--- a/documentation/chapter_2.docx
+++ b/documentation/chapter_2.docx
@@ -77,13 +77,19 @@
         <w:rPr>
           <w:rFonts w:ascii="Arial" w:hAnsi="Arial" w:cs="Arial"/>
         </w:rPr>
-        <w:t>, Payroll S</w:t>
-      </w:r>
-      <w:r>
-        <w:rPr>
-          <w:rFonts w:ascii="Arial" w:hAnsi="Arial" w:cs="Arial"/>
-        </w:rPr>
-        <w:t xml:space="preserve">ystem, </w:t>
+        <w:t>, S</w:t>
+      </w:r>
+      <w:r>
+        <w:rPr>
+          <w:rFonts w:ascii="Arial" w:hAnsi="Arial" w:cs="Arial"/>
+        </w:rPr>
+        <w:t>ingle-Page Application</w:t>
+      </w:r>
+      <w:r>
+        <w:rPr>
+          <w:rFonts w:ascii="Arial" w:hAnsi="Arial" w:cs="Arial"/>
+        </w:rPr>
+        <w:t xml:space="preserve">, </w:t>
       </w:r>
       <w:r>
         <w:rPr>
@@ -95,7 +101,31 @@
         <w:rPr>
           <w:rFonts w:ascii="Arial" w:hAnsi="Arial" w:cs="Arial"/>
         </w:rPr>
-        <w:t>, and MVC design pattern</w:t>
+        <w:t xml:space="preserve">, </w:t>
+      </w:r>
+      <w:r>
+        <w:rPr>
+          <w:rFonts w:ascii="Arial" w:hAnsi="Arial" w:cs="Arial"/>
+        </w:rPr>
+        <w:t>Payroll System</w:t>
+      </w:r>
+      <w:r>
+        <w:rPr>
+          <w:rFonts w:ascii="Arial" w:hAnsi="Arial" w:cs="Arial"/>
+        </w:rPr>
+        <w:t>, and Model-View-Controller</w:t>
+      </w:r>
+      <w:r>
+        <w:rPr>
+          <w:rFonts w:ascii="Arial" w:hAnsi="Arial" w:cs="Arial"/>
+        </w:rPr>
+        <w:t xml:space="preserve"> (MVC)</w:t>
+      </w:r>
+      <w:r>
+        <w:rPr>
+          <w:rFonts w:ascii="Arial" w:hAnsi="Arial" w:cs="Arial"/>
+        </w:rPr>
+        <w:t xml:space="preserve"> design pattern</w:t>
       </w:r>
       <w:r>
         <w:rPr>
@@ -198,6 +228,12 @@
         </w:rPr>
         <w:t>and maintain web based applications without distributing and installing software on potentially thousands of client computers is a key reason for their popularity, as is the inherent support for cross-platform compatibility.</w:t>
       </w:r>
+      <w:r>
+        <w:rPr>
+          <w:rFonts w:ascii="Arial" w:hAnsi="Arial" w:cs="Arial"/>
+        </w:rPr>
+        <w:t xml:space="preserve"> [1]</w:t>
+      </w:r>
     </w:p>
     <w:p>
       <w:pPr>
@@ -219,7 +255,13 @@
         <w:rPr>
           <w:color w:val="000000" w:themeColor="text1"/>
         </w:rPr>
-        <w:t>2.1.1: History of web based application</w:t>
+        <w:t xml:space="preserve">2.1.1: </w:t>
+      </w:r>
+      <w:r>
+        <w:rPr>
+          <w:color w:val="000000" w:themeColor="text1"/>
+        </w:rPr>
+        <w:t>History</w:t>
       </w:r>
     </w:p>
     <w:p>
@@ -253,14 +295,8 @@
         <w:rPr>
           <w:rFonts w:ascii="Arial" w:hAnsi="Arial" w:cs="Arial"/>
         </w:rPr>
-        <w:t xml:space="preserve">In contrast, web applications use web documents written in a standard format such as HTML and JavaScript, which are supported by a variety of web browsers. Web applications can be </w:t>
-      </w:r>
-      <w:r>
-        <w:rPr>
-          <w:rFonts w:ascii="Arial" w:hAnsi="Arial" w:cs="Arial"/>
-        </w:rPr>
         <w:lastRenderedPageBreak/>
-        <w:t xml:space="preserve">considered as a specific variant of client-server software where the client software is downloaded to the client machine when visiting the relevant web page, using standard procedures such as HTTP. Client web software update may happen each time the web page is visited. During the session, the web browser interprets and displays the pages, and </w:t>
+        <w:t xml:space="preserve">In contrast, web applications use web documents written in a standard format such as HTML and JavaScript, which are supported by a variety of web browsers. Web applications can be considered as a specific variant of client-server software where the client software is downloaded to the client machine when visiting the relevant web page, using standard procedures such as HTTP. Client web software update may happen each time the web page is visited. During the session, the web browser interprets and displays the pages, and </w:t>
       </w:r>
       <w:r>
         <w:rPr>
@@ -403,6 +439,12 @@
           <w:rFonts w:ascii="Arial" w:hAnsi="Arial" w:cs="Arial"/>
         </w:rPr>
         <w:t xml:space="preserve"> API paved the way for advanced 3D graphics based on HTML5 canvas and JavaScript language. These have significant importance in creating truly platform and browser independent rich web applications.</w:t>
+      </w:r>
+      <w:r>
+        <w:rPr>
+          <w:rFonts w:ascii="Arial" w:hAnsi="Arial" w:cs="Arial"/>
+        </w:rPr>
+        <w:t xml:space="preserve"> [1]</w:t>
       </w:r>
     </w:p>
     <w:p>
@@ -442,6 +484,12 @@
         </w:rPr>
         <w:t>Web developers often use client-side scripting to add functionality, especially to create an interactive experience that does not require page reloading. Recently, technologies have been developed to coordinate client-side scripting with server-side technologies such as PHP. Ajax, a web development technique using a combination of various technologies, is an example of technology which creates a more interactive experience.</w:t>
       </w:r>
+      <w:r>
+        <w:rPr>
+          <w:rFonts w:ascii="Arial" w:hAnsi="Arial" w:cs="Arial"/>
+        </w:rPr>
+        <w:t xml:space="preserve"> [1]</w:t>
+      </w:r>
     </w:p>
     <w:p>
       <w:pPr>
@@ -527,6 +575,12 @@
         </w:rPr>
         <w:t xml:space="preserve"> The web browser sends requests to the middle tier, which services them by making queries and updates against the database and generates a user interface.</w:t>
       </w:r>
+      <w:r>
+        <w:rPr>
+          <w:rFonts w:ascii="Arial" w:hAnsi="Arial" w:cs="Arial"/>
+        </w:rPr>
+        <w:t xml:space="preserve"> [1]</w:t>
+      </w:r>
     </w:p>
     <w:p>
       <w:pPr>
@@ -653,6 +707,12 @@
         <w:lastRenderedPageBreak/>
         <w:t>Other web applications are offered free of charge, often generating income from advertisements shown in web application interface.</w:t>
       </w:r>
+      <w:r>
+        <w:rPr>
+          <w:rFonts w:ascii="Arial" w:hAnsi="Arial" w:cs="Arial"/>
+        </w:rPr>
+        <w:t xml:space="preserve"> [1]</w:t>
+      </w:r>
     </w:p>
     <w:p>
       <w:pPr>
@@ -724,13 +784,1767 @@
         </w:rPr>
         <w:t>sues such as user management.</w:t>
       </w:r>
-      <w:bookmarkStart w:id="0" w:name="_GoBack"/>
+      <w:r>
+        <w:rPr>
+          <w:rFonts w:ascii="Arial" w:hAnsi="Arial" w:cs="Arial"/>
+        </w:rPr>
+        <w:t xml:space="preserve"> While many of these frameworks are open source, this is by no means a requirement.</w:t>
+      </w:r>
+    </w:p>
+    <w:p>
+      <w:pPr>
+        <w:spacing w:line="360" w:lineRule="auto"/>
+        <w:rPr>
+          <w:rFonts w:ascii="Arial" w:hAnsi="Arial" w:cs="Arial"/>
+        </w:rPr>
+      </w:pPr>
+      <w:r>
+        <w:rPr>
+          <w:rFonts w:ascii="Arial" w:hAnsi="Arial" w:cs="Arial"/>
+        </w:rPr>
+        <w:t>The use of web application frameworks can often reduce the number of errors in a program, both by making the code simpler, and by allowing one team to concentrate on the framework while another focuses on a specified use case. In applications which are exposed to constant hacking attempts on the Internet, security-related problems can be caused by errors in the program. Frameworks can also prom</w:t>
+      </w:r>
+      <w:r>
+        <w:rPr>
+          <w:rFonts w:ascii="Arial" w:hAnsi="Arial" w:cs="Arial"/>
+        </w:rPr>
+        <w:t>ote the use of best practices</w:t>
+      </w:r>
+      <w:r>
+        <w:rPr>
+          <w:rFonts w:ascii="Arial" w:hAnsi="Arial" w:cs="Arial"/>
+        </w:rPr>
+        <w:t xml:space="preserve"> such as GET after POST.</w:t>
+      </w:r>
+    </w:p>
+    <w:p>
+      <w:pPr>
+        <w:spacing w:after="0" w:line="360" w:lineRule="auto"/>
+        <w:rPr>
+          <w:rFonts w:ascii="Arial" w:hAnsi="Arial" w:cs="Arial"/>
+        </w:rPr>
+      </w:pPr>
+      <w:r>
+        <w:rPr>
+          <w:rFonts w:ascii="Arial" w:hAnsi="Arial" w:cs="Arial"/>
+        </w:rPr>
+        <w:t>In addition, there is potential for the development of applications on Internet operating systems, although currently there are not many viable platforms that fit this model.</w:t>
+      </w:r>
+      <w:r>
+        <w:rPr>
+          <w:rFonts w:ascii="Arial" w:hAnsi="Arial" w:cs="Arial"/>
+        </w:rPr>
+        <w:t xml:space="preserve"> [1]</w:t>
+      </w:r>
+    </w:p>
+    <w:p>
+      <w:pPr>
+        <w:spacing w:after="0" w:line="360" w:lineRule="auto"/>
+        <w:rPr>
+          <w:rFonts w:ascii="Arial" w:hAnsi="Arial" w:cs="Arial"/>
+        </w:rPr>
+      </w:pPr>
+    </w:p>
+    <w:p>
+      <w:pPr>
+        <w:pStyle w:val="Heading3"/>
+        <w:spacing w:before="0" w:line="360" w:lineRule="auto"/>
+        <w:rPr>
+          <w:color w:val="000000" w:themeColor="text1"/>
+        </w:rPr>
+      </w:pPr>
+      <w:r>
+        <w:rPr>
+          <w:color w:val="000000" w:themeColor="text1"/>
+        </w:rPr>
+        <w:t>2.1.6: Benefits</w:t>
+      </w:r>
+    </w:p>
+    <w:p>
+      <w:pPr>
+        <w:pStyle w:val="ListParagraph"/>
+        <w:numPr>
+          <w:ilvl w:val="0"/>
+          <w:numId w:val="1"/>
+        </w:numPr>
+        <w:spacing w:after="0" w:line="360" w:lineRule="auto"/>
+        <w:rPr>
+          <w:rFonts w:ascii="Arial" w:hAnsi="Arial" w:cs="Arial"/>
+        </w:rPr>
+      </w:pPr>
+      <w:r>
+        <w:rPr>
+          <w:rFonts w:ascii="Arial" w:hAnsi="Arial" w:cs="Arial"/>
+        </w:rPr>
+        <w:t xml:space="preserve">Web applications do not </w:t>
+      </w:r>
+      <w:r>
+        <w:rPr>
+          <w:rFonts w:ascii="Arial" w:hAnsi="Arial" w:cs="Arial"/>
+        </w:rPr>
+        <w:t>require any complex "roll out" procedure to deploy in large organizations. A compatible we</w:t>
+      </w:r>
+      <w:r>
+        <w:rPr>
+          <w:rFonts w:ascii="Arial" w:hAnsi="Arial" w:cs="Arial"/>
+        </w:rPr>
+        <w:t>b browser is all that is needed.</w:t>
+      </w:r>
+    </w:p>
+    <w:p>
+      <w:pPr>
+        <w:pStyle w:val="ListParagraph"/>
+        <w:numPr>
+          <w:ilvl w:val="0"/>
+          <w:numId w:val="1"/>
+        </w:numPr>
+        <w:spacing w:after="0" w:line="360" w:lineRule="auto"/>
+        <w:rPr>
+          <w:rFonts w:ascii="Arial" w:hAnsi="Arial" w:cs="Arial"/>
+        </w:rPr>
+      </w:pPr>
+      <w:r>
+        <w:rPr>
+          <w:rFonts w:ascii="Arial" w:hAnsi="Arial" w:cs="Arial"/>
+        </w:rPr>
+        <w:t>Browser applications typically require little</w:t>
+      </w:r>
+      <w:r>
+        <w:rPr>
+          <w:rFonts w:ascii="Arial" w:hAnsi="Arial" w:cs="Arial"/>
+        </w:rPr>
+        <w:t xml:space="preserve"> or no disk space on the client.</w:t>
+      </w:r>
+    </w:p>
+    <w:p>
+      <w:pPr>
+        <w:pStyle w:val="ListParagraph"/>
+        <w:numPr>
+          <w:ilvl w:val="0"/>
+          <w:numId w:val="1"/>
+        </w:numPr>
+        <w:spacing w:after="0" w:line="360" w:lineRule="auto"/>
+        <w:rPr>
+          <w:rFonts w:ascii="Arial" w:hAnsi="Arial" w:cs="Arial"/>
+        </w:rPr>
+      </w:pPr>
+      <w:r>
+        <w:rPr>
+          <w:rFonts w:ascii="Arial" w:hAnsi="Arial" w:cs="Arial"/>
+        </w:rPr>
+        <w:t>They require no upgrade procedure since all new features are implemented on the server and autom</w:t>
+      </w:r>
+      <w:r>
+        <w:rPr>
+          <w:rFonts w:ascii="Arial" w:hAnsi="Arial" w:cs="Arial"/>
+        </w:rPr>
+        <w:t>atically delivered to the users.</w:t>
+      </w:r>
+    </w:p>
+    <w:p>
+      <w:pPr>
+        <w:pStyle w:val="ListParagraph"/>
+        <w:numPr>
+          <w:ilvl w:val="0"/>
+          <w:numId w:val="1"/>
+        </w:numPr>
+        <w:spacing w:after="0" w:line="360" w:lineRule="auto"/>
+        <w:rPr>
+          <w:rFonts w:ascii="Arial" w:hAnsi="Arial" w:cs="Arial"/>
+        </w:rPr>
+      </w:pPr>
+      <w:r>
+        <w:rPr>
+          <w:rFonts w:ascii="Arial" w:hAnsi="Arial" w:cs="Arial"/>
+        </w:rPr>
+        <w:t>Web applications integrate easily into other server-side web procedur</w:t>
+      </w:r>
+      <w:r>
+        <w:rPr>
+          <w:rFonts w:ascii="Arial" w:hAnsi="Arial" w:cs="Arial"/>
+        </w:rPr>
+        <w:t>es, such as email and searching.</w:t>
+      </w:r>
+    </w:p>
+    <w:p>
+      <w:pPr>
+        <w:pStyle w:val="ListParagraph"/>
+        <w:numPr>
+          <w:ilvl w:val="0"/>
+          <w:numId w:val="1"/>
+        </w:numPr>
+        <w:spacing w:after="0" w:line="360" w:lineRule="auto"/>
+        <w:rPr>
+          <w:rFonts w:ascii="Arial" w:hAnsi="Arial" w:cs="Arial"/>
+        </w:rPr>
+      </w:pPr>
+      <w:r>
+        <w:rPr>
+          <w:rFonts w:ascii="Arial" w:hAnsi="Arial" w:cs="Arial"/>
+        </w:rPr>
+        <w:t>They also provide cross-platform compatibility in most cases (i.e., Windows, Mac, Linux, etc.) because they operate within a web browser window.</w:t>
+      </w:r>
+    </w:p>
+    <w:p>
+      <w:pPr>
+        <w:pStyle w:val="ListParagraph"/>
+        <w:numPr>
+          <w:ilvl w:val="0"/>
+          <w:numId w:val="1"/>
+        </w:numPr>
+        <w:spacing w:after="0" w:line="360" w:lineRule="auto"/>
+        <w:rPr>
+          <w:rFonts w:ascii="Arial" w:hAnsi="Arial" w:cs="Arial"/>
+        </w:rPr>
+      </w:pPr>
+      <w:r>
+        <w:rPr>
+          <w:rFonts w:ascii="Arial" w:hAnsi="Arial" w:cs="Arial"/>
+        </w:rPr>
+        <w:t>With the advent of HTML5, programmers can create richly interactive environments natively within browsers. Included in the list of new features are native audio, video and animations, as well as improved error handling.</w:t>
+      </w:r>
+      <w:r>
+        <w:rPr>
+          <w:rFonts w:ascii="Arial" w:hAnsi="Arial" w:cs="Arial"/>
+        </w:rPr>
+        <w:t xml:space="preserve"> [1]</w:t>
+      </w:r>
+    </w:p>
+    <w:p>
+      <w:pPr>
+        <w:pStyle w:val="ListParagraph"/>
+        <w:spacing w:after="0" w:line="360" w:lineRule="auto"/>
+        <w:rPr>
+          <w:rFonts w:ascii="Arial" w:hAnsi="Arial" w:cs="Arial"/>
+        </w:rPr>
+      </w:pPr>
+    </w:p>
+    <w:p>
+      <w:pPr>
+        <w:pStyle w:val="Heading3"/>
+        <w:spacing w:before="0" w:line="360" w:lineRule="auto"/>
+        <w:rPr>
+          <w:color w:val="000000" w:themeColor="text1"/>
+        </w:rPr>
+      </w:pPr>
+      <w:r>
+        <w:rPr>
+          <w:color w:val="000000" w:themeColor="text1"/>
+        </w:rPr>
+        <w:lastRenderedPageBreak/>
+        <w:t>2.1.7: Drawbacks</w:t>
+      </w:r>
+    </w:p>
+    <w:p>
+      <w:pPr>
+        <w:pStyle w:val="ListParagraph"/>
+        <w:numPr>
+          <w:ilvl w:val="0"/>
+          <w:numId w:val="2"/>
+        </w:numPr>
+        <w:spacing w:after="0" w:line="360" w:lineRule="auto"/>
+        <w:rPr>
+          <w:rFonts w:ascii="Arial" w:hAnsi="Arial" w:cs="Arial"/>
+        </w:rPr>
+      </w:pPr>
+      <w:r>
+        <w:rPr>
+          <w:rFonts w:ascii="Arial" w:hAnsi="Arial" w:cs="Arial"/>
+        </w:rPr>
+        <w:t>In practice, web interfaces, compared to thick clients, typically force significant sacrifice to user experience and basic usability.</w:t>
+      </w:r>
+    </w:p>
+    <w:p>
+      <w:pPr>
+        <w:pStyle w:val="ListParagraph"/>
+        <w:numPr>
+          <w:ilvl w:val="0"/>
+          <w:numId w:val="2"/>
+        </w:numPr>
+        <w:spacing w:after="0" w:line="360" w:lineRule="auto"/>
+        <w:rPr>
+          <w:rFonts w:ascii="Arial" w:hAnsi="Arial" w:cs="Arial"/>
+        </w:rPr>
+      </w:pPr>
+      <w:r>
+        <w:rPr>
+          <w:rFonts w:ascii="Arial" w:hAnsi="Arial" w:cs="Arial"/>
+        </w:rPr>
+        <w:t>Web applications absolutely require compatible web browsers. If a browser vendor decides not to implement a certain feature, or abandons a particular platform or operating system version, this ma</w:t>
+      </w:r>
+      <w:r>
+        <w:rPr>
+          <w:rFonts w:ascii="Arial" w:hAnsi="Arial" w:cs="Arial"/>
+        </w:rPr>
+        <w:t>y affect a huge number of users.</w:t>
+      </w:r>
+    </w:p>
+    <w:p>
+      <w:pPr>
+        <w:pStyle w:val="ListParagraph"/>
+        <w:numPr>
+          <w:ilvl w:val="0"/>
+          <w:numId w:val="2"/>
+        </w:numPr>
+        <w:spacing w:after="0" w:line="360" w:lineRule="auto"/>
+        <w:rPr>
+          <w:rFonts w:ascii="Arial" w:hAnsi="Arial" w:cs="Arial"/>
+        </w:rPr>
+      </w:pPr>
+      <w:r>
+        <w:rPr>
+          <w:rFonts w:ascii="Arial" w:hAnsi="Arial" w:cs="Arial"/>
+        </w:rPr>
+        <w:t>Standards compliance is an issue with any non-typical office document creator, which causes problems when file sharing and</w:t>
+      </w:r>
+      <w:r>
+        <w:rPr>
+          <w:rFonts w:ascii="Arial" w:hAnsi="Arial" w:cs="Arial"/>
+        </w:rPr>
+        <w:t xml:space="preserve"> collaboration becomes critical.</w:t>
+      </w:r>
+    </w:p>
+    <w:p>
+      <w:pPr>
+        <w:pStyle w:val="ListParagraph"/>
+        <w:numPr>
+          <w:ilvl w:val="0"/>
+          <w:numId w:val="2"/>
+        </w:numPr>
+        <w:spacing w:after="0" w:line="360" w:lineRule="auto"/>
+        <w:rPr>
+          <w:rFonts w:ascii="Arial" w:hAnsi="Arial" w:cs="Arial"/>
+        </w:rPr>
+      </w:pPr>
+      <w:r>
+        <w:rPr>
+          <w:rFonts w:ascii="Arial" w:hAnsi="Arial" w:cs="Arial"/>
+        </w:rPr>
+        <w:t>Browser applications rely on application files accessed on remote servers through the Internet. Therefore, when connection is interrupted, the application is no longer usable. However, if it uses HTML5 API's such as Offline Web application caching</w:t>
+      </w:r>
+      <w:proofErr w:type="gramStart"/>
+      <w:r>
+        <w:rPr>
+          <w:rFonts w:ascii="Arial" w:hAnsi="Arial" w:cs="Arial"/>
+        </w:rPr>
+        <w:t>,[</w:t>
+      </w:r>
+      <w:proofErr w:type="gramEnd"/>
+      <w:r>
+        <w:rPr>
+          <w:rFonts w:ascii="Arial" w:hAnsi="Arial" w:cs="Arial"/>
+        </w:rPr>
+        <w:t>10] it can be downloaded and installed locally, for offline use. Google Gears, although no longer in active development, is a good example of a third party plugin for web browsers that provides additional functionalit</w:t>
+      </w:r>
+      <w:r>
+        <w:rPr>
+          <w:rFonts w:ascii="Arial" w:hAnsi="Arial" w:cs="Arial"/>
+        </w:rPr>
+        <w:t>y for creating web applications.</w:t>
+      </w:r>
+    </w:p>
+    <w:p>
+      <w:pPr>
+        <w:pStyle w:val="ListParagraph"/>
+        <w:numPr>
+          <w:ilvl w:val="0"/>
+          <w:numId w:val="2"/>
+        </w:numPr>
+        <w:spacing w:after="0" w:line="360" w:lineRule="auto"/>
+        <w:rPr>
+          <w:rFonts w:ascii="Arial" w:hAnsi="Arial" w:cs="Arial"/>
+        </w:rPr>
+      </w:pPr>
+      <w:r>
+        <w:rPr>
+          <w:rFonts w:ascii="Arial" w:hAnsi="Arial" w:cs="Arial"/>
+        </w:rPr>
+        <w:t>Since many web applications are not open source, there is also a loss of flexibility, making users dependent on third-party servers, not allowing customizations on the software and preventing users from running applications offline (in most cases). However, if licensed, proprietary software can be customized and run on the prefe</w:t>
+      </w:r>
+      <w:r>
+        <w:rPr>
+          <w:rFonts w:ascii="Arial" w:hAnsi="Arial" w:cs="Arial"/>
+        </w:rPr>
+        <w:t>rred server of the rights owner.</w:t>
+      </w:r>
+    </w:p>
+    <w:p>
+      <w:pPr>
+        <w:pStyle w:val="ListParagraph"/>
+        <w:numPr>
+          <w:ilvl w:val="0"/>
+          <w:numId w:val="2"/>
+        </w:numPr>
+        <w:spacing w:after="0" w:line="360" w:lineRule="auto"/>
+        <w:rPr>
+          <w:rFonts w:ascii="Arial" w:hAnsi="Arial" w:cs="Arial"/>
+        </w:rPr>
+      </w:pPr>
+      <w:r>
+        <w:rPr>
+          <w:rFonts w:ascii="Arial" w:hAnsi="Arial" w:cs="Arial"/>
+        </w:rPr>
+        <w:t xml:space="preserve">They depend entirely on the availability of the server delivering the application. If a company goes bankrupt and the server is shut down, the users have little recourse. Traditional installed software keeps functioning even after the demise of the company that produced it (though there will be </w:t>
+      </w:r>
+      <w:r>
+        <w:rPr>
+          <w:rFonts w:ascii="Arial" w:hAnsi="Arial" w:cs="Arial"/>
+        </w:rPr>
+        <w:t>no updates or customer service).</w:t>
+      </w:r>
+    </w:p>
+    <w:p>
+      <w:pPr>
+        <w:pStyle w:val="ListParagraph"/>
+        <w:numPr>
+          <w:ilvl w:val="0"/>
+          <w:numId w:val="2"/>
+        </w:numPr>
+        <w:spacing w:after="0" w:line="360" w:lineRule="auto"/>
+        <w:rPr>
+          <w:rFonts w:ascii="Arial" w:hAnsi="Arial" w:cs="Arial"/>
+        </w:rPr>
+      </w:pPr>
+      <w:r>
+        <w:rPr>
+          <w:rFonts w:ascii="Arial" w:hAnsi="Arial" w:cs="Arial"/>
+        </w:rPr>
+        <w:t xml:space="preserve">Likewise, the company has much greater control over the software and functionality. They can roll out new features whenever they wish, even if the users would like to wait until the bugs have been worked out before upgrading. The option of simply skipping a weak software version is often not available. The company can foist unwanted features on the users or cut costs by reducing bandwidth. Of course, companies will try to keep the good will of their customers, but the users of web applications have fewer options in such cases unless </w:t>
+      </w:r>
+      <w:r>
+        <w:rPr>
+          <w:rFonts w:ascii="Arial" w:hAnsi="Arial" w:cs="Arial"/>
+        </w:rPr>
+        <w:t>a competitor steps in and offer</w:t>
+      </w:r>
+      <w:r>
+        <w:rPr>
+          <w:rFonts w:ascii="Arial" w:hAnsi="Arial" w:cs="Arial"/>
+        </w:rPr>
+        <w:t xml:space="preserve"> a be</w:t>
+      </w:r>
+      <w:r>
+        <w:rPr>
+          <w:rFonts w:ascii="Arial" w:hAnsi="Arial" w:cs="Arial"/>
+        </w:rPr>
+        <w:t>tter product and easy migration.</w:t>
+      </w:r>
+    </w:p>
+    <w:p>
+      <w:pPr>
+        <w:pStyle w:val="ListParagraph"/>
+        <w:numPr>
+          <w:ilvl w:val="0"/>
+          <w:numId w:val="2"/>
+        </w:numPr>
+        <w:spacing w:after="0" w:line="360" w:lineRule="auto"/>
+        <w:rPr>
+          <w:rFonts w:ascii="Arial" w:hAnsi="Arial" w:cs="Arial"/>
+        </w:rPr>
+      </w:pPr>
+      <w:r>
+        <w:rPr>
+          <w:rFonts w:ascii="Arial" w:hAnsi="Arial" w:cs="Arial"/>
+        </w:rPr>
+        <w:t>The company can theoretically track anything the users do. This can cause privacy problems.</w:t>
+      </w:r>
+      <w:r>
+        <w:rPr>
+          <w:rFonts w:ascii="Arial" w:hAnsi="Arial" w:cs="Arial"/>
+        </w:rPr>
+        <w:t xml:space="preserve"> [1]</w:t>
+      </w:r>
+    </w:p>
+    <w:p>
+      <w:pPr>
+        <w:spacing w:after="0" w:line="360" w:lineRule="auto"/>
+        <w:rPr>
+          <w:rFonts w:ascii="Arial" w:hAnsi="Arial" w:cs="Arial"/>
+        </w:rPr>
+      </w:pPr>
+    </w:p>
+    <w:p>
+      <w:pPr>
+        <w:pStyle w:val="Heading2"/>
+        <w:spacing w:before="0" w:line="360" w:lineRule="auto"/>
+        <w:rPr>
+          <w:color w:val="000000" w:themeColor="text1"/>
+        </w:rPr>
+      </w:pPr>
+      <w:r>
+        <w:rPr>
+          <w:color w:val="000000" w:themeColor="text1"/>
+        </w:rPr>
+        <w:lastRenderedPageBreak/>
+        <w:t>2.2</w:t>
+      </w:r>
+      <w:r>
+        <w:rPr>
+          <w:color w:val="000000" w:themeColor="text1"/>
+        </w:rPr>
+        <w:t>: Single-page application</w:t>
+      </w:r>
+    </w:p>
+    <w:p>
+      <w:pPr>
+        <w:spacing w:line="360" w:lineRule="auto"/>
+        <w:rPr>
+          <w:rFonts w:ascii="Arial" w:hAnsi="Arial" w:cs="Arial"/>
+        </w:rPr>
+      </w:pPr>
+      <w:r>
+        <w:rPr>
+          <w:rFonts w:ascii="Arial" w:hAnsi="Arial" w:cs="Arial"/>
+        </w:rPr>
+        <w:t>A single-page application (SPA), also known as single-page interface (SPI), is a web application or web site that fits on a single web page with the goal of providing a more fluid user experience akin to a desktop application.</w:t>
+      </w:r>
+    </w:p>
+    <w:p>
+      <w:pPr>
+        <w:spacing w:after="0" w:line="360" w:lineRule="auto"/>
+        <w:rPr>
+          <w:rFonts w:ascii="Arial" w:hAnsi="Arial" w:cs="Arial"/>
+        </w:rPr>
+      </w:pPr>
+      <w:r>
+        <w:rPr>
+          <w:rFonts w:ascii="Arial" w:hAnsi="Arial" w:cs="Arial"/>
+        </w:rPr>
+        <w:t>In an SPA, either all necessary code – HTML, JavaScript, and CSS – is retri</w:t>
+      </w:r>
+      <w:r>
+        <w:rPr>
+          <w:rFonts w:ascii="Arial" w:hAnsi="Arial" w:cs="Arial"/>
+        </w:rPr>
+        <w:t>eved with a single page load,</w:t>
+      </w:r>
+      <w:r>
+        <w:rPr>
+          <w:rFonts w:ascii="Arial" w:hAnsi="Arial" w:cs="Arial"/>
+        </w:rPr>
+        <w:t xml:space="preserve"> or partial changes are performed loading new code on demand from the web server, usually driven by user actions. The page does not automatically reload during user interaction with the application, nor does control transfer to another page. Updates to the displayed page may or may not involve interaction with a server.</w:t>
+      </w:r>
+      <w:r>
+        <w:rPr>
+          <w:rFonts w:ascii="Arial" w:hAnsi="Arial" w:cs="Arial"/>
+        </w:rPr>
+        <w:t xml:space="preserve"> [2]</w:t>
+      </w:r>
+    </w:p>
+    <w:p>
+      <w:pPr>
+        <w:spacing w:after="0" w:line="360" w:lineRule="auto"/>
+        <w:rPr>
+          <w:rFonts w:ascii="Arial" w:hAnsi="Arial" w:cs="Arial"/>
+        </w:rPr>
+      </w:pPr>
+    </w:p>
+    <w:p>
+      <w:pPr>
+        <w:pStyle w:val="Heading3"/>
+        <w:spacing w:before="0" w:line="360" w:lineRule="auto"/>
+        <w:rPr>
+          <w:color w:val="000000" w:themeColor="text1"/>
+        </w:rPr>
+      </w:pPr>
+      <w:r>
+        <w:rPr>
+          <w:color w:val="000000" w:themeColor="text1"/>
+        </w:rPr>
+        <w:t>2.2.1: Architectural characteristics</w:t>
+      </w:r>
+    </w:p>
+    <w:p>
+      <w:pPr>
+        <w:pStyle w:val="Heading4"/>
+        <w:spacing w:before="0" w:line="360" w:lineRule="auto"/>
+        <w:rPr>
+          <w:i w:val="0"/>
+          <w:color w:val="000000" w:themeColor="text1"/>
+        </w:rPr>
+      </w:pPr>
+      <w:r>
+        <w:rPr>
+          <w:i w:val="0"/>
+          <w:color w:val="000000" w:themeColor="text1"/>
+        </w:rPr>
+        <w:t xml:space="preserve">2.2.1.1: </w:t>
+      </w:r>
+      <w:r>
+        <w:rPr>
+          <w:i w:val="0"/>
+          <w:color w:val="000000" w:themeColor="text1"/>
+        </w:rPr>
+        <w:t>The problem</w:t>
+      </w:r>
+    </w:p>
+    <w:p>
+      <w:pPr>
+        <w:spacing w:after="0" w:line="360" w:lineRule="auto"/>
+        <w:rPr>
+          <w:rFonts w:ascii="Arial" w:hAnsi="Arial" w:cs="Arial"/>
+        </w:rPr>
+      </w:pPr>
+      <w:r>
+        <w:rPr>
+          <w:rFonts w:ascii="Arial" w:hAnsi="Arial" w:cs="Arial"/>
+        </w:rPr>
+        <w:t>The way traditional web applications work causes disruption in the user experience and workflow.</w:t>
+      </w:r>
+    </w:p>
+    <w:p>
+      <w:pPr>
+        <w:spacing w:line="360" w:lineRule="auto"/>
+        <w:rPr>
+          <w:rFonts w:ascii="Arial" w:hAnsi="Arial" w:cs="Arial"/>
+        </w:rPr>
+      </w:pPr>
+      <w:r>
+        <w:rPr>
+          <w:rFonts w:ascii="Arial" w:hAnsi="Arial" w:cs="Arial"/>
+        </w:rPr>
+        <w:t>Traditional web applications work by reloading the entire web page. In order to advance through a workflow, the user interacts with page elements (such as hyperlinks and form submit buttons) that cause the browser to issue a request to the server for a completely new page.</w:t>
+      </w:r>
+    </w:p>
+    <w:p>
+      <w:pPr>
+        <w:spacing w:line="360" w:lineRule="auto"/>
+        <w:rPr>
+          <w:rFonts w:ascii="Arial" w:hAnsi="Arial" w:cs="Arial"/>
+        </w:rPr>
+      </w:pPr>
+      <w:r>
+        <w:rPr>
+          <w:rFonts w:ascii="Arial" w:hAnsi="Arial" w:cs="Arial"/>
+          <w:b/>
+        </w:rPr>
+        <w:t>User experience</w:t>
+      </w:r>
+      <w:r>
+        <w:rPr>
+          <w:rFonts w:ascii="Arial" w:hAnsi="Arial" w:cs="Arial"/>
+        </w:rPr>
+        <w:t>: Continual page redraws disrupt the user experience because the network latencies cannot be hidden from t</w:t>
+      </w:r>
+      <w:r>
+        <w:rPr>
+          <w:rFonts w:ascii="Arial" w:hAnsi="Arial" w:cs="Arial"/>
+        </w:rPr>
+        <w:t>he user.</w:t>
+      </w:r>
+      <w:r>
+        <w:rPr>
+          <w:rFonts w:ascii="Arial" w:hAnsi="Arial" w:cs="Arial"/>
+        </w:rPr>
+        <w:t xml:space="preserve"> There is typically a perceivable transitional jolt from one page to the next. The next page's data is retrieved from the server, the old page is unloaded, and the new page is rendered to screen.</w:t>
+      </w:r>
+    </w:p>
+    <w:p>
+      <w:pPr>
+        <w:spacing w:line="360" w:lineRule="auto"/>
+        <w:rPr>
+          <w:rFonts w:ascii="Arial" w:hAnsi="Arial" w:cs="Arial"/>
+        </w:rPr>
+      </w:pPr>
+      <w:r>
+        <w:rPr>
+          <w:rFonts w:ascii="Arial" w:hAnsi="Arial" w:cs="Arial"/>
+        </w:rPr>
+        <w:t>Stable UI affordances, such as toolbars, navigation elements, database query results and so forth, continually disappear and reappear.</w:t>
+      </w:r>
+    </w:p>
+    <w:p>
+      <w:pPr>
+        <w:spacing w:after="0" w:line="360" w:lineRule="auto"/>
+        <w:rPr>
+          <w:rFonts w:ascii="Arial" w:hAnsi="Arial" w:cs="Arial"/>
+        </w:rPr>
+      </w:pPr>
+      <w:r>
+        <w:rPr>
+          <w:rFonts w:ascii="Arial" w:hAnsi="Arial" w:cs="Arial"/>
+          <w:b/>
+        </w:rPr>
+        <w:t>Performance</w:t>
+      </w:r>
+      <w:r>
+        <w:rPr>
+          <w:rFonts w:ascii="Arial" w:hAnsi="Arial" w:cs="Arial"/>
+        </w:rPr>
+        <w:t>: The complete page reload that occurs on each user interaction results in unnecessary re-tran</w:t>
+      </w:r>
+      <w:r>
+        <w:rPr>
+          <w:rFonts w:ascii="Arial" w:hAnsi="Arial" w:cs="Arial"/>
+        </w:rPr>
+        <w:t>smission of data over the wire.</w:t>
+      </w:r>
+      <w:r>
+        <w:rPr>
+          <w:rFonts w:ascii="Arial" w:hAnsi="Arial" w:cs="Arial"/>
+        </w:rPr>
+        <w:t xml:space="preserve"> This can make the overall performance of the web-site, when the entire session is taken into account, slower.</w:t>
+      </w:r>
+    </w:p>
+    <w:p>
+      <w:pPr>
+        <w:spacing w:after="0" w:line="360" w:lineRule="auto"/>
+        <w:rPr>
+          <w:rFonts w:ascii="Arial" w:hAnsi="Arial" w:cs="Arial"/>
+        </w:rPr>
+      </w:pPr>
+    </w:p>
+    <w:p>
+      <w:pPr>
+        <w:pStyle w:val="Heading4"/>
+        <w:spacing w:before="0" w:line="360" w:lineRule="auto"/>
+        <w:rPr>
+          <w:i w:val="0"/>
+          <w:color w:val="000000" w:themeColor="text1"/>
+        </w:rPr>
+      </w:pPr>
+      <w:r>
+        <w:rPr>
+          <w:i w:val="0"/>
+          <w:color w:val="000000" w:themeColor="text1"/>
+        </w:rPr>
+        <w:t>2.2.1.2</w:t>
+      </w:r>
+      <w:r>
+        <w:rPr>
+          <w:i w:val="0"/>
+          <w:color w:val="000000" w:themeColor="text1"/>
+        </w:rPr>
+        <w:t xml:space="preserve">: </w:t>
+      </w:r>
+      <w:r>
+        <w:rPr>
+          <w:i w:val="0"/>
+          <w:color w:val="000000" w:themeColor="text1"/>
+        </w:rPr>
+        <w:t>How SPAs address the problem</w:t>
+      </w:r>
+    </w:p>
+    <w:p>
+      <w:pPr>
+        <w:spacing w:line="360" w:lineRule="auto"/>
+        <w:rPr>
+          <w:rFonts w:ascii="Arial" w:hAnsi="Arial" w:cs="Arial"/>
+        </w:rPr>
+      </w:pPr>
+      <w:r>
+        <w:rPr>
+          <w:rFonts w:ascii="Arial" w:hAnsi="Arial" w:cs="Arial"/>
+        </w:rPr>
+        <w:t>SPAs address these issues by requiring no page reload by the browser during an application session. All user interaction and changes of the application state are handled in the cont</w:t>
+      </w:r>
+      <w:r>
+        <w:rPr>
+          <w:rFonts w:ascii="Arial" w:hAnsi="Arial" w:cs="Arial"/>
+        </w:rPr>
+        <w:t>ext of a single Web document.</w:t>
+      </w:r>
+    </w:p>
+    <w:p>
+      <w:pPr>
+        <w:spacing w:after="0" w:line="360" w:lineRule="auto"/>
+        <w:rPr>
+          <w:rFonts w:ascii="Arial" w:hAnsi="Arial" w:cs="Arial"/>
+        </w:rPr>
+      </w:pPr>
+    </w:p>
+    <w:p>
+      <w:pPr>
+        <w:spacing w:after="0" w:line="360" w:lineRule="auto"/>
+        <w:rPr>
+          <w:rFonts w:ascii="Arial" w:hAnsi="Arial" w:cs="Arial"/>
+        </w:rPr>
+      </w:pPr>
+      <w:r>
+        <w:rPr>
+          <w:rFonts w:ascii="Arial" w:hAnsi="Arial" w:cs="Arial"/>
+        </w:rPr>
+        <w:lastRenderedPageBreak/>
+        <w:t>The user experience becomes more continuous and fluid, and network latencies can be hidden more easily.</w:t>
+      </w:r>
+      <w:r>
+        <w:rPr>
+          <w:rFonts w:ascii="Arial" w:hAnsi="Arial" w:cs="Arial"/>
+        </w:rPr>
+        <w:t xml:space="preserve"> [2]</w:t>
+      </w:r>
+    </w:p>
+    <w:p>
+      <w:pPr>
+        <w:spacing w:after="0" w:line="360" w:lineRule="auto"/>
+        <w:rPr>
+          <w:rFonts w:ascii="Arial" w:hAnsi="Arial" w:cs="Arial"/>
+        </w:rPr>
+      </w:pPr>
+    </w:p>
+    <w:p>
+      <w:pPr>
+        <w:pStyle w:val="Heading3"/>
+        <w:spacing w:before="0" w:line="360" w:lineRule="auto"/>
+        <w:rPr>
+          <w:color w:val="000000" w:themeColor="text1"/>
+        </w:rPr>
+      </w:pPr>
+      <w:r>
+        <w:rPr>
+          <w:color w:val="000000" w:themeColor="text1"/>
+        </w:rPr>
+        <w:t xml:space="preserve">2.2.2: </w:t>
+      </w:r>
+      <w:r>
+        <w:rPr>
+          <w:color w:val="000000" w:themeColor="text1"/>
+        </w:rPr>
+        <w:t>Technical approaches</w:t>
+      </w:r>
+    </w:p>
+    <w:p>
+      <w:pPr>
+        <w:spacing w:after="0" w:line="360" w:lineRule="auto"/>
+        <w:rPr>
+          <w:rFonts w:ascii="Arial" w:hAnsi="Arial" w:cs="Arial"/>
+        </w:rPr>
+      </w:pPr>
+      <w:r>
+        <w:rPr>
+          <w:rFonts w:ascii="Arial" w:hAnsi="Arial" w:cs="Arial"/>
+        </w:rPr>
+        <w:t xml:space="preserve">There are various </w:t>
+      </w:r>
+      <w:r>
+        <w:rPr>
+          <w:rFonts w:ascii="Arial" w:hAnsi="Arial" w:cs="Arial"/>
+        </w:rPr>
+        <w:t>techniques available that enable the browser to retain a single page even when the application requires server communication.</w:t>
+      </w:r>
+    </w:p>
+    <w:p>
+      <w:pPr>
+        <w:spacing w:after="0" w:line="360" w:lineRule="auto"/>
+        <w:rPr>
+          <w:rFonts w:ascii="Arial" w:hAnsi="Arial" w:cs="Arial"/>
+        </w:rPr>
+      </w:pPr>
+    </w:p>
+    <w:p>
+      <w:pPr>
+        <w:spacing w:after="0" w:line="360" w:lineRule="auto"/>
+        <w:rPr>
+          <w:rFonts w:ascii="Arial" w:hAnsi="Arial" w:cs="Arial"/>
+          <w:b/>
+        </w:rPr>
+      </w:pPr>
+      <w:r>
+        <w:rPr>
+          <w:rFonts w:ascii="Arial" w:hAnsi="Arial" w:cs="Arial"/>
+          <w:b/>
+        </w:rPr>
+        <w:t>AJAX</w:t>
+      </w:r>
+    </w:p>
+    <w:p>
+      <w:pPr>
+        <w:spacing w:after="0" w:line="360" w:lineRule="auto"/>
+        <w:rPr>
+          <w:rFonts w:ascii="Arial" w:hAnsi="Arial" w:cs="Arial"/>
+        </w:rPr>
+      </w:pPr>
+      <w:r>
+        <w:rPr>
+          <w:rFonts w:ascii="Arial" w:hAnsi="Arial" w:cs="Arial"/>
+        </w:rPr>
+        <w:t xml:space="preserve">The most prominent technique </w:t>
+      </w:r>
+      <w:r>
+        <w:rPr>
+          <w:rFonts w:ascii="Arial" w:hAnsi="Arial" w:cs="Arial"/>
+        </w:rPr>
+        <w:t>currently being used is Ajax.</w:t>
+      </w:r>
+      <w:r>
+        <w:rPr>
+          <w:rFonts w:ascii="Arial" w:hAnsi="Arial" w:cs="Arial"/>
+        </w:rPr>
+        <w:t xml:space="preserve"> Predominantly using the </w:t>
+      </w:r>
+      <w:proofErr w:type="spellStart"/>
+      <w:r>
+        <w:rPr>
+          <w:rFonts w:ascii="Arial" w:hAnsi="Arial" w:cs="Arial"/>
+        </w:rPr>
+        <w:t>XMLHttpRequest</w:t>
+      </w:r>
+      <w:proofErr w:type="spellEnd"/>
+      <w:r>
+        <w:rPr>
+          <w:rFonts w:ascii="Arial" w:hAnsi="Arial" w:cs="Arial"/>
+        </w:rPr>
+        <w:t xml:space="preserve"> object from JavaScript, other AJAX approaches include using IFRAME or script HTML elements. Popular libraries like </w:t>
+      </w:r>
+      <w:proofErr w:type="spellStart"/>
+      <w:r>
+        <w:rPr>
+          <w:rFonts w:ascii="Arial" w:hAnsi="Arial" w:cs="Arial"/>
+        </w:rPr>
+        <w:t>jQuery</w:t>
+      </w:r>
+      <w:proofErr w:type="spellEnd"/>
+      <w:r>
+        <w:rPr>
+          <w:rFonts w:ascii="Arial" w:hAnsi="Arial" w:cs="Arial"/>
+        </w:rPr>
+        <w:t>, that normalize AJAX behavior across browsers from different manufacturers, have further popularized the AJAX technique.</w:t>
+      </w:r>
+    </w:p>
+    <w:p>
+      <w:pPr>
+        <w:spacing w:after="0" w:line="360" w:lineRule="auto"/>
+        <w:rPr>
+          <w:rFonts w:ascii="Arial" w:hAnsi="Arial" w:cs="Arial"/>
+        </w:rPr>
+      </w:pPr>
+    </w:p>
+    <w:p>
+      <w:pPr>
+        <w:spacing w:after="0" w:line="360" w:lineRule="auto"/>
+        <w:rPr>
+          <w:rFonts w:ascii="Arial" w:hAnsi="Arial" w:cs="Arial"/>
+          <w:b/>
+        </w:rPr>
+      </w:pPr>
+      <w:r>
+        <w:rPr>
+          <w:rFonts w:ascii="Arial" w:hAnsi="Arial" w:cs="Arial"/>
+          <w:b/>
+        </w:rPr>
+        <w:t>Node.js/</w:t>
+      </w:r>
+      <w:proofErr w:type="spellStart"/>
+      <w:r>
+        <w:rPr>
+          <w:rFonts w:ascii="Arial" w:hAnsi="Arial" w:cs="Arial"/>
+          <w:b/>
+        </w:rPr>
+        <w:t>SignalR</w:t>
+      </w:r>
+      <w:proofErr w:type="spellEnd"/>
+    </w:p>
+    <w:p>
+      <w:pPr>
+        <w:spacing w:after="0" w:line="360" w:lineRule="auto"/>
+        <w:rPr>
+          <w:rFonts w:ascii="Arial" w:hAnsi="Arial" w:cs="Arial"/>
+        </w:rPr>
+      </w:pPr>
+      <w:r>
+        <w:rPr>
+          <w:rFonts w:ascii="Arial" w:hAnsi="Arial" w:cs="Arial"/>
+        </w:rPr>
+        <w:t xml:space="preserve">Asynchronous calls to the server may also be achieved using Node.js or </w:t>
+      </w:r>
+      <w:proofErr w:type="spellStart"/>
+      <w:r>
+        <w:rPr>
+          <w:rFonts w:ascii="Arial" w:hAnsi="Arial" w:cs="Arial"/>
+        </w:rPr>
+        <w:t>SignalR</w:t>
+      </w:r>
+      <w:proofErr w:type="spellEnd"/>
+      <w:r>
+        <w:rPr>
+          <w:rFonts w:ascii="Arial" w:hAnsi="Arial" w:cs="Arial"/>
+        </w:rPr>
+        <w:t xml:space="preserve"> in conjunction with Socket.io.</w:t>
+      </w:r>
+    </w:p>
+    <w:p>
+      <w:pPr>
+        <w:spacing w:after="0" w:line="360" w:lineRule="auto"/>
+        <w:rPr>
+          <w:rFonts w:ascii="Arial" w:hAnsi="Arial" w:cs="Arial"/>
+        </w:rPr>
+      </w:pPr>
+    </w:p>
+    <w:p>
+      <w:pPr>
+        <w:spacing w:after="0" w:line="360" w:lineRule="auto"/>
+        <w:rPr>
+          <w:rFonts w:ascii="Arial" w:hAnsi="Arial" w:cs="Arial"/>
+          <w:b/>
+        </w:rPr>
+      </w:pPr>
+      <w:r>
+        <w:rPr>
+          <w:rFonts w:ascii="Arial" w:hAnsi="Arial" w:cs="Arial"/>
+          <w:b/>
+        </w:rPr>
+        <w:t>Browser plugins</w:t>
+      </w:r>
+    </w:p>
+    <w:p>
+      <w:pPr>
+        <w:spacing w:after="0" w:line="360" w:lineRule="auto"/>
+        <w:rPr>
+          <w:rFonts w:ascii="Arial" w:hAnsi="Arial" w:cs="Arial"/>
+        </w:rPr>
+      </w:pPr>
+      <w:r>
+        <w:rPr>
+          <w:rFonts w:ascii="Arial" w:hAnsi="Arial" w:cs="Arial"/>
+        </w:rPr>
+        <w:t>Asynchronous calls to the server may also be achieved using browser plug-in technologies such as Silverlight, Flash or Java applets.</w:t>
+      </w:r>
+    </w:p>
+    <w:p>
+      <w:pPr>
+        <w:spacing w:after="0" w:line="360" w:lineRule="auto"/>
+        <w:rPr>
+          <w:rFonts w:ascii="Arial" w:hAnsi="Arial" w:cs="Arial"/>
+        </w:rPr>
+      </w:pPr>
+    </w:p>
+    <w:p>
+      <w:pPr>
+        <w:spacing w:after="0" w:line="360" w:lineRule="auto"/>
+        <w:rPr>
+          <w:rFonts w:ascii="Arial" w:hAnsi="Arial" w:cs="Arial"/>
+          <w:b/>
+        </w:rPr>
+      </w:pPr>
+      <w:r>
+        <w:rPr>
+          <w:rFonts w:ascii="Arial" w:hAnsi="Arial" w:cs="Arial"/>
+          <w:b/>
+        </w:rPr>
+        <w:t>Data transport (XML, JSON and AJAX)</w:t>
+      </w:r>
+    </w:p>
+    <w:p>
+      <w:pPr>
+        <w:spacing w:after="0" w:line="360" w:lineRule="auto"/>
+        <w:rPr>
+          <w:rFonts w:ascii="Arial" w:hAnsi="Arial" w:cs="Arial"/>
+        </w:rPr>
+      </w:pPr>
+      <w:r>
+        <w:rPr>
+          <w:rFonts w:ascii="Arial" w:hAnsi="Arial" w:cs="Arial"/>
+        </w:rPr>
+        <w:t>Requests to the server typically result in either raw data (e.g. XML or JSON), or new HTML being returned. In the case where HTML is returned by the server, JavaScript on the client updates a partial area of the DOM (Document Object Model). When raw data is returned, oftentimes a client-side J</w:t>
+      </w:r>
+      <w:r>
+        <w:rPr>
+          <w:rFonts w:ascii="Arial" w:hAnsi="Arial" w:cs="Arial"/>
+        </w:rPr>
+        <w:t>avaScript XML / (XSL) process (and in case of JSON a template</w:t>
+      </w:r>
+      <w:r>
+        <w:rPr>
+          <w:rFonts w:ascii="Arial" w:hAnsi="Arial" w:cs="Arial"/>
+        </w:rPr>
+        <w:t>) is used to translate the raw data into HTML, which is then used to update a partial area of the DOM.</w:t>
+      </w:r>
+    </w:p>
+    <w:p>
+      <w:pPr>
+        <w:spacing w:after="0" w:line="360" w:lineRule="auto"/>
+        <w:rPr>
+          <w:rFonts w:ascii="Arial" w:hAnsi="Arial" w:cs="Arial"/>
+        </w:rPr>
+      </w:pPr>
+    </w:p>
+    <w:p>
+      <w:pPr>
+        <w:spacing w:after="0" w:line="360" w:lineRule="auto"/>
+        <w:rPr>
+          <w:rFonts w:ascii="Arial" w:hAnsi="Arial" w:cs="Arial"/>
+          <w:b/>
+        </w:rPr>
+      </w:pPr>
+      <w:r>
+        <w:rPr>
+          <w:rFonts w:ascii="Arial" w:hAnsi="Arial" w:cs="Arial"/>
+          <w:b/>
+        </w:rPr>
+        <w:t>Thin server architecture</w:t>
+      </w:r>
+    </w:p>
+    <w:p>
+      <w:pPr>
+        <w:spacing w:after="0" w:line="360" w:lineRule="auto"/>
+        <w:rPr>
+          <w:rFonts w:ascii="Arial" w:hAnsi="Arial" w:cs="Arial"/>
+        </w:rPr>
+      </w:pPr>
+      <w:r>
+        <w:rPr>
+          <w:rFonts w:ascii="Arial" w:hAnsi="Arial" w:cs="Arial"/>
+        </w:rPr>
+        <w:t>An SPA moves logic from the server to the client. This results in the role of the web server evolving into a pure data API or web service. This architectural shift has, in some circles, been coined "Thin Server Architecture" to highlight that complexity has been moved from the server to the client, with the argument that this ultimately reduces over</w:t>
+      </w:r>
+      <w:r>
+        <w:rPr>
+          <w:rFonts w:ascii="Arial" w:hAnsi="Arial" w:cs="Arial"/>
+        </w:rPr>
+        <w:t>all complexity of the system.</w:t>
+      </w:r>
+    </w:p>
+    <w:p>
+      <w:pPr>
+        <w:spacing w:after="0" w:line="360" w:lineRule="auto"/>
+        <w:rPr>
+          <w:rFonts w:ascii="Arial" w:hAnsi="Arial" w:cs="Arial"/>
+        </w:rPr>
+      </w:pPr>
+    </w:p>
+    <w:p>
+      <w:pPr>
+        <w:spacing w:after="0" w:line="360" w:lineRule="auto"/>
+        <w:rPr>
+          <w:rFonts w:ascii="Arial" w:hAnsi="Arial" w:cs="Arial"/>
+        </w:rPr>
+      </w:pPr>
+    </w:p>
+    <w:p>
+      <w:pPr>
+        <w:spacing w:after="0" w:line="360" w:lineRule="auto"/>
+        <w:rPr>
+          <w:rFonts w:ascii="Arial" w:hAnsi="Arial" w:cs="Arial"/>
+          <w:b/>
+        </w:rPr>
+      </w:pPr>
+      <w:r>
+        <w:rPr>
+          <w:rFonts w:ascii="Arial" w:hAnsi="Arial" w:cs="Arial"/>
+          <w:b/>
+        </w:rPr>
+        <w:lastRenderedPageBreak/>
+        <w:t>Thick server architecture</w:t>
+      </w:r>
+    </w:p>
+    <w:p>
+      <w:pPr>
+        <w:spacing w:after="0" w:line="360" w:lineRule="auto"/>
+        <w:rPr>
+          <w:rFonts w:ascii="Arial" w:hAnsi="Arial" w:cs="Arial"/>
+        </w:rPr>
+      </w:pPr>
+      <w:r>
+        <w:rPr>
+          <w:rFonts w:ascii="Arial" w:hAnsi="Arial" w:cs="Arial"/>
+        </w:rPr>
+        <w:t>The server keeps the necessary state in memory of the client state of the page. In this way, when any request hits the server (usually user actions), the server sends the appropriate HTML and/or JavaScript with the concrete changes to bring the client to the new desired state (usually adding/deleting/updating a part of the client DOM). At the same time the state in server is updated. Most of the logic is executed in server and HTML is usually also rendered in server. In some ways the server simulates a web browser, receiving events and performing delta changes in server state which are automatically propagated to client. This approach needs more server memory and server processing, but the advantage is a simplified development model because a) the application is usually fully coded in server, b) data and UI state in server are shared in the same memory space with no need of custom client/server communication bridges.</w:t>
+      </w:r>
+      <w:r>
+        <w:rPr>
+          <w:rFonts w:ascii="Arial" w:hAnsi="Arial" w:cs="Arial"/>
+        </w:rPr>
+        <w:t xml:space="preserve"> [2]</w:t>
+      </w:r>
+    </w:p>
+    <w:p>
+      <w:pPr>
+        <w:spacing w:after="0" w:line="360" w:lineRule="auto"/>
+        <w:rPr>
+          <w:rFonts w:ascii="Arial" w:hAnsi="Arial" w:cs="Arial"/>
+        </w:rPr>
+      </w:pPr>
+    </w:p>
+    <w:p>
+      <w:pPr>
+        <w:pStyle w:val="Heading3"/>
+        <w:spacing w:before="0" w:line="360" w:lineRule="auto"/>
+        <w:rPr>
+          <w:color w:val="000000" w:themeColor="text1"/>
+        </w:rPr>
+      </w:pPr>
+      <w:r>
+        <w:rPr>
+          <w:color w:val="000000" w:themeColor="text1"/>
+        </w:rPr>
+        <w:t>2.2.3: Running locally</w:t>
+      </w:r>
+    </w:p>
+    <w:p>
+      <w:pPr>
+        <w:spacing w:after="0" w:line="360" w:lineRule="auto"/>
+        <w:rPr>
+          <w:rFonts w:ascii="Arial" w:hAnsi="Arial" w:cs="Arial"/>
+        </w:rPr>
+      </w:pPr>
+      <w:r>
+        <w:rPr>
+          <w:rFonts w:ascii="Arial" w:hAnsi="Arial" w:cs="Arial"/>
+        </w:rPr>
+        <w:t>Some SPAs may be executed from a local file using the file URI scheme. This gives users the ability to download the SPA from a server and run the file from a local storage device, without depending on server connectivity. If such an SPA wants to store and update data, it must be self-modifying. That is, the SPA must be capable of writing itself to disk, including a representation of the state that is to be persisted. These applications benefit from advances available with HTML5, particularly Web Storage.</w:t>
+      </w:r>
+      <w:r>
+        <w:rPr>
+          <w:rFonts w:ascii="Arial" w:hAnsi="Arial" w:cs="Arial"/>
+        </w:rPr>
+        <w:t xml:space="preserve"> [2]</w:t>
+      </w:r>
+    </w:p>
+    <w:p>
+      <w:pPr>
+        <w:spacing w:after="0" w:line="360" w:lineRule="auto"/>
+        <w:rPr>
+          <w:rFonts w:ascii="Arial" w:hAnsi="Arial" w:cs="Arial"/>
+        </w:rPr>
+      </w:pPr>
+    </w:p>
+    <w:p>
+      <w:pPr>
+        <w:pStyle w:val="Heading3"/>
+        <w:spacing w:before="0" w:line="360" w:lineRule="auto"/>
+        <w:rPr>
+          <w:color w:val="000000" w:themeColor="text1"/>
+        </w:rPr>
+      </w:pPr>
+      <w:r>
+        <w:rPr>
+          <w:color w:val="000000" w:themeColor="text1"/>
+        </w:rPr>
+        <w:t>2</w:t>
+      </w:r>
+      <w:r>
+        <w:rPr>
+          <w:color w:val="000000" w:themeColor="text1"/>
+        </w:rPr>
+        <w:t>.2.4: Challenges with the SPA model</w:t>
+      </w:r>
+    </w:p>
+    <w:p>
+      <w:pPr>
+        <w:spacing w:after="0" w:line="360" w:lineRule="auto"/>
+        <w:rPr>
+          <w:rFonts w:ascii="Arial" w:hAnsi="Arial" w:cs="Arial"/>
+        </w:rPr>
+      </w:pPr>
+      <w:r>
+        <w:rPr>
+          <w:rFonts w:ascii="Arial" w:hAnsi="Arial" w:cs="Arial"/>
+        </w:rPr>
+        <w:t>Because the SPA is an evolution away from the stateless page-redraw model that browsers were originally designed for, some new challenges have emerged. Each of these probl</w:t>
+      </w:r>
+      <w:r>
+        <w:rPr>
+          <w:rFonts w:ascii="Arial" w:hAnsi="Arial" w:cs="Arial"/>
+        </w:rPr>
+        <w:t>ems has an effective solution</w:t>
+      </w:r>
+      <w:r>
+        <w:rPr>
+          <w:rFonts w:ascii="Arial" w:hAnsi="Arial" w:cs="Arial"/>
+        </w:rPr>
+        <w:t xml:space="preserve"> with:</w:t>
+      </w:r>
+    </w:p>
+    <w:p>
+      <w:pPr>
+        <w:pStyle w:val="ListParagraph"/>
+        <w:numPr>
+          <w:ilvl w:val="0"/>
+          <w:numId w:val="3"/>
+        </w:numPr>
+        <w:spacing w:after="0" w:line="360" w:lineRule="auto"/>
+        <w:rPr>
+          <w:rFonts w:ascii="Arial" w:hAnsi="Arial" w:cs="Arial"/>
+        </w:rPr>
+      </w:pPr>
+      <w:r>
+        <w:rPr>
+          <w:rFonts w:ascii="Arial" w:hAnsi="Arial" w:cs="Arial"/>
+        </w:rPr>
+        <w:t>Client-side JavaScript libraries addressing various issues.</w:t>
+      </w:r>
+    </w:p>
+    <w:p>
+      <w:pPr>
+        <w:pStyle w:val="ListParagraph"/>
+        <w:numPr>
+          <w:ilvl w:val="0"/>
+          <w:numId w:val="3"/>
+        </w:numPr>
+        <w:spacing w:after="0" w:line="360" w:lineRule="auto"/>
+        <w:rPr>
+          <w:rFonts w:ascii="Arial" w:hAnsi="Arial" w:cs="Arial"/>
+        </w:rPr>
+      </w:pPr>
+      <w:r>
+        <w:rPr>
+          <w:rFonts w:ascii="Arial" w:hAnsi="Arial" w:cs="Arial"/>
+        </w:rPr>
+        <w:t>Server side web frameworks that specialize in the SPA model.</w:t>
+      </w:r>
+    </w:p>
+    <w:p>
+      <w:pPr>
+        <w:pStyle w:val="ListParagraph"/>
+        <w:numPr>
+          <w:ilvl w:val="0"/>
+          <w:numId w:val="3"/>
+        </w:numPr>
+        <w:spacing w:after="0" w:line="360" w:lineRule="auto"/>
+        <w:rPr>
+          <w:rFonts w:ascii="Arial" w:hAnsi="Arial" w:cs="Arial"/>
+        </w:rPr>
+      </w:pPr>
+      <w:r>
+        <w:rPr>
+          <w:rFonts w:ascii="Arial" w:hAnsi="Arial" w:cs="Arial"/>
+        </w:rPr>
+        <w:t>The evolution of browsers and the HTML5 specification aimed at the SPA model.</w:t>
+      </w:r>
+    </w:p>
+    <w:p>
+      <w:pPr>
+        <w:pStyle w:val="ListParagraph"/>
+        <w:spacing w:after="0" w:line="360" w:lineRule="auto"/>
+        <w:ind w:left="0"/>
+        <w:rPr>
+          <w:rFonts w:ascii="Arial" w:hAnsi="Arial" w:cs="Arial"/>
+        </w:rPr>
+      </w:pPr>
+    </w:p>
+    <w:p>
+      <w:pPr>
+        <w:pStyle w:val="Heading4"/>
+        <w:spacing w:before="0" w:line="360" w:lineRule="auto"/>
+        <w:rPr>
+          <w:i w:val="0"/>
+          <w:color w:val="000000" w:themeColor="text1"/>
+        </w:rPr>
+      </w:pPr>
+      <w:r>
+        <w:rPr>
+          <w:i w:val="0"/>
+          <w:color w:val="000000" w:themeColor="text1"/>
+        </w:rPr>
+        <w:t>2.2.4.1</w:t>
+      </w:r>
+      <w:r>
+        <w:rPr>
+          <w:i w:val="0"/>
+          <w:color w:val="000000" w:themeColor="text1"/>
+        </w:rPr>
+        <w:t xml:space="preserve">: </w:t>
+      </w:r>
+      <w:r>
+        <w:rPr>
+          <w:i w:val="0"/>
+          <w:color w:val="000000" w:themeColor="text1"/>
+        </w:rPr>
+        <w:t>Browser history</w:t>
+      </w:r>
+    </w:p>
+    <w:p>
+      <w:pPr>
+        <w:pStyle w:val="ListParagraph"/>
+        <w:spacing w:line="360" w:lineRule="auto"/>
+        <w:ind w:left="0"/>
+        <w:contextualSpacing w:val="0"/>
+        <w:rPr>
+          <w:rFonts w:ascii="Arial" w:hAnsi="Arial" w:cs="Arial"/>
+        </w:rPr>
+      </w:pPr>
+      <w:r>
+        <w:rPr>
+          <w:rFonts w:ascii="Arial" w:hAnsi="Arial" w:cs="Arial"/>
+        </w:rPr>
+        <w:t>With an SPA being, by definition, "a single page", the model breaks the browser's design for page history navigation using the Forward/Back buttons. This presents a usability impediment when a user presses the back button, expecting the previous screen state within the SPA, but instead the application's single page unloads and the previous page in the browser's history is presented.</w:t>
+      </w:r>
+    </w:p>
+    <w:p>
+      <w:pPr>
+        <w:pStyle w:val="ListParagraph"/>
+        <w:spacing w:line="360" w:lineRule="auto"/>
+        <w:ind w:left="0"/>
+        <w:contextualSpacing w:val="0"/>
+        <w:rPr>
+          <w:rFonts w:ascii="Arial" w:hAnsi="Arial" w:cs="Arial"/>
+        </w:rPr>
+      </w:pPr>
+      <w:r>
+        <w:rPr>
+          <w:rFonts w:ascii="Arial" w:hAnsi="Arial" w:cs="Arial"/>
+        </w:rPr>
+        <w:lastRenderedPageBreak/>
+        <w:t>The traditional solution for SPA's has been to change the browser URL's hash fragment identifier in accord with the current screen state. This can be achieved with JavaScript, and causes URL history events to be built up within the browser. As long as the SPA is capable of resurrecting the same screen state from information contained within the URL hash, the expected back button behavior is retained.</w:t>
+      </w:r>
+    </w:p>
+    <w:p>
+      <w:pPr>
+        <w:pStyle w:val="ListParagraph"/>
+        <w:spacing w:after="0" w:line="360" w:lineRule="auto"/>
+        <w:ind w:left="0"/>
+        <w:rPr>
+          <w:rFonts w:ascii="Arial" w:hAnsi="Arial" w:cs="Arial"/>
+        </w:rPr>
+      </w:pPr>
+      <w:r>
+        <w:rPr>
+          <w:rFonts w:ascii="Arial" w:hAnsi="Arial" w:cs="Arial"/>
+        </w:rPr>
+        <w:t xml:space="preserve">To further address this issue, the HTML5 specification has introduced </w:t>
+      </w:r>
+      <w:proofErr w:type="spellStart"/>
+      <w:r>
+        <w:rPr>
+          <w:rFonts w:ascii="Arial" w:hAnsi="Arial" w:cs="Arial"/>
+        </w:rPr>
+        <w:t>pushState</w:t>
+      </w:r>
+      <w:proofErr w:type="spellEnd"/>
+      <w:r>
+        <w:rPr>
+          <w:rFonts w:ascii="Arial" w:hAnsi="Arial" w:cs="Arial"/>
+        </w:rPr>
+        <w:t xml:space="preserve"> and </w:t>
+      </w:r>
+      <w:proofErr w:type="spellStart"/>
+      <w:r>
+        <w:rPr>
+          <w:rFonts w:ascii="Arial" w:hAnsi="Arial" w:cs="Arial"/>
+        </w:rPr>
+        <w:t>replaceState</w:t>
+      </w:r>
+      <w:proofErr w:type="spellEnd"/>
+      <w:r>
+        <w:rPr>
+          <w:rFonts w:ascii="Arial" w:hAnsi="Arial" w:cs="Arial"/>
+        </w:rPr>
+        <w:t xml:space="preserve"> providing programmatic access to the actual URL and browser history.</w:t>
+      </w:r>
+      <w:r>
+        <w:rPr>
+          <w:rFonts w:ascii="Arial" w:hAnsi="Arial" w:cs="Arial"/>
+        </w:rPr>
+        <w:t xml:space="preserve"> [2]</w:t>
+      </w:r>
+    </w:p>
+    <w:p>
+      <w:pPr>
+        <w:pStyle w:val="ListParagraph"/>
+        <w:spacing w:after="0" w:line="360" w:lineRule="auto"/>
+        <w:ind w:left="0"/>
+        <w:rPr>
+          <w:rFonts w:ascii="Arial" w:hAnsi="Arial" w:cs="Arial"/>
+        </w:rPr>
+      </w:pPr>
+    </w:p>
+    <w:p>
+      <w:pPr>
+        <w:pStyle w:val="Heading3"/>
+        <w:spacing w:before="0" w:line="360" w:lineRule="auto"/>
+        <w:rPr>
+          <w:color w:val="000000" w:themeColor="text1"/>
+        </w:rPr>
+      </w:pPr>
+      <w:r>
+        <w:rPr>
+          <w:color w:val="000000" w:themeColor="text1"/>
+        </w:rPr>
+        <w:t>2.2.5: Page lifecycle</w:t>
+      </w:r>
+    </w:p>
+    <w:p>
+      <w:pPr>
+        <w:spacing w:line="360" w:lineRule="auto"/>
+        <w:rPr>
+          <w:rFonts w:ascii="Arial" w:hAnsi="Arial" w:cs="Arial"/>
+        </w:rPr>
+      </w:pPr>
+      <w:r>
+        <w:rPr>
+          <w:rFonts w:ascii="Arial" w:hAnsi="Arial" w:cs="Arial"/>
+        </w:rPr>
+        <w:t>An SPA is fully loaded in the initial page load and then page regions are replaced or updated with new page fragments loaded from the server on demand. To avoid excessive downloading of unused features, an SPA will often progressively download more features as they become required, either small fragments of the pa</w:t>
+      </w:r>
+      <w:r>
+        <w:rPr>
+          <w:rFonts w:ascii="Arial" w:hAnsi="Arial" w:cs="Arial"/>
+        </w:rPr>
+        <w:t>ge, or complete screen modules.</w:t>
+      </w:r>
+    </w:p>
+    <w:p>
+      <w:pPr>
+        <w:spacing w:line="360" w:lineRule="auto"/>
+        <w:rPr>
+          <w:rFonts w:ascii="Arial" w:hAnsi="Arial" w:cs="Arial"/>
+        </w:rPr>
+      </w:pPr>
+      <w:r>
+        <w:rPr>
+          <w:rFonts w:ascii="Arial" w:hAnsi="Arial" w:cs="Arial"/>
+        </w:rPr>
+        <w:t>In this way an analogy exists between "states" in an SPA and "pages" in a traditional web site. Because "state navigation" in the same page is analogous to page navigation, in theory any page based web site could be converted to single-page replacing in the same page only the changed parts result of comparing consecutive pages in a non-SPA.</w:t>
+      </w:r>
+    </w:p>
+    <w:p>
+      <w:pPr>
+        <w:spacing w:after="0" w:line="360" w:lineRule="auto"/>
+        <w:rPr>
+          <w:rFonts w:ascii="Arial" w:hAnsi="Arial" w:cs="Arial"/>
+        </w:rPr>
+      </w:pPr>
+      <w:r>
+        <w:rPr>
+          <w:rFonts w:ascii="Arial" w:hAnsi="Arial" w:cs="Arial"/>
+        </w:rPr>
+        <w:t>The SPA approach on the web is similar to the Single Document Interface (SDI) presentation technique popular in native desktop applications.</w:t>
+      </w:r>
+      <w:r>
+        <w:rPr>
+          <w:rFonts w:ascii="Arial" w:hAnsi="Arial" w:cs="Arial"/>
+        </w:rPr>
+        <w:t xml:space="preserve"> [2]</w:t>
+      </w:r>
+    </w:p>
+    <w:p>
+      <w:pPr>
+        <w:spacing w:after="0" w:line="360" w:lineRule="auto"/>
+        <w:rPr>
+          <w:rFonts w:ascii="Arial" w:hAnsi="Arial" w:cs="Arial"/>
+        </w:rPr>
+      </w:pPr>
+    </w:p>
+    <w:p>
+      <w:pPr>
+        <w:pStyle w:val="Heading2"/>
+        <w:spacing w:before="0" w:line="360" w:lineRule="auto"/>
+        <w:rPr>
+          <w:color w:val="000000" w:themeColor="text1"/>
+        </w:rPr>
+      </w:pPr>
+      <w:r>
+        <w:rPr>
+          <w:color w:val="000000" w:themeColor="text1"/>
+        </w:rPr>
+        <w:t>2.3: Ajax</w:t>
+      </w:r>
+    </w:p>
+    <w:p>
+      <w:pPr>
+        <w:spacing w:line="360" w:lineRule="auto"/>
+        <w:rPr>
+          <w:rFonts w:ascii="Arial" w:hAnsi="Arial" w:cs="Arial"/>
+        </w:rPr>
+      </w:pPr>
+      <w:r>
+        <w:rPr>
+          <w:rFonts w:ascii="Arial" w:hAnsi="Arial" w:cs="Arial"/>
+        </w:rPr>
+        <w:t xml:space="preserve">Ajax (also AJAX; an acronym for Asynchronous JavaScript and XML) is a group of interrelated web development techniques used on the client-side </w:t>
+      </w:r>
+      <w:r>
+        <w:rPr>
+          <w:rFonts w:ascii="Arial" w:hAnsi="Arial" w:cs="Arial"/>
+        </w:rPr>
+        <w:t xml:space="preserve">to create asynchronous web applications. With Ajax, web applications can send data to, and retrieve data from, a server asynchronously (in the background) without interfering with the display and behavior of the existing page. Data can be retrieved using the </w:t>
+      </w:r>
+      <w:proofErr w:type="spellStart"/>
+      <w:r>
+        <w:rPr>
+          <w:rFonts w:ascii="Arial" w:hAnsi="Arial" w:cs="Arial"/>
+        </w:rPr>
+        <w:t>XMLHttpRequest</w:t>
+      </w:r>
+      <w:proofErr w:type="spellEnd"/>
+      <w:r>
+        <w:rPr>
+          <w:rFonts w:ascii="Arial" w:hAnsi="Arial" w:cs="Arial"/>
+        </w:rPr>
+        <w:t xml:space="preserve"> object. Despite the name, the use of XML is not required (JSON is often used instead), and the requests do</w:t>
+      </w:r>
+      <w:r>
+        <w:rPr>
+          <w:rFonts w:ascii="Arial" w:hAnsi="Arial" w:cs="Arial"/>
+        </w:rPr>
+        <w:t xml:space="preserve"> not need to be asynchronous.</w:t>
+      </w:r>
+    </w:p>
+    <w:p>
+      <w:pPr>
+        <w:spacing w:after="0" w:line="360" w:lineRule="auto"/>
+        <w:rPr>
+          <w:rFonts w:ascii="Arial" w:hAnsi="Arial" w:cs="Arial"/>
+        </w:rPr>
+      </w:pPr>
+      <w:r>
+        <w:rPr>
+          <w:rFonts w:ascii="Arial" w:hAnsi="Arial" w:cs="Arial"/>
+        </w:rPr>
+        <w:t xml:space="preserve">Ajax is not a single technology, but a group of technologies. HTML and CSS can be used in combination to mark up and style information. The DOM is accessed with JavaScript to dynamically display, and to allow the user to interact with the information presented. JavaScript and the </w:t>
+      </w:r>
+      <w:proofErr w:type="spellStart"/>
+      <w:r>
+        <w:rPr>
+          <w:rFonts w:ascii="Arial" w:hAnsi="Arial" w:cs="Arial"/>
+        </w:rPr>
+        <w:t>XMLHttpRequest</w:t>
+      </w:r>
+      <w:proofErr w:type="spellEnd"/>
+      <w:r>
+        <w:rPr>
+          <w:rFonts w:ascii="Arial" w:hAnsi="Arial" w:cs="Arial"/>
+        </w:rPr>
+        <w:t xml:space="preserve"> object provide a method for exchanging data asynchronously between browser and se</w:t>
+      </w:r>
+      <w:r>
+        <w:rPr>
+          <w:rFonts w:ascii="Arial" w:hAnsi="Arial" w:cs="Arial"/>
+        </w:rPr>
+        <w:t>rver to avoid full page reloads. [3]</w:t>
+      </w:r>
+    </w:p>
+    <w:p>
+      <w:pPr>
+        <w:spacing w:after="0" w:line="360" w:lineRule="auto"/>
+        <w:rPr>
+          <w:rFonts w:ascii="Arial" w:hAnsi="Arial" w:cs="Arial"/>
+        </w:rPr>
+      </w:pPr>
+    </w:p>
+    <w:p>
+      <w:pPr>
+        <w:spacing w:after="0" w:line="360" w:lineRule="auto"/>
+        <w:rPr>
+          <w:rFonts w:ascii="Arial" w:hAnsi="Arial" w:cs="Arial"/>
+        </w:rPr>
+      </w:pPr>
+      <w:r>
+        <w:rPr>
+          <w:rFonts w:ascii="Arial" w:hAnsi="Arial" w:cs="Arial"/>
+          <w:noProof/>
+          <w:color w:val="0088A5"/>
+          <w:sz w:val="23"/>
+          <w:szCs w:val="23"/>
+          <w:lang w:val="en-AU" w:eastAsia="en-AU"/>
+        </w:rPr>
+        <w:lastRenderedPageBreak/>
+        <w:drawing>
+          <wp:inline distT="0" distB="0" distL="0" distR="0">
+            <wp:extent cx="4524375" cy="4333875"/>
+            <wp:effectExtent l="0" t="0" r="9525" b="9525"/>
+            <wp:docPr id="1" name="Picture 1" descr="Ajax Overview 1">
+              <a:hlinkClick xmlns:a="http://schemas.openxmlformats.org/drawingml/2006/main" r:id="rId7"/>
+            </wp:docPr>
+            <wp:cNvGraphicFramePr>
+              <a:graphicFrameLocks xmlns:a="http://schemas.openxmlformats.org/drawingml/2006/main" noChangeAspect="1"/>
+            </wp:cNvGraphicFramePr>
+            <a:graphic xmlns:a="http://schemas.openxmlformats.org/drawingml/2006/main">
+              <a:graphicData uri="http://schemas.openxmlformats.org/drawingml/2006/picture">
+                <pic:pic xmlns:pic="http://schemas.openxmlformats.org/drawingml/2006/picture">
+                  <pic:nvPicPr>
+                    <pic:cNvPr id="0" name="Picture 1" descr="Ajax Overview 1">
+                      <a:hlinkClick r:id="rId7"/>
+                    </pic:cNvPr>
+                    <pic:cNvPicPr>
+                      <a:picLocks noChangeAspect="1" noChangeArrowheads="1"/>
+                    </pic:cNvPicPr>
+                  </pic:nvPicPr>
+                  <pic:blipFill>
+                    <a:blip r:embed="rId8">
+                      <a:extLst>
+                        <a:ext uri="{28A0092B-C50C-407E-A947-70E740481C1C}">
+                          <a14:useLocalDpi xmlns:a14="http://schemas.microsoft.com/office/drawing/2010/main" val="0"/>
+                        </a:ext>
+                      </a:extLst>
+                    </a:blip>
+                    <a:srcRect/>
+                    <a:stretch>
+                      <a:fillRect/>
+                    </a:stretch>
+                  </pic:blipFill>
+                  <pic:spPr bwMode="auto">
+                    <a:xfrm>
+                      <a:off x="0" y="0"/>
+                      <a:ext cx="4524375" cy="4333875"/>
+                    </a:xfrm>
+                    <a:prstGeom prst="rect">
+                      <a:avLst/>
+                    </a:prstGeom>
+                    <a:noFill/>
+                    <a:ln>
+                      <a:noFill/>
+                    </a:ln>
+                  </pic:spPr>
+                </pic:pic>
+              </a:graphicData>
+            </a:graphic>
+          </wp:inline>
+        </w:drawing>
+      </w:r>
+    </w:p>
+    <w:p>
+      <w:pPr>
+        <w:pStyle w:val="Caption"/>
+        <w:jc w:val="center"/>
+        <w:rPr>
+          <w:color w:val="auto"/>
+        </w:rPr>
+      </w:pPr>
+      <w:bookmarkStart w:id="0" w:name="_Toc265461013"/>
+      <w:bookmarkStart w:id="1" w:name="_Toc265461105"/>
+      <w:bookmarkStart w:id="2" w:name="_Toc265461326"/>
+      <w:bookmarkStart w:id="3" w:name="_Toc265504844"/>
+      <w:r>
+        <w:rPr>
+          <w:color w:val="auto"/>
+        </w:rPr>
+        <w:t xml:space="preserve">Figure </w:t>
+      </w:r>
+      <w:r>
+        <w:rPr>
+          <w:color w:val="auto"/>
+        </w:rPr>
+        <w:t>2</w:t>
+      </w:r>
+      <w:r>
+        <w:rPr>
+          <w:color w:val="auto"/>
+        </w:rPr>
+        <w:t xml:space="preserve">: </w:t>
+      </w:r>
       <w:bookmarkEnd w:id="0"/>
-      <w:r>
-        <w:rPr>
-          <w:rFonts w:ascii="Arial" w:hAnsi="Arial" w:cs="Arial"/>
-        </w:rPr>
-        <w:t xml:space="preserve"> While many of these frameworks are open source, this is by no means a requirement.</w:t>
+      <w:bookmarkEnd w:id="1"/>
+      <w:bookmarkEnd w:id="2"/>
+      <w:bookmarkEnd w:id="3"/>
+      <w:r>
+        <w:rPr>
+          <w:color w:val="auto"/>
+        </w:rPr>
+        <w:t>The traditional model for web applications (left) compared to the Ajax model (right).</w:t>
+      </w:r>
+    </w:p>
+    <w:p>
+      <w:pPr>
+        <w:spacing w:after="0" w:line="360" w:lineRule="auto"/>
+        <w:rPr>
+          <w:rFonts w:ascii="Arial" w:hAnsi="Arial" w:cs="Arial"/>
+        </w:rPr>
+      </w:pPr>
+    </w:p>
+    <w:p>
+      <w:pPr>
+        <w:pStyle w:val="Heading3"/>
+        <w:spacing w:before="0" w:line="360" w:lineRule="auto"/>
+        <w:rPr>
+          <w:color w:val="000000" w:themeColor="text1"/>
+        </w:rPr>
+      </w:pPr>
+      <w:r>
+        <w:rPr>
+          <w:color w:val="000000" w:themeColor="text1"/>
+        </w:rPr>
+        <w:t>2.3.1: History</w:t>
       </w:r>
     </w:p>
     <w:p>
@@ -744,34 +2558,1479 @@
         <w:rPr>
           <w:rFonts w:ascii="Arial" w:hAnsi="Arial" w:cs="Arial"/>
         </w:rPr>
-        <w:t>The use of web application frameworks can often reduce the number of errors in a program, both by making the code simpler, and by allowing one team to concentrate on the framework while another focuses on a specified use case. In applications which are exposed to constant hacking attempts on the Internet, security-related problems can be caused by errors in the program. Frameworks can also prom</w:t>
-      </w:r>
-      <w:r>
-        <w:rPr>
-          <w:rFonts w:ascii="Arial" w:hAnsi="Arial" w:cs="Arial"/>
-        </w:rPr>
-        <w:t>ote the use of best practices</w:t>
-      </w:r>
-      <w:r>
-        <w:rPr>
-          <w:rFonts w:ascii="Arial" w:hAnsi="Arial" w:cs="Arial"/>
-        </w:rPr>
-        <w:t xml:space="preserve"> such as GET after POST.</w:t>
-      </w:r>
-    </w:p>
-    <w:p>
-      <w:pPr>
-        <w:spacing w:after="0" w:line="360" w:lineRule="auto"/>
-        <w:rPr>
-          <w:rFonts w:ascii="Arial" w:hAnsi="Arial" w:cs="Arial"/>
-        </w:rPr>
-      </w:pPr>
-      <w:r>
-        <w:rPr>
-          <w:rFonts w:ascii="Arial" w:hAnsi="Arial" w:cs="Arial"/>
-        </w:rPr>
-        <w:t>In addition, there is potential for the development of applications on Internet operating systems, although currently there are not many viable platforms that fit this model.</w:t>
-      </w:r>
+        <w:t>In the 1990s, most web sites were based on complete HTML pages. Each user action required that the page be reloaded from the server (or a new page loaded). This process was inefficient, as reflected by the user experience: all page content disappeared then reappeared. Each time a page was reloaded due to a partial change, all of the content had to be re-sent, even though only some of the information had changed. This placed additional load on the server and used excessive bandwidth.</w:t>
+      </w:r>
+    </w:p>
+    <w:p>
+      <w:pPr>
+        <w:spacing w:line="360" w:lineRule="auto"/>
+        <w:rPr>
+          <w:rFonts w:ascii="Arial" w:hAnsi="Arial" w:cs="Arial"/>
+        </w:rPr>
+      </w:pPr>
+      <w:r>
+        <w:rPr>
+          <w:rFonts w:ascii="Arial" w:hAnsi="Arial" w:cs="Arial"/>
+        </w:rPr>
+        <w:t xml:space="preserve">In 1996, the </w:t>
+      </w:r>
+      <w:proofErr w:type="spellStart"/>
+      <w:r>
+        <w:rPr>
+          <w:rFonts w:ascii="Arial" w:hAnsi="Arial" w:cs="Arial"/>
+        </w:rPr>
+        <w:t>iframe</w:t>
+      </w:r>
+      <w:proofErr w:type="spellEnd"/>
+      <w:r>
+        <w:rPr>
+          <w:rFonts w:ascii="Arial" w:hAnsi="Arial" w:cs="Arial"/>
+        </w:rPr>
+        <w:t xml:space="preserve"> tag was introduced by Internet Explorer to load content asynchronously.</w:t>
+      </w:r>
+    </w:p>
+    <w:p>
+      <w:pPr>
+        <w:spacing w:line="360" w:lineRule="auto"/>
+        <w:rPr>
+          <w:rFonts w:ascii="Arial" w:hAnsi="Arial" w:cs="Arial"/>
+        </w:rPr>
+      </w:pPr>
+      <w:r>
+        <w:rPr>
+          <w:rFonts w:ascii="Arial" w:hAnsi="Arial" w:cs="Arial"/>
+        </w:rPr>
+        <w:t>In 1998, Microsoft Outlook Web Access team implemented the first component XMLHTTP by client script.</w:t>
+      </w:r>
+    </w:p>
+    <w:p>
+      <w:pPr>
+        <w:spacing w:line="360" w:lineRule="auto"/>
+        <w:rPr>
+          <w:rFonts w:ascii="Arial" w:hAnsi="Arial" w:cs="Arial"/>
+        </w:rPr>
+      </w:pPr>
+      <w:r>
+        <w:rPr>
+          <w:rFonts w:ascii="Arial" w:hAnsi="Arial" w:cs="Arial"/>
+        </w:rPr>
+        <w:t xml:space="preserve">In 1999, Microsoft utilized its </w:t>
+      </w:r>
+      <w:proofErr w:type="spellStart"/>
+      <w:r>
+        <w:rPr>
+          <w:rFonts w:ascii="Arial" w:hAnsi="Arial" w:cs="Arial"/>
+        </w:rPr>
+        <w:t>iframe</w:t>
+      </w:r>
+      <w:proofErr w:type="spellEnd"/>
+      <w:r>
+        <w:rPr>
+          <w:rFonts w:ascii="Arial" w:hAnsi="Arial" w:cs="Arial"/>
+        </w:rPr>
+        <w:t xml:space="preserve"> technology to dynamically update the news stories and </w:t>
+      </w:r>
+      <w:proofErr w:type="gramStart"/>
+      <w:r>
+        <w:rPr>
+          <w:rFonts w:ascii="Arial" w:hAnsi="Arial" w:cs="Arial"/>
+        </w:rPr>
+        <w:t>stock</w:t>
+      </w:r>
+      <w:proofErr w:type="gramEnd"/>
+      <w:r>
+        <w:rPr>
+          <w:rFonts w:ascii="Arial" w:hAnsi="Arial" w:cs="Arial"/>
+        </w:rPr>
+        <w:t xml:space="preserve"> quotes on the defaul</w:t>
+      </w:r>
+      <w:r>
+        <w:rPr>
+          <w:rFonts w:ascii="Arial" w:hAnsi="Arial" w:cs="Arial"/>
+        </w:rPr>
+        <w:t>t page for Internet Explorer,</w:t>
+      </w:r>
+      <w:r>
+        <w:rPr>
+          <w:rFonts w:ascii="Arial" w:hAnsi="Arial" w:cs="Arial"/>
+        </w:rPr>
+        <w:t xml:space="preserve"> and created the XMLHTTP ActiveX control in Internet Explorer 5, which was later adopted by Mozilla, Safari, Opera and other browsers as the </w:t>
+      </w:r>
+      <w:proofErr w:type="spellStart"/>
+      <w:r>
+        <w:rPr>
+          <w:rFonts w:ascii="Arial" w:hAnsi="Arial" w:cs="Arial"/>
+        </w:rPr>
+        <w:t>XMLH</w:t>
+      </w:r>
+      <w:r>
+        <w:rPr>
+          <w:rFonts w:ascii="Arial" w:hAnsi="Arial" w:cs="Arial"/>
+        </w:rPr>
+        <w:t>ttpRequest</w:t>
+      </w:r>
+      <w:proofErr w:type="spellEnd"/>
+      <w:r>
+        <w:rPr>
+          <w:rFonts w:ascii="Arial" w:hAnsi="Arial" w:cs="Arial"/>
+        </w:rPr>
+        <w:t xml:space="preserve"> JavaScript object.</w:t>
+      </w:r>
+      <w:r>
+        <w:rPr>
+          <w:rFonts w:ascii="Arial" w:hAnsi="Arial" w:cs="Arial"/>
+        </w:rPr>
+        <w:t xml:space="preserve"> Microsoft has adopted the native </w:t>
+      </w:r>
+      <w:proofErr w:type="spellStart"/>
+      <w:r>
+        <w:rPr>
+          <w:rFonts w:ascii="Arial" w:hAnsi="Arial" w:cs="Arial"/>
+        </w:rPr>
+        <w:t>XMLHttpRequest</w:t>
+      </w:r>
+      <w:proofErr w:type="spellEnd"/>
+      <w:r>
+        <w:rPr>
+          <w:rFonts w:ascii="Arial" w:hAnsi="Arial" w:cs="Arial"/>
+        </w:rPr>
+        <w:t xml:space="preserve"> model as of Internet Explorer 7, though the ActiveX version is still </w:t>
+      </w:r>
+      <w:r>
+        <w:rPr>
+          <w:rFonts w:ascii="Arial" w:hAnsi="Arial" w:cs="Arial"/>
+        </w:rPr>
+        <w:lastRenderedPageBreak/>
+        <w:t>supported. The utility of background HTTP requests to the server and asynchronous web technologies remained fairly obscure until it started appearing in full scale online applications such</w:t>
+      </w:r>
+      <w:r>
+        <w:rPr>
+          <w:rFonts w:ascii="Arial" w:hAnsi="Arial" w:cs="Arial"/>
+        </w:rPr>
+        <w:t xml:space="preserve"> as Outlook Web Access (2000)</w:t>
+      </w:r>
+      <w:r>
+        <w:rPr>
+          <w:rFonts w:ascii="Arial" w:hAnsi="Arial" w:cs="Arial"/>
+        </w:rPr>
+        <w:t xml:space="preserve"> and </w:t>
+      </w:r>
+      <w:proofErr w:type="spellStart"/>
+      <w:r>
+        <w:rPr>
+          <w:rFonts w:ascii="Arial" w:hAnsi="Arial" w:cs="Arial"/>
+        </w:rPr>
+        <w:t>Oddpost</w:t>
+      </w:r>
+      <w:proofErr w:type="spellEnd"/>
+      <w:r>
+        <w:rPr>
+          <w:rFonts w:ascii="Arial" w:hAnsi="Arial" w:cs="Arial"/>
+        </w:rPr>
+        <w:t xml:space="preserve"> (2002).</w:t>
+      </w:r>
+    </w:p>
+    <w:p>
+      <w:pPr>
+        <w:spacing w:line="360" w:lineRule="auto"/>
+        <w:rPr>
+          <w:rFonts w:ascii="Arial" w:hAnsi="Arial" w:cs="Arial"/>
+        </w:rPr>
+      </w:pPr>
+      <w:r>
+        <w:rPr>
+          <w:rFonts w:ascii="Arial" w:hAnsi="Arial" w:cs="Arial"/>
+        </w:rPr>
+        <w:t>Google made a wide deployment of standards-compliant, cross browser Ajax with Gmail (</w:t>
+      </w:r>
+      <w:r>
+        <w:rPr>
+          <w:rFonts w:ascii="Arial" w:hAnsi="Arial" w:cs="Arial"/>
+        </w:rPr>
+        <w:t>2004) and Google Maps (2005).</w:t>
+      </w:r>
+    </w:p>
+    <w:p>
+      <w:pPr>
+        <w:spacing w:line="360" w:lineRule="auto"/>
+        <w:rPr>
+          <w:rFonts w:ascii="Arial" w:hAnsi="Arial" w:cs="Arial"/>
+        </w:rPr>
+      </w:pPr>
+      <w:r>
+        <w:rPr>
+          <w:rFonts w:ascii="Arial" w:hAnsi="Arial" w:cs="Arial"/>
+        </w:rPr>
+        <w:t>The term Ajax was coined on 18 February 2005 by Jesse James Garrett in an article entitled "Ajax: A New Approach to Web Applications", based on tec</w:t>
+      </w:r>
+      <w:r>
+        <w:rPr>
+          <w:rFonts w:ascii="Arial" w:hAnsi="Arial" w:cs="Arial"/>
+        </w:rPr>
+        <w:t>hniques used on Google pages.</w:t>
+      </w:r>
+    </w:p>
+    <w:p>
+      <w:pPr>
+        <w:spacing w:after="0" w:line="360" w:lineRule="auto"/>
+        <w:rPr>
+          <w:rFonts w:ascii="Arial" w:hAnsi="Arial" w:cs="Arial"/>
+        </w:rPr>
+      </w:pPr>
+      <w:r>
+        <w:rPr>
+          <w:rFonts w:ascii="Arial" w:hAnsi="Arial" w:cs="Arial"/>
+        </w:rPr>
+        <w:t xml:space="preserve">On 5 April 2006 the World Wide Web Consortium (W3C) released the first draft specification for the </w:t>
+      </w:r>
+      <w:proofErr w:type="spellStart"/>
+      <w:r>
+        <w:rPr>
+          <w:rFonts w:ascii="Arial" w:hAnsi="Arial" w:cs="Arial"/>
+        </w:rPr>
+        <w:t>XMLHttpRequest</w:t>
+      </w:r>
+      <w:proofErr w:type="spellEnd"/>
+      <w:r>
+        <w:rPr>
+          <w:rFonts w:ascii="Arial" w:hAnsi="Arial" w:cs="Arial"/>
+        </w:rPr>
+        <w:t xml:space="preserve"> object in an attempt to cre</w:t>
+      </w:r>
+      <w:r>
+        <w:rPr>
+          <w:rFonts w:ascii="Arial" w:hAnsi="Arial" w:cs="Arial"/>
+        </w:rPr>
+        <w:t>ate an official web standard.</w:t>
+      </w:r>
+      <w:r>
+        <w:rPr>
+          <w:rFonts w:ascii="Arial" w:hAnsi="Arial" w:cs="Arial"/>
+        </w:rPr>
+        <w:t xml:space="preserve"> [3]</w:t>
+      </w:r>
+    </w:p>
+    <w:p>
+      <w:pPr>
+        <w:pStyle w:val="Heading3"/>
+        <w:spacing w:before="0" w:line="360" w:lineRule="auto"/>
+        <w:rPr>
+          <w:color w:val="000000" w:themeColor="text1"/>
+        </w:rPr>
+      </w:pPr>
+    </w:p>
+    <w:p>
+      <w:pPr>
+        <w:pStyle w:val="Heading3"/>
+        <w:spacing w:before="0" w:line="360" w:lineRule="auto"/>
+        <w:rPr>
+          <w:color w:val="000000" w:themeColor="text1"/>
+        </w:rPr>
+      </w:pPr>
+      <w:r>
+        <w:rPr>
+          <w:color w:val="000000" w:themeColor="text1"/>
+        </w:rPr>
+        <w:t xml:space="preserve">2.3.2: </w:t>
+      </w:r>
+      <w:r>
+        <w:rPr>
+          <w:color w:val="000000" w:themeColor="text1"/>
+        </w:rPr>
+        <w:t>Technologies</w:t>
+      </w:r>
+    </w:p>
+    <w:p>
+      <w:pPr>
+        <w:spacing w:after="0" w:line="360" w:lineRule="auto"/>
+        <w:rPr>
+          <w:rFonts w:ascii="Arial" w:hAnsi="Arial" w:cs="Arial"/>
+        </w:rPr>
+      </w:pPr>
+      <w:r>
+        <w:rPr>
+          <w:rFonts w:ascii="Arial" w:hAnsi="Arial" w:cs="Arial"/>
+        </w:rPr>
+        <w:t>The term Ajax has come to represent a broad group of web technologies that can be used to implement a web application that communicates with a server in the background, without interfering with the current state of the page. The following technologies are incorporated in Ajax:</w:t>
+      </w:r>
+    </w:p>
+    <w:p>
+      <w:pPr>
+        <w:pStyle w:val="ListParagraph"/>
+        <w:numPr>
+          <w:ilvl w:val="0"/>
+          <w:numId w:val="4"/>
+        </w:numPr>
+        <w:spacing w:after="0" w:line="360" w:lineRule="auto"/>
+        <w:rPr>
+          <w:rFonts w:ascii="Arial" w:hAnsi="Arial" w:cs="Arial"/>
+        </w:rPr>
+      </w:pPr>
+      <w:r>
+        <w:rPr>
+          <w:rFonts w:ascii="Arial" w:hAnsi="Arial" w:cs="Arial"/>
+        </w:rPr>
+        <w:t>HTML (or XHTML) and CSS for presentation</w:t>
+      </w:r>
+    </w:p>
+    <w:p>
+      <w:pPr>
+        <w:pStyle w:val="ListParagraph"/>
+        <w:numPr>
+          <w:ilvl w:val="0"/>
+          <w:numId w:val="4"/>
+        </w:numPr>
+        <w:spacing w:after="0" w:line="360" w:lineRule="auto"/>
+        <w:rPr>
+          <w:rFonts w:ascii="Arial" w:hAnsi="Arial" w:cs="Arial"/>
+        </w:rPr>
+      </w:pPr>
+      <w:r>
+        <w:rPr>
+          <w:rFonts w:ascii="Arial" w:hAnsi="Arial" w:cs="Arial"/>
+        </w:rPr>
+        <w:t>The Document Object Model (DOM) for dynamic display of and interaction with data</w:t>
+      </w:r>
+    </w:p>
+    <w:p>
+      <w:pPr>
+        <w:pStyle w:val="ListParagraph"/>
+        <w:numPr>
+          <w:ilvl w:val="0"/>
+          <w:numId w:val="4"/>
+        </w:numPr>
+        <w:spacing w:after="0" w:line="360" w:lineRule="auto"/>
+        <w:rPr>
+          <w:rFonts w:ascii="Arial" w:hAnsi="Arial" w:cs="Arial"/>
+        </w:rPr>
+      </w:pPr>
+      <w:r>
+        <w:rPr>
+          <w:rFonts w:ascii="Arial" w:hAnsi="Arial" w:cs="Arial"/>
+        </w:rPr>
+        <w:t>XML for the interchange of data, and XSLT for its manipulation</w:t>
+      </w:r>
+    </w:p>
+    <w:p>
+      <w:pPr>
+        <w:pStyle w:val="ListParagraph"/>
+        <w:numPr>
+          <w:ilvl w:val="0"/>
+          <w:numId w:val="4"/>
+        </w:numPr>
+        <w:spacing w:after="0" w:line="360" w:lineRule="auto"/>
+        <w:rPr>
+          <w:rFonts w:ascii="Arial" w:hAnsi="Arial" w:cs="Arial"/>
+        </w:rPr>
+      </w:pPr>
+      <w:r>
+        <w:rPr>
+          <w:rFonts w:ascii="Arial" w:hAnsi="Arial" w:cs="Arial"/>
+        </w:rPr>
+        <w:t xml:space="preserve">The </w:t>
+      </w:r>
+      <w:proofErr w:type="spellStart"/>
+      <w:r>
+        <w:rPr>
+          <w:rFonts w:ascii="Arial" w:hAnsi="Arial" w:cs="Arial"/>
+        </w:rPr>
+        <w:t>XMLHttpRequest</w:t>
+      </w:r>
+      <w:proofErr w:type="spellEnd"/>
+      <w:r>
+        <w:rPr>
+          <w:rFonts w:ascii="Arial" w:hAnsi="Arial" w:cs="Arial"/>
+        </w:rPr>
+        <w:t xml:space="preserve"> object for asynchronous communication</w:t>
+      </w:r>
+    </w:p>
+    <w:p>
+      <w:pPr>
+        <w:pStyle w:val="ListParagraph"/>
+        <w:numPr>
+          <w:ilvl w:val="0"/>
+          <w:numId w:val="4"/>
+        </w:numPr>
+        <w:spacing w:after="0" w:line="360" w:lineRule="auto"/>
+        <w:rPr>
+          <w:rFonts w:ascii="Arial" w:hAnsi="Arial" w:cs="Arial"/>
+        </w:rPr>
+      </w:pPr>
+      <w:r>
+        <w:rPr>
+          <w:rFonts w:ascii="Arial" w:hAnsi="Arial" w:cs="Arial"/>
+        </w:rPr>
+        <w:t>JavaScript to bring these technologies together</w:t>
+      </w:r>
+    </w:p>
+    <w:p>
+      <w:pPr>
+        <w:spacing w:after="0" w:line="360" w:lineRule="auto"/>
+        <w:rPr>
+          <w:rFonts w:ascii="Arial" w:hAnsi="Arial" w:cs="Arial"/>
+        </w:rPr>
+      </w:pPr>
+    </w:p>
+    <w:p>
+      <w:pPr>
+        <w:spacing w:after="0" w:line="360" w:lineRule="auto"/>
+        <w:rPr>
+          <w:rFonts w:ascii="Arial" w:hAnsi="Arial" w:cs="Arial"/>
+        </w:rPr>
+      </w:pPr>
+      <w:r>
+        <w:rPr>
+          <w:rFonts w:ascii="Arial" w:hAnsi="Arial" w:cs="Arial"/>
+        </w:rPr>
+        <w:t>T</w:t>
+      </w:r>
+      <w:r>
+        <w:rPr>
+          <w:rFonts w:ascii="Arial" w:hAnsi="Arial" w:cs="Arial"/>
+        </w:rPr>
+        <w:t>here have been a number of developments in the technologies used in an Ajax application, and the definition of the term Ajax. XML is not required for data interchange and therefore XSLT is not required for the manipulation of data. JavaScript Object Notation (JSON) is often used as an alternative</w:t>
+      </w:r>
+      <w:r>
+        <w:rPr>
+          <w:rFonts w:ascii="Arial" w:hAnsi="Arial" w:cs="Arial"/>
+        </w:rPr>
+        <w:t xml:space="preserve"> format for data interchange,</w:t>
+      </w:r>
+      <w:r>
+        <w:rPr>
+          <w:rFonts w:ascii="Arial" w:hAnsi="Arial" w:cs="Arial"/>
+        </w:rPr>
+        <w:t xml:space="preserve"> although other formats such as preformatted HTML or</w:t>
+      </w:r>
+      <w:r>
+        <w:rPr>
+          <w:rFonts w:ascii="Arial" w:hAnsi="Arial" w:cs="Arial"/>
+        </w:rPr>
+        <w:t xml:space="preserve"> plain text can also be used.</w:t>
+      </w:r>
+      <w:r>
+        <w:rPr>
+          <w:rFonts w:ascii="Arial" w:hAnsi="Arial" w:cs="Arial"/>
+        </w:rPr>
+        <w:t xml:space="preserve"> [3]</w:t>
+      </w:r>
+    </w:p>
+    <w:p>
+      <w:pPr>
+        <w:spacing w:after="0" w:line="360" w:lineRule="auto"/>
+        <w:rPr>
+          <w:rFonts w:ascii="Arial" w:hAnsi="Arial" w:cs="Arial"/>
+        </w:rPr>
+      </w:pPr>
+    </w:p>
+    <w:p>
+      <w:pPr>
+        <w:pStyle w:val="Heading3"/>
+        <w:spacing w:before="0" w:line="360" w:lineRule="auto"/>
+        <w:rPr>
+          <w:color w:val="000000" w:themeColor="text1"/>
+        </w:rPr>
+      </w:pPr>
+      <w:r>
+        <w:rPr>
+          <w:color w:val="000000" w:themeColor="text1"/>
+        </w:rPr>
+        <w:t>2.3.3: Drawbacks</w:t>
+      </w:r>
+    </w:p>
+    <w:p>
+      <w:pPr>
+        <w:pStyle w:val="ListParagraph"/>
+        <w:numPr>
+          <w:ilvl w:val="0"/>
+          <w:numId w:val="5"/>
+        </w:numPr>
+        <w:spacing w:after="0" w:line="360" w:lineRule="auto"/>
+        <w:rPr>
+          <w:rFonts w:ascii="Arial" w:hAnsi="Arial" w:cs="Arial"/>
+        </w:rPr>
+      </w:pPr>
+      <w:r>
+        <w:rPr>
+          <w:rFonts w:ascii="Arial" w:hAnsi="Arial" w:cs="Arial"/>
+        </w:rPr>
+        <w:t xml:space="preserve">In pre-HTML5 browsers, pages dynamically created using successive Ajax requests did not automatically register themselves with the browser's history engine, so clicking the browser's "back" button may not have returned the browser to an earlier state of the Ajax-enabled page, but may have instead returned to the last full page visited before it. Such behavior — navigating between pages instead of navigating between page states — may be desirable, but if fine-grained tracking of page state is required then a pre-Ajax workaround was to use invisible </w:t>
+      </w:r>
+      <w:proofErr w:type="spellStart"/>
+      <w:r>
+        <w:rPr>
+          <w:rFonts w:ascii="Arial" w:hAnsi="Arial" w:cs="Arial"/>
+        </w:rPr>
+        <w:t>iframes</w:t>
+      </w:r>
+      <w:proofErr w:type="spellEnd"/>
+      <w:r>
+        <w:rPr>
+          <w:rFonts w:ascii="Arial" w:hAnsi="Arial" w:cs="Arial"/>
+        </w:rPr>
+        <w:t xml:space="preserve"> to trigger changes </w:t>
+      </w:r>
+      <w:r>
+        <w:rPr>
+          <w:rFonts w:ascii="Arial" w:hAnsi="Arial" w:cs="Arial"/>
+        </w:rPr>
+        <w:lastRenderedPageBreak/>
+        <w:t xml:space="preserve">in the browser's history. A workaround implemented by Ajax techniques is to change the URL fragment identifier (the part of a URL after the '#') when an Ajax-enabled page is accessed </w:t>
+      </w:r>
+      <w:r>
+        <w:rPr>
+          <w:rFonts w:ascii="Arial" w:hAnsi="Arial" w:cs="Arial"/>
+        </w:rPr>
+        <w:t>and monitor it for changes.</w:t>
+      </w:r>
+      <w:r>
+        <w:rPr>
+          <w:rFonts w:ascii="Arial" w:hAnsi="Arial" w:cs="Arial"/>
+        </w:rPr>
+        <w:t xml:space="preserve"> HTML5 provides an extensive API standard for working with t</w:t>
+      </w:r>
+      <w:r>
+        <w:rPr>
+          <w:rFonts w:ascii="Arial" w:hAnsi="Arial" w:cs="Arial"/>
+        </w:rPr>
+        <w:t>he browser's history engine.</w:t>
+      </w:r>
+    </w:p>
+    <w:p>
+      <w:pPr>
+        <w:pStyle w:val="ListParagraph"/>
+        <w:numPr>
+          <w:ilvl w:val="0"/>
+          <w:numId w:val="5"/>
+        </w:numPr>
+        <w:spacing w:after="0" w:line="360" w:lineRule="auto"/>
+        <w:rPr>
+          <w:rFonts w:ascii="Arial" w:hAnsi="Arial" w:cs="Arial"/>
+        </w:rPr>
+      </w:pPr>
+      <w:r>
+        <w:rPr>
+          <w:rFonts w:ascii="Arial" w:hAnsi="Arial" w:cs="Arial"/>
+        </w:rPr>
+        <w:t>Dynamic web page updates also make it difficult to bookmark and return to a particular state of the application. Solutions to this problem exist, many of which again use the</w:t>
+      </w:r>
+      <w:r>
+        <w:rPr>
+          <w:rFonts w:ascii="Arial" w:hAnsi="Arial" w:cs="Arial"/>
+        </w:rPr>
+        <w:t xml:space="preserve"> URL fragment identifier.</w:t>
+      </w:r>
+      <w:r>
+        <w:rPr>
+          <w:rFonts w:ascii="Arial" w:hAnsi="Arial" w:cs="Arial"/>
+        </w:rPr>
+        <w:t xml:space="preserve"> The solution provided by HTML5 for the above pr</w:t>
+      </w:r>
+      <w:r>
+        <w:rPr>
+          <w:rFonts w:ascii="Arial" w:hAnsi="Arial" w:cs="Arial"/>
+        </w:rPr>
+        <w:t>oblem also applies for this.</w:t>
+      </w:r>
+    </w:p>
+    <w:p>
+      <w:pPr>
+        <w:pStyle w:val="ListParagraph"/>
+        <w:numPr>
+          <w:ilvl w:val="0"/>
+          <w:numId w:val="5"/>
+        </w:numPr>
+        <w:spacing w:after="0" w:line="360" w:lineRule="auto"/>
+        <w:rPr>
+          <w:rFonts w:ascii="Arial" w:hAnsi="Arial" w:cs="Arial"/>
+        </w:rPr>
+      </w:pPr>
+      <w:r>
+        <w:rPr>
+          <w:rFonts w:ascii="Arial" w:hAnsi="Arial" w:cs="Arial"/>
+        </w:rPr>
+        <w:t>Depending on the nature of the Ajax application, dynamic page updates may interfere disruptively with user interactions, especially if working on an unstable Internet connection. For instance, editing a search field may trigger a query to the server for search completions, but the user may not know that a search completion popup is forthcoming, and if the internet connection is slow, the popup list may show up at an inconvenient time, when the user has already proceeded to do something else.</w:t>
+      </w:r>
+    </w:p>
+    <w:p>
+      <w:pPr>
+        <w:pStyle w:val="ListParagraph"/>
+        <w:numPr>
+          <w:ilvl w:val="0"/>
+          <w:numId w:val="5"/>
+        </w:numPr>
+        <w:spacing w:after="0" w:line="360" w:lineRule="auto"/>
+        <w:rPr>
+          <w:rFonts w:ascii="Arial" w:hAnsi="Arial" w:cs="Arial"/>
+        </w:rPr>
+      </w:pPr>
+      <w:r>
+        <w:rPr>
+          <w:rFonts w:ascii="Arial" w:hAnsi="Arial" w:cs="Arial"/>
+        </w:rPr>
+        <w:t xml:space="preserve">Because most web crawlers do </w:t>
+      </w:r>
+      <w:r>
+        <w:rPr>
+          <w:rFonts w:ascii="Arial" w:hAnsi="Arial" w:cs="Arial"/>
+        </w:rPr>
+        <w:t>not execute JavaScript code,</w:t>
+      </w:r>
+      <w:r>
+        <w:rPr>
+          <w:rFonts w:ascii="Arial" w:hAnsi="Arial" w:cs="Arial"/>
+        </w:rPr>
+        <w:t xml:space="preserve"> publicly </w:t>
+      </w:r>
+      <w:proofErr w:type="spellStart"/>
+      <w:r>
+        <w:rPr>
+          <w:rFonts w:ascii="Arial" w:hAnsi="Arial" w:cs="Arial"/>
+        </w:rPr>
+        <w:t>indexable</w:t>
+      </w:r>
+      <w:proofErr w:type="spellEnd"/>
+      <w:r>
+        <w:rPr>
+          <w:rFonts w:ascii="Arial" w:hAnsi="Arial" w:cs="Arial"/>
+        </w:rPr>
+        <w:t xml:space="preserve"> web applications should provide an alternative means of accessing the content that would normally be retrieved with Ajax, thereby allowing search engines to index it.</w:t>
+      </w:r>
+    </w:p>
+    <w:p>
+      <w:pPr>
+        <w:pStyle w:val="ListParagraph"/>
+        <w:numPr>
+          <w:ilvl w:val="0"/>
+          <w:numId w:val="5"/>
+        </w:numPr>
+        <w:spacing w:after="0" w:line="360" w:lineRule="auto"/>
+        <w:rPr>
+          <w:rFonts w:ascii="Arial" w:hAnsi="Arial" w:cs="Arial"/>
+        </w:rPr>
+      </w:pPr>
+      <w:r>
+        <w:rPr>
+          <w:rFonts w:ascii="Arial" w:hAnsi="Arial" w:cs="Arial"/>
+        </w:rPr>
+        <w:t xml:space="preserve">Any user whose browser does not support JavaScript or </w:t>
+      </w:r>
+      <w:proofErr w:type="spellStart"/>
+      <w:r>
+        <w:rPr>
+          <w:rFonts w:ascii="Arial" w:hAnsi="Arial" w:cs="Arial"/>
+        </w:rPr>
+        <w:t>XMLHttpRequest</w:t>
+      </w:r>
+      <w:proofErr w:type="spellEnd"/>
+      <w:r>
+        <w:rPr>
+          <w:rFonts w:ascii="Arial" w:hAnsi="Arial" w:cs="Arial"/>
+        </w:rPr>
+        <w:t>, or simply has this functionality disabled, will not be able to properly use pages which depend on Ajax. Devices such as smartphones and PDAs may not have support for the required technologies, though this is becoming less of an issue. The only way to let the user carry out functionality is to fall back to non-JavaScript methods. This can be achieved by making sure links and forms can be resolved properly and</w:t>
+      </w:r>
+      <w:r>
+        <w:rPr>
+          <w:rFonts w:ascii="Arial" w:hAnsi="Arial" w:cs="Arial"/>
+        </w:rPr>
+        <w:t xml:space="preserve"> not relying solely on Ajax.</w:t>
+      </w:r>
+    </w:p>
+    <w:p>
+      <w:pPr>
+        <w:pStyle w:val="ListParagraph"/>
+        <w:numPr>
+          <w:ilvl w:val="0"/>
+          <w:numId w:val="5"/>
+        </w:numPr>
+        <w:spacing w:after="0" w:line="360" w:lineRule="auto"/>
+        <w:rPr>
+          <w:rFonts w:ascii="Arial" w:hAnsi="Arial" w:cs="Arial"/>
+        </w:rPr>
+      </w:pPr>
+      <w:r>
+        <w:rPr>
+          <w:rFonts w:ascii="Arial" w:hAnsi="Arial" w:cs="Arial"/>
+        </w:rPr>
+        <w:t>Similarly, some web applications which use Ajax are built in a way that cannot be read by screen-reading technologies, such as JAWS. The WAI-ARIA standards provide a way to p</w:t>
+      </w:r>
+      <w:r>
+        <w:rPr>
+          <w:rFonts w:ascii="Arial" w:hAnsi="Arial" w:cs="Arial"/>
+        </w:rPr>
+        <w:t>rovide hints in such a case.</w:t>
+      </w:r>
+    </w:p>
+    <w:p>
+      <w:pPr>
+        <w:pStyle w:val="ListParagraph"/>
+        <w:numPr>
+          <w:ilvl w:val="0"/>
+          <w:numId w:val="5"/>
+        </w:numPr>
+        <w:spacing w:after="0" w:line="360" w:lineRule="auto"/>
+        <w:rPr>
+          <w:rFonts w:ascii="Arial" w:hAnsi="Arial" w:cs="Arial"/>
+        </w:rPr>
+      </w:pPr>
+      <w:r>
+        <w:rPr>
+          <w:rFonts w:ascii="Arial" w:hAnsi="Arial" w:cs="Arial"/>
+        </w:rPr>
+        <w:t>Screen readers that are able to use Ajax may still not be able to properly read the dy</w:t>
+      </w:r>
+      <w:r>
+        <w:rPr>
+          <w:rFonts w:ascii="Arial" w:hAnsi="Arial" w:cs="Arial"/>
+        </w:rPr>
+        <w:t>namically generated content.</w:t>
+      </w:r>
+    </w:p>
+    <w:p>
+      <w:pPr>
+        <w:pStyle w:val="ListParagraph"/>
+        <w:numPr>
+          <w:ilvl w:val="0"/>
+          <w:numId w:val="5"/>
+        </w:numPr>
+        <w:spacing w:after="0" w:line="360" w:lineRule="auto"/>
+        <w:rPr>
+          <w:rFonts w:ascii="Arial" w:hAnsi="Arial" w:cs="Arial"/>
+        </w:rPr>
+      </w:pPr>
+      <w:r>
+        <w:rPr>
+          <w:rFonts w:ascii="Arial" w:hAnsi="Arial" w:cs="Arial"/>
+        </w:rPr>
+        <w:t>The same origin policy prevents some Ajax techniques fr</w:t>
+      </w:r>
+      <w:r>
+        <w:rPr>
+          <w:rFonts w:ascii="Arial" w:hAnsi="Arial" w:cs="Arial"/>
+        </w:rPr>
+        <w:t>om being used across domains,</w:t>
+      </w:r>
+      <w:r>
+        <w:rPr>
+          <w:rFonts w:ascii="Arial" w:hAnsi="Arial" w:cs="Arial"/>
+        </w:rPr>
+        <w:t xml:space="preserve"> although the W3C has a draft of the </w:t>
+      </w:r>
+      <w:proofErr w:type="spellStart"/>
+      <w:r>
+        <w:rPr>
+          <w:rFonts w:ascii="Arial" w:hAnsi="Arial" w:cs="Arial"/>
+        </w:rPr>
+        <w:t>XMLHttpRequest</w:t>
+      </w:r>
+      <w:proofErr w:type="spellEnd"/>
+      <w:r>
+        <w:rPr>
+          <w:rFonts w:ascii="Arial" w:hAnsi="Arial" w:cs="Arial"/>
+        </w:rPr>
+        <w:t xml:space="preserve"> object that woul</w:t>
+      </w:r>
+      <w:r>
+        <w:rPr>
+          <w:rFonts w:ascii="Arial" w:hAnsi="Arial" w:cs="Arial"/>
+        </w:rPr>
+        <w:t>d enable this functionality.</w:t>
+      </w:r>
+      <w:r>
+        <w:rPr>
+          <w:rFonts w:ascii="Arial" w:hAnsi="Arial" w:cs="Arial"/>
+        </w:rPr>
+        <w:t xml:space="preserve"> Methods exist to sidestep this security feature by using a special Cross Domain Communications channel embedded</w:t>
+      </w:r>
+      <w:r>
+        <w:rPr>
+          <w:rFonts w:ascii="Arial" w:hAnsi="Arial" w:cs="Arial"/>
+        </w:rPr>
+        <w:t xml:space="preserve"> as an </w:t>
+      </w:r>
+      <w:proofErr w:type="spellStart"/>
+      <w:r>
+        <w:rPr>
+          <w:rFonts w:ascii="Arial" w:hAnsi="Arial" w:cs="Arial"/>
+        </w:rPr>
+        <w:t>iframe</w:t>
+      </w:r>
+      <w:proofErr w:type="spellEnd"/>
+      <w:r>
+        <w:rPr>
+          <w:rFonts w:ascii="Arial" w:hAnsi="Arial" w:cs="Arial"/>
+        </w:rPr>
+        <w:t xml:space="preserve"> within a page,</w:t>
+      </w:r>
+      <w:r>
+        <w:rPr>
+          <w:rFonts w:ascii="Arial" w:hAnsi="Arial" w:cs="Arial"/>
+        </w:rPr>
+        <w:t xml:space="preserve"> or by the use of JSONP.</w:t>
+      </w:r>
+    </w:p>
+    <w:p>
+      <w:pPr>
+        <w:pStyle w:val="ListParagraph"/>
+        <w:numPr>
+          <w:ilvl w:val="0"/>
+          <w:numId w:val="5"/>
+        </w:numPr>
+        <w:spacing w:after="0" w:line="360" w:lineRule="auto"/>
+        <w:rPr>
+          <w:rFonts w:ascii="Arial" w:hAnsi="Arial" w:cs="Arial"/>
+        </w:rPr>
+      </w:pPr>
+      <w:r>
+        <w:rPr>
+          <w:rFonts w:ascii="Arial" w:hAnsi="Arial" w:cs="Arial"/>
+        </w:rPr>
+        <w:lastRenderedPageBreak/>
+        <w:t>The asynchronous callback-style of programming required can lead to complex code that is hard to maintai</w:t>
+      </w:r>
+      <w:r>
+        <w:rPr>
+          <w:rFonts w:ascii="Arial" w:hAnsi="Arial" w:cs="Arial"/>
+        </w:rPr>
+        <w:t>n, to debug and to test.</w:t>
+      </w:r>
+      <w:r>
+        <w:rPr>
+          <w:rFonts w:ascii="Arial" w:hAnsi="Arial" w:cs="Arial"/>
+        </w:rPr>
+        <w:t xml:space="preserve"> [3]</w:t>
+      </w:r>
+    </w:p>
+    <w:p>
+      <w:pPr>
+        <w:spacing w:after="0" w:line="360" w:lineRule="auto"/>
+        <w:rPr>
+          <w:rFonts w:ascii="Arial" w:hAnsi="Arial" w:cs="Arial"/>
+        </w:rPr>
+      </w:pPr>
+    </w:p>
+    <w:p>
+      <w:pPr>
+        <w:pStyle w:val="Heading2"/>
+        <w:spacing w:before="0" w:line="360" w:lineRule="auto"/>
+        <w:rPr>
+          <w:color w:val="000000" w:themeColor="text1"/>
+        </w:rPr>
+      </w:pPr>
+      <w:r>
+        <w:rPr>
+          <w:color w:val="000000" w:themeColor="text1"/>
+        </w:rPr>
+        <w:t>2.4: Payroll System</w:t>
+      </w:r>
+    </w:p>
+    <w:p>
+      <w:pPr>
+        <w:spacing w:after="0" w:line="360" w:lineRule="auto"/>
+        <w:rPr>
+          <w:rFonts w:ascii="Arial" w:hAnsi="Arial" w:cs="Arial"/>
+        </w:rPr>
+      </w:pPr>
+      <w:proofErr w:type="spellStart"/>
+      <w:r>
+        <w:rPr>
+          <w:rFonts w:ascii="Arial" w:hAnsi="Arial" w:cs="Arial"/>
+        </w:rPr>
+        <w:t>Todo</w:t>
+      </w:r>
+      <w:proofErr w:type="spellEnd"/>
+    </w:p>
+    <w:p>
+      <w:pPr>
+        <w:spacing w:after="0" w:line="360" w:lineRule="auto"/>
+        <w:rPr>
+          <w:rFonts w:ascii="Arial" w:hAnsi="Arial" w:cs="Arial"/>
+        </w:rPr>
+      </w:pPr>
+    </w:p>
+    <w:p>
+      <w:pPr>
+        <w:pStyle w:val="Heading2"/>
+        <w:spacing w:before="0" w:line="360" w:lineRule="auto"/>
+        <w:rPr>
+          <w:color w:val="000000" w:themeColor="text1"/>
+        </w:rPr>
+      </w:pPr>
+      <w:r>
+        <w:rPr>
+          <w:color w:val="000000" w:themeColor="text1"/>
+        </w:rPr>
+        <w:t>2.5: Model-view-controller (MVC) design pattern</w:t>
+      </w:r>
+    </w:p>
+    <w:p>
+      <w:pPr>
+        <w:spacing w:after="0" w:line="360" w:lineRule="auto"/>
+        <w:rPr>
+          <w:rFonts w:ascii="Arial" w:hAnsi="Arial" w:cs="Arial"/>
+        </w:rPr>
+      </w:pPr>
+      <w:r>
+        <w:rPr>
+          <w:rFonts w:ascii="Arial" w:hAnsi="Arial" w:cs="Arial"/>
+        </w:rPr>
+        <w:t>Model–view–controller (MVC) is a software architecture pattern that separates the representation of information from the u</w:t>
+      </w:r>
+      <w:r>
+        <w:rPr>
+          <w:rFonts w:ascii="Arial" w:hAnsi="Arial" w:cs="Arial"/>
+        </w:rPr>
+        <w:t xml:space="preserve">ser's interaction with it. </w:t>
+      </w:r>
+      <w:r>
+        <w:rPr>
+          <w:rFonts w:ascii="Arial" w:hAnsi="Arial" w:cs="Arial"/>
+        </w:rPr>
+        <w:t>The model consists of application data, business rules, logic, and functions. A view can be any output representation of data, such as a chart or a diagram. Multiple views of the same data are possible, such as a bar chart for management and a tabular view for accountants. The controller mediates input, converting it to co</w:t>
+      </w:r>
+      <w:r>
+        <w:rPr>
+          <w:rFonts w:ascii="Arial" w:hAnsi="Arial" w:cs="Arial"/>
+        </w:rPr>
+        <w:t>mmands for the model or view.</w:t>
+      </w:r>
+      <w:r>
+        <w:rPr>
+          <w:rFonts w:ascii="Arial" w:hAnsi="Arial" w:cs="Arial"/>
+        </w:rPr>
+        <w:t xml:space="preserve"> The central ideas behind MVC are code reusabilit</w:t>
+      </w:r>
+      <w:r>
+        <w:rPr>
+          <w:rFonts w:ascii="Arial" w:hAnsi="Arial" w:cs="Arial"/>
+        </w:rPr>
+        <w:t>y and separation of concerns.</w:t>
+      </w:r>
+      <w:r>
+        <w:rPr>
+          <w:rFonts w:ascii="Arial" w:hAnsi="Arial" w:cs="Arial"/>
+        </w:rPr>
+        <w:t xml:space="preserve"> [5]</w:t>
+      </w:r>
+    </w:p>
+    <w:p>
+      <w:pPr>
+        <w:spacing w:after="0" w:line="360" w:lineRule="auto"/>
+        <w:rPr>
+          <w:rFonts w:ascii="Arial" w:hAnsi="Arial" w:cs="Arial"/>
+        </w:rPr>
+      </w:pPr>
+    </w:p>
+    <w:p>
+      <w:pPr>
+        <w:pStyle w:val="Heading3"/>
+        <w:spacing w:before="0" w:line="360" w:lineRule="auto"/>
+        <w:rPr>
+          <w:color w:val="000000" w:themeColor="text1"/>
+        </w:rPr>
+      </w:pPr>
+      <w:r>
+        <w:rPr>
+          <w:color w:val="000000" w:themeColor="text1"/>
+        </w:rPr>
+        <w:t>2.5.1: History</w:t>
+      </w:r>
+    </w:p>
+    <w:p>
+      <w:pPr>
+        <w:spacing w:after="0" w:line="360" w:lineRule="auto"/>
+        <w:rPr>
+          <w:rFonts w:ascii="Arial" w:hAnsi="Arial" w:cs="Arial"/>
+        </w:rPr>
+      </w:pPr>
+      <w:r>
+        <w:rPr>
+          <w:rFonts w:ascii="Arial" w:hAnsi="Arial" w:cs="Arial"/>
+        </w:rPr>
+        <w:t xml:space="preserve">The model-view-controller pattern was originally formulated in the late 1970s by </w:t>
+      </w:r>
+      <w:proofErr w:type="spellStart"/>
+      <w:r>
+        <w:rPr>
+          <w:rFonts w:ascii="Arial" w:hAnsi="Arial" w:cs="Arial"/>
+        </w:rPr>
+        <w:t>Trygve</w:t>
+      </w:r>
+      <w:proofErr w:type="spellEnd"/>
+      <w:r>
+        <w:rPr>
+          <w:rFonts w:ascii="Arial" w:hAnsi="Arial" w:cs="Arial"/>
+        </w:rPr>
+        <w:t xml:space="preserve"> </w:t>
+      </w:r>
+      <w:proofErr w:type="spellStart"/>
+      <w:r>
+        <w:rPr>
+          <w:rFonts w:ascii="Arial" w:hAnsi="Arial" w:cs="Arial"/>
+        </w:rPr>
+        <w:t>Reenskaug</w:t>
+      </w:r>
+      <w:proofErr w:type="spellEnd"/>
+      <w:r>
+        <w:rPr>
+          <w:rFonts w:ascii="Arial" w:hAnsi="Arial" w:cs="Arial"/>
+        </w:rPr>
+        <w:t xml:space="preserve"> at Xerox PARC, as part of the Smalltalk system.</w:t>
+      </w:r>
+      <w:r>
+        <w:rPr>
+          <w:rFonts w:ascii="Arial" w:hAnsi="Arial" w:cs="Arial"/>
+        </w:rPr>
+        <w:t xml:space="preserve"> [5]</w:t>
+      </w:r>
+    </w:p>
+    <w:p>
+      <w:pPr>
+        <w:spacing w:after="0" w:line="360" w:lineRule="auto"/>
+        <w:rPr>
+          <w:rFonts w:ascii="Arial" w:hAnsi="Arial" w:cs="Arial"/>
+        </w:rPr>
+      </w:pPr>
+    </w:p>
+    <w:p>
+      <w:pPr>
+        <w:pStyle w:val="Heading3"/>
+        <w:spacing w:before="0" w:line="360" w:lineRule="auto"/>
+        <w:rPr>
+          <w:color w:val="000000" w:themeColor="text1"/>
+        </w:rPr>
+      </w:pPr>
+      <w:r>
+        <w:rPr>
+          <w:color w:val="000000" w:themeColor="text1"/>
+        </w:rPr>
+        <w:t>2.5.2</w:t>
+      </w:r>
+      <w:r>
+        <w:rPr>
+          <w:color w:val="000000" w:themeColor="text1"/>
+        </w:rPr>
+        <w:t xml:space="preserve">: </w:t>
+      </w:r>
+      <w:r>
+        <w:rPr>
+          <w:color w:val="000000" w:themeColor="text1"/>
+        </w:rPr>
+        <w:t>Component interactions</w:t>
+      </w:r>
+    </w:p>
+    <w:p>
+      <w:pPr>
+        <w:spacing w:after="0" w:line="360" w:lineRule="auto"/>
+        <w:rPr>
+          <w:rFonts w:ascii="Arial" w:hAnsi="Arial" w:cs="Arial"/>
+        </w:rPr>
+      </w:pPr>
+      <w:r>
+        <w:rPr>
+          <w:rFonts w:ascii="Arial" w:hAnsi="Arial" w:cs="Arial"/>
+        </w:rPr>
+        <w:t>In addition to dividing the application into three kinds of components, the MVC design defines the interactions between them.</w:t>
+      </w:r>
+    </w:p>
+    <w:p>
+      <w:pPr>
+        <w:pStyle w:val="ListParagraph"/>
+        <w:numPr>
+          <w:ilvl w:val="0"/>
+          <w:numId w:val="6"/>
+        </w:numPr>
+        <w:spacing w:after="0" w:line="360" w:lineRule="auto"/>
+        <w:rPr>
+          <w:rFonts w:ascii="Arial" w:hAnsi="Arial" w:cs="Arial"/>
+        </w:rPr>
+      </w:pPr>
+      <w:r>
+        <w:rPr>
+          <w:rFonts w:ascii="Arial" w:hAnsi="Arial" w:cs="Arial"/>
+        </w:rPr>
+        <w:t>A controller can send commands to its associated view to change the view's presentation of the model (e.g., by scrolling through a document). It can also send commands to the model to update the model's state (e.g., editing a document).</w:t>
+      </w:r>
+    </w:p>
+    <w:p>
+      <w:pPr>
+        <w:pStyle w:val="ListParagraph"/>
+        <w:numPr>
+          <w:ilvl w:val="0"/>
+          <w:numId w:val="6"/>
+        </w:numPr>
+        <w:spacing w:after="0" w:line="360" w:lineRule="auto"/>
+        <w:rPr>
+          <w:rFonts w:ascii="Arial" w:hAnsi="Arial" w:cs="Arial"/>
+        </w:rPr>
+      </w:pPr>
+      <w:r>
+        <w:rPr>
+          <w:rFonts w:ascii="Arial" w:hAnsi="Arial" w:cs="Arial"/>
+        </w:rPr>
+        <w:t>A model notifies its associated views and controllers when there has been a change in its state. This notification allows the views to produce updated output, and the controllers to change the available set of commands. A passive implementation of MVC omits these notifications, because the application does not require them or the software pl</w:t>
+      </w:r>
+      <w:r>
+        <w:rPr>
+          <w:rFonts w:ascii="Arial" w:hAnsi="Arial" w:cs="Arial"/>
+        </w:rPr>
+        <w:t>atform does not support them.</w:t>
+      </w:r>
+    </w:p>
+    <w:p>
+      <w:pPr>
+        <w:pStyle w:val="ListParagraph"/>
+        <w:numPr>
+          <w:ilvl w:val="0"/>
+          <w:numId w:val="6"/>
+        </w:numPr>
+        <w:spacing w:after="0" w:line="360" w:lineRule="auto"/>
+        <w:rPr>
+          <w:rFonts w:ascii="Arial" w:hAnsi="Arial" w:cs="Arial"/>
+        </w:rPr>
+      </w:pPr>
+      <w:r>
+        <w:rPr>
+          <w:rFonts w:ascii="Arial" w:hAnsi="Arial" w:cs="Arial"/>
+        </w:rPr>
+        <w:t>A view requests from the model the information that it needs to generate an output representation.</w:t>
+      </w:r>
+      <w:r>
+        <w:rPr>
+          <w:rFonts w:ascii="Arial" w:hAnsi="Arial" w:cs="Arial"/>
+        </w:rPr>
+        <w:t xml:space="preserve"> [5]</w:t>
+      </w:r>
+    </w:p>
+    <w:p>
+      <w:pPr>
+        <w:spacing w:after="0" w:line="360" w:lineRule="auto"/>
+        <w:rPr>
+          <w:rFonts w:ascii="Arial" w:hAnsi="Arial" w:cs="Arial"/>
+        </w:rPr>
+      </w:pPr>
+    </w:p>
+    <w:p>
+      <w:pPr>
+        <w:spacing w:after="0" w:line="360" w:lineRule="auto"/>
+        <w:jc w:val="center"/>
+        <w:rPr>
+          <w:rFonts w:ascii="Arial" w:hAnsi="Arial" w:cs="Arial"/>
+        </w:rPr>
+      </w:pPr>
+      <w:r>
+        <w:rPr>
+          <w:noProof/>
+          <w:color w:val="0000FF"/>
+          <w:lang w:val="en-AU" w:eastAsia="en-AU"/>
+        </w:rPr>
+        <w:lastRenderedPageBreak/>
+        <w:drawing>
+          <wp:inline distT="0" distB="0" distL="0" distR="0">
+            <wp:extent cx="1905000" cy="2085975"/>
+            <wp:effectExtent l="0" t="0" r="0" b="9525"/>
+            <wp:docPr id="2" name="Picture 2" descr="http://upload.wikimedia.org/wikipedia/commons/thumb/f/fd/MVC-Process.png/200px-MVC-Process.png">
+              <a:hlinkClick xmlns:a="http://schemas.openxmlformats.org/drawingml/2006/main" r:id="rId9"/>
+            </wp:docPr>
+            <wp:cNvGraphicFramePr>
+              <a:graphicFrameLocks xmlns:a="http://schemas.openxmlformats.org/drawingml/2006/main" noChangeAspect="1"/>
+            </wp:cNvGraphicFramePr>
+            <a:graphic xmlns:a="http://schemas.openxmlformats.org/drawingml/2006/main">
+              <a:graphicData uri="http://schemas.openxmlformats.org/drawingml/2006/picture">
+                <pic:pic xmlns:pic="http://schemas.openxmlformats.org/drawingml/2006/picture">
+                  <pic:nvPicPr>
+                    <pic:cNvPr id="0" name="Picture 3" descr="http://upload.wikimedia.org/wikipedia/commons/thumb/f/fd/MVC-Process.png/200px-MVC-Process.png">
+                      <a:hlinkClick r:id="rId9"/>
+                    </pic:cNvPr>
+                    <pic:cNvPicPr>
+                      <a:picLocks noChangeAspect="1" noChangeArrowheads="1"/>
+                    </pic:cNvPicPr>
+                  </pic:nvPicPr>
+                  <pic:blipFill>
+                    <a:blip r:embed="rId10">
+                      <a:extLst>
+                        <a:ext uri="{28A0092B-C50C-407E-A947-70E740481C1C}">
+                          <a14:useLocalDpi xmlns:a14="http://schemas.microsoft.com/office/drawing/2010/main" val="0"/>
+                        </a:ext>
+                      </a:extLst>
+                    </a:blip>
+                    <a:srcRect/>
+                    <a:stretch>
+                      <a:fillRect/>
+                    </a:stretch>
+                  </pic:blipFill>
+                  <pic:spPr bwMode="auto">
+                    <a:xfrm>
+                      <a:off x="0" y="0"/>
+                      <a:ext cx="1905000" cy="2085975"/>
+                    </a:xfrm>
+                    <a:prstGeom prst="rect">
+                      <a:avLst/>
+                    </a:prstGeom>
+                    <a:noFill/>
+                    <a:ln>
+                      <a:noFill/>
+                    </a:ln>
+                  </pic:spPr>
+                </pic:pic>
+              </a:graphicData>
+            </a:graphic>
+          </wp:inline>
+        </w:drawing>
+      </w:r>
+    </w:p>
+    <w:p>
+      <w:pPr>
+        <w:pStyle w:val="Caption"/>
+        <w:jc w:val="center"/>
+        <w:rPr>
+          <w:color w:val="auto"/>
+        </w:rPr>
+      </w:pPr>
+      <w:r>
+        <w:rPr>
+          <w:color w:val="auto"/>
+        </w:rPr>
+        <w:t xml:space="preserve">Figure </w:t>
+      </w:r>
+      <w:r>
+        <w:rPr>
+          <w:color w:val="auto"/>
+        </w:rPr>
+        <w:t>3</w:t>
+      </w:r>
+      <w:r>
+        <w:rPr>
+          <w:color w:val="auto"/>
+        </w:rPr>
+        <w:t xml:space="preserve">: </w:t>
+      </w:r>
+      <w:r>
+        <w:rPr>
+          <w:color w:val="auto"/>
+        </w:rPr>
+        <w:t>A typical collaboration of the MVC components</w:t>
+      </w:r>
+      <w:r>
+        <w:rPr>
+          <w:color w:val="auto"/>
+        </w:rPr>
+        <w:t>.</w:t>
+      </w:r>
+    </w:p>
+    <w:p>
+      <w:pPr>
+        <w:rPr>
+          <w:rFonts w:ascii="Arial" w:hAnsi="Arial" w:cs="Arial"/>
+        </w:rPr>
+      </w:pPr>
+    </w:p>
+    <w:p>
+      <w:pPr>
+        <w:pStyle w:val="Heading3"/>
+        <w:spacing w:before="0" w:line="360" w:lineRule="auto"/>
+        <w:rPr>
+          <w:color w:val="000000" w:themeColor="text1"/>
+        </w:rPr>
+      </w:pPr>
+      <w:r>
+        <w:rPr>
+          <w:color w:val="000000" w:themeColor="text1"/>
+        </w:rPr>
+        <w:t>2.5.3: Dependency hierarchy</w:t>
+      </w:r>
+    </w:p>
+    <w:p>
+      <w:pPr>
+        <w:spacing w:line="360" w:lineRule="auto"/>
+        <w:rPr>
+          <w:rFonts w:ascii="Arial" w:hAnsi="Arial" w:cs="Arial"/>
+        </w:rPr>
+      </w:pPr>
+      <w:r>
+        <w:rPr>
+          <w:rFonts w:ascii="Arial" w:hAnsi="Arial" w:cs="Arial"/>
+        </w:rPr>
+        <w:t>There is usually a kind of hierarchy in the MVC pattern. The Model knows only about itself. That is, the source code of the Model has no references to either the View or Controller.</w:t>
+      </w:r>
+    </w:p>
+    <w:p>
+      <w:pPr>
+        <w:spacing w:line="360" w:lineRule="auto"/>
+        <w:rPr>
+          <w:rFonts w:ascii="Arial" w:hAnsi="Arial" w:cs="Arial"/>
+        </w:rPr>
+      </w:pPr>
+      <w:r>
+        <w:rPr>
+          <w:rFonts w:ascii="Arial" w:hAnsi="Arial" w:cs="Arial"/>
+        </w:rPr>
+        <w:t>The View however, knows about the Model. It will poll the Model about the state, to know what to draw. That way, the View can draw something that is based on what the Model has done. But the View knows nothing about the Controller.</w:t>
+      </w:r>
+    </w:p>
+    <w:p>
+      <w:pPr>
+        <w:spacing w:line="360" w:lineRule="auto"/>
+        <w:rPr>
+          <w:rFonts w:ascii="Arial" w:hAnsi="Arial" w:cs="Arial"/>
+        </w:rPr>
+      </w:pPr>
+      <w:r>
+        <w:rPr>
+          <w:rFonts w:ascii="Arial" w:hAnsi="Arial" w:cs="Arial"/>
+        </w:rPr>
+        <w:t xml:space="preserve">The Controller knows about both the Model and the View. To take an example from a game: If you click on the "fire" button on the mouse, the Controller knows what </w:t>
+      </w:r>
+      <w:proofErr w:type="gramStart"/>
+      <w:r>
+        <w:rPr>
+          <w:rFonts w:ascii="Arial" w:hAnsi="Arial" w:cs="Arial"/>
+        </w:rPr>
+        <w:t>fire function</w:t>
+      </w:r>
+      <w:proofErr w:type="gramEnd"/>
+      <w:r>
+        <w:rPr>
+          <w:rFonts w:ascii="Arial" w:hAnsi="Arial" w:cs="Arial"/>
+        </w:rPr>
+        <w:t xml:space="preserve"> in the Model to call. If you press the button for switching between first and third person, the Controller knows what function in the View to call to request the display change.</w:t>
+      </w:r>
+    </w:p>
+    <w:p>
+      <w:pPr>
+        <w:spacing w:after="0" w:line="360" w:lineRule="auto"/>
+        <w:rPr>
+          <w:rFonts w:ascii="Arial" w:hAnsi="Arial" w:cs="Arial"/>
+        </w:rPr>
+      </w:pPr>
+      <w:r>
+        <w:rPr>
+          <w:rFonts w:ascii="Arial" w:hAnsi="Arial" w:cs="Arial"/>
+        </w:rPr>
+        <w:t>The reason to keep it this way is to minimize dependencies. No matter how the View class is modified, the Model will still work. Even if the system is moved from Windows to an app in a smart phone, the Model can be moved with no changes. But the View probably need</w:t>
+      </w:r>
+      <w:r>
+        <w:rPr>
+          <w:rFonts w:ascii="Arial" w:hAnsi="Arial" w:cs="Arial"/>
+        </w:rPr>
+        <w:t>s</w:t>
+      </w:r>
+      <w:r>
+        <w:rPr>
+          <w:rFonts w:ascii="Arial" w:hAnsi="Arial" w:cs="Arial"/>
+        </w:rPr>
+        <w:t xml:space="preserve"> to be updated, as will the Controller.</w:t>
+      </w:r>
+      <w:r>
+        <w:rPr>
+          <w:rFonts w:ascii="Arial" w:hAnsi="Arial" w:cs="Arial"/>
+        </w:rPr>
+        <w:t xml:space="preserve"> [5]</w:t>
+      </w:r>
+    </w:p>
+    <w:p>
+      <w:pPr>
+        <w:spacing w:after="0" w:line="360" w:lineRule="auto"/>
+        <w:rPr>
+          <w:rFonts w:ascii="Arial" w:hAnsi="Arial" w:cs="Arial"/>
+        </w:rPr>
+      </w:pPr>
+    </w:p>
+    <w:p>
+      <w:pPr>
+        <w:pStyle w:val="Heading3"/>
+        <w:spacing w:before="0" w:line="360" w:lineRule="auto"/>
+        <w:rPr>
+          <w:color w:val="000000" w:themeColor="text1"/>
+        </w:rPr>
+      </w:pPr>
+      <w:r>
+        <w:rPr>
+          <w:color w:val="000000" w:themeColor="text1"/>
+        </w:rPr>
+        <w:t>2.5.4: Use in web applications</w:t>
+      </w:r>
+    </w:p>
+    <w:p>
+      <w:pPr>
+        <w:spacing w:line="360" w:lineRule="auto"/>
+        <w:rPr>
+          <w:rFonts w:ascii="Arial" w:hAnsi="Arial" w:cs="Arial"/>
+        </w:rPr>
+      </w:pPr>
+      <w:r>
+        <w:rPr>
+          <w:rFonts w:ascii="Arial" w:hAnsi="Arial" w:cs="Arial"/>
+        </w:rPr>
+        <w:t>Although originally developed for personal computing, Model View Controller has been widely adapted as architecture for World Wide Web applications in all major programming languages. Several commercial and noncommercial application frameworks have been created that enforce the pattern. These frameworks vary in their interpretations, mainly in the way that the MVC responsibilities are divided between the client and server.</w:t>
+      </w:r>
+    </w:p>
+    <w:p>
+      <w:pPr>
+        <w:spacing w:after="0" w:line="360" w:lineRule="auto"/>
+        <w:rPr>
+          <w:rFonts w:ascii="Arial" w:hAnsi="Arial" w:cs="Arial"/>
+        </w:rPr>
+      </w:pPr>
+      <w:r>
+        <w:rPr>
+          <w:rFonts w:ascii="Arial" w:hAnsi="Arial" w:cs="Arial"/>
+        </w:rPr>
+        <w:t xml:space="preserve">Early web MVC frameworks took a thin client approach that placed almost the entire model, view and controller logic on the server. In this approach, the client sends either hyperlink </w:t>
+      </w:r>
+      <w:r>
+        <w:rPr>
+          <w:rFonts w:ascii="Arial" w:hAnsi="Arial" w:cs="Arial"/>
+        </w:rPr>
+        <w:lastRenderedPageBreak/>
+        <w:t>requests or form input to the controller and then receives a complete and updated web page (or other document) from the view; the model ex</w:t>
+      </w:r>
+      <w:r>
+        <w:rPr>
+          <w:rFonts w:ascii="Arial" w:hAnsi="Arial" w:cs="Arial"/>
+        </w:rPr>
+        <w:t>ists entirely on the server.</w:t>
+      </w:r>
+      <w:r>
+        <w:rPr>
+          <w:rFonts w:ascii="Arial" w:hAnsi="Arial" w:cs="Arial"/>
+        </w:rPr>
+        <w:t xml:space="preserve"> As client technologies have matured, frameworks such as </w:t>
+      </w:r>
+      <w:proofErr w:type="spellStart"/>
+      <w:r>
+        <w:rPr>
+          <w:rFonts w:ascii="Arial" w:hAnsi="Arial" w:cs="Arial"/>
+        </w:rPr>
+        <w:t>JavaScriptMVC</w:t>
+      </w:r>
+      <w:proofErr w:type="spellEnd"/>
+      <w:r>
+        <w:rPr>
+          <w:rFonts w:ascii="Arial" w:hAnsi="Arial" w:cs="Arial"/>
+        </w:rPr>
+        <w:t xml:space="preserve"> and Backbone have been created that allow the MVC components to execute partl</w:t>
+      </w:r>
+      <w:r>
+        <w:rPr>
+          <w:rFonts w:ascii="Arial" w:hAnsi="Arial" w:cs="Arial"/>
+        </w:rPr>
+        <w:t xml:space="preserve">y </w:t>
+      </w:r>
+      <w:r>
+        <w:rPr>
+          <w:rFonts w:ascii="Arial" w:hAnsi="Arial" w:cs="Arial"/>
+        </w:rPr>
+        <w:t>on the client.</w:t>
+      </w:r>
+      <w:r>
+        <w:rPr>
+          <w:rFonts w:ascii="Arial" w:hAnsi="Arial" w:cs="Arial"/>
+        </w:rPr>
+        <w:t xml:space="preserve"> [5]</w:t>
+      </w:r>
+      <w:bookmarkStart w:id="4" w:name="_GoBack"/>
+      <w:bookmarkEnd w:id="4"/>
     </w:p>
     <w:sectPr>
       <w:pgSz w:w="11907" w:h="16839" w:code="9"/>
@@ -781,6 +4040,707 @@
     </w:sectPr>
   </w:body>
 </w:document>
+</file>
+
+<file path=word/numbering.xml><?xml version="1.0" encoding="utf-8"?>
+<w:numbering xmlns:wpc="http://schemas.microsoft.com/office/word/2010/wordprocessingCanvas" xmlns:mc="http://schemas.openxmlformats.org/markup-compatibility/2006" xmlns:o="urn:schemas-microsoft-com:office:office" xmlns:r="http://schemas.openxmlformats.org/officeDocument/2006/relationships" xmlns:m="http://schemas.openxmlformats.org/officeDocument/2006/math" xmlns:v="urn:schemas-microsoft-com:vml" xmlns:wp14="http://schemas.microsoft.com/office/word/2010/wordprocessingDrawing" xmlns:wp="http://schemas.openxmlformats.org/drawingml/2006/wordprocessingDrawing" xmlns:w10="urn:schemas-microsoft-com:office:word" xmlns:w="http://schemas.openxmlformats.org/wordprocessingml/2006/main" xmlns:w14="http://schemas.microsoft.com/office/word/2010/wordml" xmlns:wpg="http://schemas.microsoft.com/office/word/2010/wordprocessingGroup" xmlns:wpi="http://schemas.microsoft.com/office/word/2010/wordprocessingInk" xmlns:wne="http://schemas.microsoft.com/office/word/2006/wordml" xmlns:wps="http://schemas.microsoft.com/office/word/2010/wordprocessingShape" mc:Ignorable="w14 wp14">
+  <w:abstractNum w:abstractNumId="0">
+    <w:nsid w:val="0AA76312"/>
+    <w:multiLevelType w:val="hybridMultilevel"/>
+    <w:tmpl w:val="0714CF1C"/>
+    <w:lvl w:ilvl="0" w:tplc="0C090001">
+      <w:start w:val="1"/>
+      <w:numFmt w:val="bullet"/>
+      <w:lvlText w:val=""/>
+      <w:lvlJc w:val="left"/>
+      <w:pPr>
+        <w:ind w:left="720" w:hanging="360"/>
+      </w:pPr>
+      <w:rPr>
+        <w:rFonts w:ascii="Symbol" w:hAnsi="Symbol" w:hint="default"/>
+      </w:rPr>
+    </w:lvl>
+    <w:lvl w:ilvl="1" w:tplc="0C090003" w:tentative="1">
+      <w:start w:val="1"/>
+      <w:numFmt w:val="bullet"/>
+      <w:lvlText w:val="o"/>
+      <w:lvlJc w:val="left"/>
+      <w:pPr>
+        <w:ind w:left="1440" w:hanging="360"/>
+      </w:pPr>
+      <w:rPr>
+        <w:rFonts w:ascii="Courier New" w:hAnsi="Courier New" w:cs="Courier New" w:hint="default"/>
+      </w:rPr>
+    </w:lvl>
+    <w:lvl w:ilvl="2" w:tplc="0C090005" w:tentative="1">
+      <w:start w:val="1"/>
+      <w:numFmt w:val="bullet"/>
+      <w:lvlText w:val=""/>
+      <w:lvlJc w:val="left"/>
+      <w:pPr>
+        <w:ind w:left="2160" w:hanging="360"/>
+      </w:pPr>
+      <w:rPr>
+        <w:rFonts w:ascii="Wingdings" w:hAnsi="Wingdings" w:hint="default"/>
+      </w:rPr>
+    </w:lvl>
+    <w:lvl w:ilvl="3" w:tplc="0C090001" w:tentative="1">
+      <w:start w:val="1"/>
+      <w:numFmt w:val="bullet"/>
+      <w:lvlText w:val=""/>
+      <w:lvlJc w:val="left"/>
+      <w:pPr>
+        <w:ind w:left="2880" w:hanging="360"/>
+      </w:pPr>
+      <w:rPr>
+        <w:rFonts w:ascii="Symbol" w:hAnsi="Symbol" w:hint="default"/>
+      </w:rPr>
+    </w:lvl>
+    <w:lvl w:ilvl="4" w:tplc="0C090003" w:tentative="1">
+      <w:start w:val="1"/>
+      <w:numFmt w:val="bullet"/>
+      <w:lvlText w:val="o"/>
+      <w:lvlJc w:val="left"/>
+      <w:pPr>
+        <w:ind w:left="3600" w:hanging="360"/>
+      </w:pPr>
+      <w:rPr>
+        <w:rFonts w:ascii="Courier New" w:hAnsi="Courier New" w:cs="Courier New" w:hint="default"/>
+      </w:rPr>
+    </w:lvl>
+    <w:lvl w:ilvl="5" w:tplc="0C090005" w:tentative="1">
+      <w:start w:val="1"/>
+      <w:numFmt w:val="bullet"/>
+      <w:lvlText w:val=""/>
+      <w:lvlJc w:val="left"/>
+      <w:pPr>
+        <w:ind w:left="4320" w:hanging="360"/>
+      </w:pPr>
+      <w:rPr>
+        <w:rFonts w:ascii="Wingdings" w:hAnsi="Wingdings" w:hint="default"/>
+      </w:rPr>
+    </w:lvl>
+    <w:lvl w:ilvl="6" w:tplc="0C090001" w:tentative="1">
+      <w:start w:val="1"/>
+      <w:numFmt w:val="bullet"/>
+      <w:lvlText w:val=""/>
+      <w:lvlJc w:val="left"/>
+      <w:pPr>
+        <w:ind w:left="5040" w:hanging="360"/>
+      </w:pPr>
+      <w:rPr>
+        <w:rFonts w:ascii="Symbol" w:hAnsi="Symbol" w:hint="default"/>
+      </w:rPr>
+    </w:lvl>
+    <w:lvl w:ilvl="7" w:tplc="0C090003" w:tentative="1">
+      <w:start w:val="1"/>
+      <w:numFmt w:val="bullet"/>
+      <w:lvlText w:val="o"/>
+      <w:lvlJc w:val="left"/>
+      <w:pPr>
+        <w:ind w:left="5760" w:hanging="360"/>
+      </w:pPr>
+      <w:rPr>
+        <w:rFonts w:ascii="Courier New" w:hAnsi="Courier New" w:cs="Courier New" w:hint="default"/>
+      </w:rPr>
+    </w:lvl>
+    <w:lvl w:ilvl="8" w:tplc="0C090005" w:tentative="1">
+      <w:start w:val="1"/>
+      <w:numFmt w:val="bullet"/>
+      <w:lvlText w:val=""/>
+      <w:lvlJc w:val="left"/>
+      <w:pPr>
+        <w:ind w:left="6480" w:hanging="360"/>
+      </w:pPr>
+      <w:rPr>
+        <w:rFonts w:ascii="Wingdings" w:hAnsi="Wingdings" w:hint="default"/>
+      </w:rPr>
+    </w:lvl>
+  </w:abstractNum>
+  <w:abstractNum w:abstractNumId="1">
+    <w:nsid w:val="13444CB1"/>
+    <w:multiLevelType w:val="hybridMultilevel"/>
+    <w:tmpl w:val="DFDEF8BA"/>
+    <w:lvl w:ilvl="0" w:tplc="0C090001">
+      <w:start w:val="1"/>
+      <w:numFmt w:val="bullet"/>
+      <w:lvlText w:val=""/>
+      <w:lvlJc w:val="left"/>
+      <w:pPr>
+        <w:ind w:left="720" w:hanging="360"/>
+      </w:pPr>
+      <w:rPr>
+        <w:rFonts w:ascii="Symbol" w:hAnsi="Symbol" w:hint="default"/>
+      </w:rPr>
+    </w:lvl>
+    <w:lvl w:ilvl="1" w:tplc="0C090003" w:tentative="1">
+      <w:start w:val="1"/>
+      <w:numFmt w:val="bullet"/>
+      <w:lvlText w:val="o"/>
+      <w:lvlJc w:val="left"/>
+      <w:pPr>
+        <w:ind w:left="1440" w:hanging="360"/>
+      </w:pPr>
+      <w:rPr>
+        <w:rFonts w:ascii="Courier New" w:hAnsi="Courier New" w:cs="Courier New" w:hint="default"/>
+      </w:rPr>
+    </w:lvl>
+    <w:lvl w:ilvl="2" w:tplc="0C090005" w:tentative="1">
+      <w:start w:val="1"/>
+      <w:numFmt w:val="bullet"/>
+      <w:lvlText w:val=""/>
+      <w:lvlJc w:val="left"/>
+      <w:pPr>
+        <w:ind w:left="2160" w:hanging="360"/>
+      </w:pPr>
+      <w:rPr>
+        <w:rFonts w:ascii="Wingdings" w:hAnsi="Wingdings" w:hint="default"/>
+      </w:rPr>
+    </w:lvl>
+    <w:lvl w:ilvl="3" w:tplc="0C090001" w:tentative="1">
+      <w:start w:val="1"/>
+      <w:numFmt w:val="bullet"/>
+      <w:lvlText w:val=""/>
+      <w:lvlJc w:val="left"/>
+      <w:pPr>
+        <w:ind w:left="2880" w:hanging="360"/>
+      </w:pPr>
+      <w:rPr>
+        <w:rFonts w:ascii="Symbol" w:hAnsi="Symbol" w:hint="default"/>
+      </w:rPr>
+    </w:lvl>
+    <w:lvl w:ilvl="4" w:tplc="0C090003" w:tentative="1">
+      <w:start w:val="1"/>
+      <w:numFmt w:val="bullet"/>
+      <w:lvlText w:val="o"/>
+      <w:lvlJc w:val="left"/>
+      <w:pPr>
+        <w:ind w:left="3600" w:hanging="360"/>
+      </w:pPr>
+      <w:rPr>
+        <w:rFonts w:ascii="Courier New" w:hAnsi="Courier New" w:cs="Courier New" w:hint="default"/>
+      </w:rPr>
+    </w:lvl>
+    <w:lvl w:ilvl="5" w:tplc="0C090005" w:tentative="1">
+      <w:start w:val="1"/>
+      <w:numFmt w:val="bullet"/>
+      <w:lvlText w:val=""/>
+      <w:lvlJc w:val="left"/>
+      <w:pPr>
+        <w:ind w:left="4320" w:hanging="360"/>
+      </w:pPr>
+      <w:rPr>
+        <w:rFonts w:ascii="Wingdings" w:hAnsi="Wingdings" w:hint="default"/>
+      </w:rPr>
+    </w:lvl>
+    <w:lvl w:ilvl="6" w:tplc="0C090001" w:tentative="1">
+      <w:start w:val="1"/>
+      <w:numFmt w:val="bullet"/>
+      <w:lvlText w:val=""/>
+      <w:lvlJc w:val="left"/>
+      <w:pPr>
+        <w:ind w:left="5040" w:hanging="360"/>
+      </w:pPr>
+      <w:rPr>
+        <w:rFonts w:ascii="Symbol" w:hAnsi="Symbol" w:hint="default"/>
+      </w:rPr>
+    </w:lvl>
+    <w:lvl w:ilvl="7" w:tplc="0C090003" w:tentative="1">
+      <w:start w:val="1"/>
+      <w:numFmt w:val="bullet"/>
+      <w:lvlText w:val="o"/>
+      <w:lvlJc w:val="left"/>
+      <w:pPr>
+        <w:ind w:left="5760" w:hanging="360"/>
+      </w:pPr>
+      <w:rPr>
+        <w:rFonts w:ascii="Courier New" w:hAnsi="Courier New" w:cs="Courier New" w:hint="default"/>
+      </w:rPr>
+    </w:lvl>
+    <w:lvl w:ilvl="8" w:tplc="0C090005" w:tentative="1">
+      <w:start w:val="1"/>
+      <w:numFmt w:val="bullet"/>
+      <w:lvlText w:val=""/>
+      <w:lvlJc w:val="left"/>
+      <w:pPr>
+        <w:ind w:left="6480" w:hanging="360"/>
+      </w:pPr>
+      <w:rPr>
+        <w:rFonts w:ascii="Wingdings" w:hAnsi="Wingdings" w:hint="default"/>
+      </w:rPr>
+    </w:lvl>
+  </w:abstractNum>
+  <w:abstractNum w:abstractNumId="2">
+    <w:nsid w:val="478E5FB1"/>
+    <w:multiLevelType w:val="hybridMultilevel"/>
+    <w:tmpl w:val="9AB476F8"/>
+    <w:lvl w:ilvl="0" w:tplc="0C090001">
+      <w:start w:val="1"/>
+      <w:numFmt w:val="bullet"/>
+      <w:lvlText w:val=""/>
+      <w:lvlJc w:val="left"/>
+      <w:pPr>
+        <w:ind w:left="720" w:hanging="360"/>
+      </w:pPr>
+      <w:rPr>
+        <w:rFonts w:ascii="Symbol" w:hAnsi="Symbol" w:hint="default"/>
+      </w:rPr>
+    </w:lvl>
+    <w:lvl w:ilvl="1" w:tplc="0C090003" w:tentative="1">
+      <w:start w:val="1"/>
+      <w:numFmt w:val="bullet"/>
+      <w:lvlText w:val="o"/>
+      <w:lvlJc w:val="left"/>
+      <w:pPr>
+        <w:ind w:left="1440" w:hanging="360"/>
+      </w:pPr>
+      <w:rPr>
+        <w:rFonts w:ascii="Courier New" w:hAnsi="Courier New" w:cs="Courier New" w:hint="default"/>
+      </w:rPr>
+    </w:lvl>
+    <w:lvl w:ilvl="2" w:tplc="0C090005" w:tentative="1">
+      <w:start w:val="1"/>
+      <w:numFmt w:val="bullet"/>
+      <w:lvlText w:val=""/>
+      <w:lvlJc w:val="left"/>
+      <w:pPr>
+        <w:ind w:left="2160" w:hanging="360"/>
+      </w:pPr>
+      <w:rPr>
+        <w:rFonts w:ascii="Wingdings" w:hAnsi="Wingdings" w:hint="default"/>
+      </w:rPr>
+    </w:lvl>
+    <w:lvl w:ilvl="3" w:tplc="0C090001" w:tentative="1">
+      <w:start w:val="1"/>
+      <w:numFmt w:val="bullet"/>
+      <w:lvlText w:val=""/>
+      <w:lvlJc w:val="left"/>
+      <w:pPr>
+        <w:ind w:left="2880" w:hanging="360"/>
+      </w:pPr>
+      <w:rPr>
+        <w:rFonts w:ascii="Symbol" w:hAnsi="Symbol" w:hint="default"/>
+      </w:rPr>
+    </w:lvl>
+    <w:lvl w:ilvl="4" w:tplc="0C090003" w:tentative="1">
+      <w:start w:val="1"/>
+      <w:numFmt w:val="bullet"/>
+      <w:lvlText w:val="o"/>
+      <w:lvlJc w:val="left"/>
+      <w:pPr>
+        <w:ind w:left="3600" w:hanging="360"/>
+      </w:pPr>
+      <w:rPr>
+        <w:rFonts w:ascii="Courier New" w:hAnsi="Courier New" w:cs="Courier New" w:hint="default"/>
+      </w:rPr>
+    </w:lvl>
+    <w:lvl w:ilvl="5" w:tplc="0C090005" w:tentative="1">
+      <w:start w:val="1"/>
+      <w:numFmt w:val="bullet"/>
+      <w:lvlText w:val=""/>
+      <w:lvlJc w:val="left"/>
+      <w:pPr>
+        <w:ind w:left="4320" w:hanging="360"/>
+      </w:pPr>
+      <w:rPr>
+        <w:rFonts w:ascii="Wingdings" w:hAnsi="Wingdings" w:hint="default"/>
+      </w:rPr>
+    </w:lvl>
+    <w:lvl w:ilvl="6" w:tplc="0C090001" w:tentative="1">
+      <w:start w:val="1"/>
+      <w:numFmt w:val="bullet"/>
+      <w:lvlText w:val=""/>
+      <w:lvlJc w:val="left"/>
+      <w:pPr>
+        <w:ind w:left="5040" w:hanging="360"/>
+      </w:pPr>
+      <w:rPr>
+        <w:rFonts w:ascii="Symbol" w:hAnsi="Symbol" w:hint="default"/>
+      </w:rPr>
+    </w:lvl>
+    <w:lvl w:ilvl="7" w:tplc="0C090003" w:tentative="1">
+      <w:start w:val="1"/>
+      <w:numFmt w:val="bullet"/>
+      <w:lvlText w:val="o"/>
+      <w:lvlJc w:val="left"/>
+      <w:pPr>
+        <w:ind w:left="5760" w:hanging="360"/>
+      </w:pPr>
+      <w:rPr>
+        <w:rFonts w:ascii="Courier New" w:hAnsi="Courier New" w:cs="Courier New" w:hint="default"/>
+      </w:rPr>
+    </w:lvl>
+    <w:lvl w:ilvl="8" w:tplc="0C090005" w:tentative="1">
+      <w:start w:val="1"/>
+      <w:numFmt w:val="bullet"/>
+      <w:lvlText w:val=""/>
+      <w:lvlJc w:val="left"/>
+      <w:pPr>
+        <w:ind w:left="6480" w:hanging="360"/>
+      </w:pPr>
+      <w:rPr>
+        <w:rFonts w:ascii="Wingdings" w:hAnsi="Wingdings" w:hint="default"/>
+      </w:rPr>
+    </w:lvl>
+  </w:abstractNum>
+  <w:abstractNum w:abstractNumId="3">
+    <w:nsid w:val="54EC2360"/>
+    <w:multiLevelType w:val="hybridMultilevel"/>
+    <w:tmpl w:val="A40615A8"/>
+    <w:lvl w:ilvl="0" w:tplc="0C090001">
+      <w:start w:val="1"/>
+      <w:numFmt w:val="bullet"/>
+      <w:lvlText w:val=""/>
+      <w:lvlJc w:val="left"/>
+      <w:pPr>
+        <w:ind w:left="720" w:hanging="360"/>
+      </w:pPr>
+      <w:rPr>
+        <w:rFonts w:ascii="Symbol" w:hAnsi="Symbol" w:hint="default"/>
+      </w:rPr>
+    </w:lvl>
+    <w:lvl w:ilvl="1" w:tplc="0C090003" w:tentative="1">
+      <w:start w:val="1"/>
+      <w:numFmt w:val="bullet"/>
+      <w:lvlText w:val="o"/>
+      <w:lvlJc w:val="left"/>
+      <w:pPr>
+        <w:ind w:left="1440" w:hanging="360"/>
+      </w:pPr>
+      <w:rPr>
+        <w:rFonts w:ascii="Courier New" w:hAnsi="Courier New" w:cs="Courier New" w:hint="default"/>
+      </w:rPr>
+    </w:lvl>
+    <w:lvl w:ilvl="2" w:tplc="0C090005" w:tentative="1">
+      <w:start w:val="1"/>
+      <w:numFmt w:val="bullet"/>
+      <w:lvlText w:val=""/>
+      <w:lvlJc w:val="left"/>
+      <w:pPr>
+        <w:ind w:left="2160" w:hanging="360"/>
+      </w:pPr>
+      <w:rPr>
+        <w:rFonts w:ascii="Wingdings" w:hAnsi="Wingdings" w:hint="default"/>
+      </w:rPr>
+    </w:lvl>
+    <w:lvl w:ilvl="3" w:tplc="0C090001" w:tentative="1">
+      <w:start w:val="1"/>
+      <w:numFmt w:val="bullet"/>
+      <w:lvlText w:val=""/>
+      <w:lvlJc w:val="left"/>
+      <w:pPr>
+        <w:ind w:left="2880" w:hanging="360"/>
+      </w:pPr>
+      <w:rPr>
+        <w:rFonts w:ascii="Symbol" w:hAnsi="Symbol" w:hint="default"/>
+      </w:rPr>
+    </w:lvl>
+    <w:lvl w:ilvl="4" w:tplc="0C090003" w:tentative="1">
+      <w:start w:val="1"/>
+      <w:numFmt w:val="bullet"/>
+      <w:lvlText w:val="o"/>
+      <w:lvlJc w:val="left"/>
+      <w:pPr>
+        <w:ind w:left="3600" w:hanging="360"/>
+      </w:pPr>
+      <w:rPr>
+        <w:rFonts w:ascii="Courier New" w:hAnsi="Courier New" w:cs="Courier New" w:hint="default"/>
+      </w:rPr>
+    </w:lvl>
+    <w:lvl w:ilvl="5" w:tplc="0C090005" w:tentative="1">
+      <w:start w:val="1"/>
+      <w:numFmt w:val="bullet"/>
+      <w:lvlText w:val=""/>
+      <w:lvlJc w:val="left"/>
+      <w:pPr>
+        <w:ind w:left="4320" w:hanging="360"/>
+      </w:pPr>
+      <w:rPr>
+        <w:rFonts w:ascii="Wingdings" w:hAnsi="Wingdings" w:hint="default"/>
+      </w:rPr>
+    </w:lvl>
+    <w:lvl w:ilvl="6" w:tplc="0C090001" w:tentative="1">
+      <w:start w:val="1"/>
+      <w:numFmt w:val="bullet"/>
+      <w:lvlText w:val=""/>
+      <w:lvlJc w:val="left"/>
+      <w:pPr>
+        <w:ind w:left="5040" w:hanging="360"/>
+      </w:pPr>
+      <w:rPr>
+        <w:rFonts w:ascii="Symbol" w:hAnsi="Symbol" w:hint="default"/>
+      </w:rPr>
+    </w:lvl>
+    <w:lvl w:ilvl="7" w:tplc="0C090003" w:tentative="1">
+      <w:start w:val="1"/>
+      <w:numFmt w:val="bullet"/>
+      <w:lvlText w:val="o"/>
+      <w:lvlJc w:val="left"/>
+      <w:pPr>
+        <w:ind w:left="5760" w:hanging="360"/>
+      </w:pPr>
+      <w:rPr>
+        <w:rFonts w:ascii="Courier New" w:hAnsi="Courier New" w:cs="Courier New" w:hint="default"/>
+      </w:rPr>
+    </w:lvl>
+    <w:lvl w:ilvl="8" w:tplc="0C090005" w:tentative="1">
+      <w:start w:val="1"/>
+      <w:numFmt w:val="bullet"/>
+      <w:lvlText w:val=""/>
+      <w:lvlJc w:val="left"/>
+      <w:pPr>
+        <w:ind w:left="6480" w:hanging="360"/>
+      </w:pPr>
+      <w:rPr>
+        <w:rFonts w:ascii="Wingdings" w:hAnsi="Wingdings" w:hint="default"/>
+      </w:rPr>
+    </w:lvl>
+  </w:abstractNum>
+  <w:abstractNum w:abstractNumId="4">
+    <w:nsid w:val="5CC120DE"/>
+    <w:multiLevelType w:val="hybridMultilevel"/>
+    <w:tmpl w:val="2D26927C"/>
+    <w:lvl w:ilvl="0" w:tplc="0C090001">
+      <w:start w:val="1"/>
+      <w:numFmt w:val="bullet"/>
+      <w:lvlText w:val=""/>
+      <w:lvlJc w:val="left"/>
+      <w:pPr>
+        <w:ind w:left="720" w:hanging="360"/>
+      </w:pPr>
+      <w:rPr>
+        <w:rFonts w:ascii="Symbol" w:hAnsi="Symbol" w:hint="default"/>
+      </w:rPr>
+    </w:lvl>
+    <w:lvl w:ilvl="1" w:tplc="0C090003" w:tentative="1">
+      <w:start w:val="1"/>
+      <w:numFmt w:val="bullet"/>
+      <w:lvlText w:val="o"/>
+      <w:lvlJc w:val="left"/>
+      <w:pPr>
+        <w:ind w:left="1440" w:hanging="360"/>
+      </w:pPr>
+      <w:rPr>
+        <w:rFonts w:ascii="Courier New" w:hAnsi="Courier New" w:cs="Courier New" w:hint="default"/>
+      </w:rPr>
+    </w:lvl>
+    <w:lvl w:ilvl="2" w:tplc="0C090005" w:tentative="1">
+      <w:start w:val="1"/>
+      <w:numFmt w:val="bullet"/>
+      <w:lvlText w:val=""/>
+      <w:lvlJc w:val="left"/>
+      <w:pPr>
+        <w:ind w:left="2160" w:hanging="360"/>
+      </w:pPr>
+      <w:rPr>
+        <w:rFonts w:ascii="Wingdings" w:hAnsi="Wingdings" w:hint="default"/>
+      </w:rPr>
+    </w:lvl>
+    <w:lvl w:ilvl="3" w:tplc="0C090001" w:tentative="1">
+      <w:start w:val="1"/>
+      <w:numFmt w:val="bullet"/>
+      <w:lvlText w:val=""/>
+      <w:lvlJc w:val="left"/>
+      <w:pPr>
+        <w:ind w:left="2880" w:hanging="360"/>
+      </w:pPr>
+      <w:rPr>
+        <w:rFonts w:ascii="Symbol" w:hAnsi="Symbol" w:hint="default"/>
+      </w:rPr>
+    </w:lvl>
+    <w:lvl w:ilvl="4" w:tplc="0C090003" w:tentative="1">
+      <w:start w:val="1"/>
+      <w:numFmt w:val="bullet"/>
+      <w:lvlText w:val="o"/>
+      <w:lvlJc w:val="left"/>
+      <w:pPr>
+        <w:ind w:left="3600" w:hanging="360"/>
+      </w:pPr>
+      <w:rPr>
+        <w:rFonts w:ascii="Courier New" w:hAnsi="Courier New" w:cs="Courier New" w:hint="default"/>
+      </w:rPr>
+    </w:lvl>
+    <w:lvl w:ilvl="5" w:tplc="0C090005" w:tentative="1">
+      <w:start w:val="1"/>
+      <w:numFmt w:val="bullet"/>
+      <w:lvlText w:val=""/>
+      <w:lvlJc w:val="left"/>
+      <w:pPr>
+        <w:ind w:left="4320" w:hanging="360"/>
+      </w:pPr>
+      <w:rPr>
+        <w:rFonts w:ascii="Wingdings" w:hAnsi="Wingdings" w:hint="default"/>
+      </w:rPr>
+    </w:lvl>
+    <w:lvl w:ilvl="6" w:tplc="0C090001" w:tentative="1">
+      <w:start w:val="1"/>
+      <w:numFmt w:val="bullet"/>
+      <w:lvlText w:val=""/>
+      <w:lvlJc w:val="left"/>
+      <w:pPr>
+        <w:ind w:left="5040" w:hanging="360"/>
+      </w:pPr>
+      <w:rPr>
+        <w:rFonts w:ascii="Symbol" w:hAnsi="Symbol" w:hint="default"/>
+      </w:rPr>
+    </w:lvl>
+    <w:lvl w:ilvl="7" w:tplc="0C090003" w:tentative="1">
+      <w:start w:val="1"/>
+      <w:numFmt w:val="bullet"/>
+      <w:lvlText w:val="o"/>
+      <w:lvlJc w:val="left"/>
+      <w:pPr>
+        <w:ind w:left="5760" w:hanging="360"/>
+      </w:pPr>
+      <w:rPr>
+        <w:rFonts w:ascii="Courier New" w:hAnsi="Courier New" w:cs="Courier New" w:hint="default"/>
+      </w:rPr>
+    </w:lvl>
+    <w:lvl w:ilvl="8" w:tplc="0C090005" w:tentative="1">
+      <w:start w:val="1"/>
+      <w:numFmt w:val="bullet"/>
+      <w:lvlText w:val=""/>
+      <w:lvlJc w:val="left"/>
+      <w:pPr>
+        <w:ind w:left="6480" w:hanging="360"/>
+      </w:pPr>
+      <w:rPr>
+        <w:rFonts w:ascii="Wingdings" w:hAnsi="Wingdings" w:hint="default"/>
+      </w:rPr>
+    </w:lvl>
+  </w:abstractNum>
+  <w:abstractNum w:abstractNumId="5">
+    <w:nsid w:val="5E6C2B49"/>
+    <w:multiLevelType w:val="hybridMultilevel"/>
+    <w:tmpl w:val="A9861BAA"/>
+    <w:lvl w:ilvl="0" w:tplc="0C090001">
+      <w:start w:val="1"/>
+      <w:numFmt w:val="bullet"/>
+      <w:lvlText w:val=""/>
+      <w:lvlJc w:val="left"/>
+      <w:pPr>
+        <w:ind w:left="720" w:hanging="360"/>
+      </w:pPr>
+      <w:rPr>
+        <w:rFonts w:ascii="Symbol" w:hAnsi="Symbol" w:hint="default"/>
+      </w:rPr>
+    </w:lvl>
+    <w:lvl w:ilvl="1" w:tplc="0C090003" w:tentative="1">
+      <w:start w:val="1"/>
+      <w:numFmt w:val="bullet"/>
+      <w:lvlText w:val="o"/>
+      <w:lvlJc w:val="left"/>
+      <w:pPr>
+        <w:ind w:left="1440" w:hanging="360"/>
+      </w:pPr>
+      <w:rPr>
+        <w:rFonts w:ascii="Courier New" w:hAnsi="Courier New" w:cs="Courier New" w:hint="default"/>
+      </w:rPr>
+    </w:lvl>
+    <w:lvl w:ilvl="2" w:tplc="0C090005" w:tentative="1">
+      <w:start w:val="1"/>
+      <w:numFmt w:val="bullet"/>
+      <w:lvlText w:val=""/>
+      <w:lvlJc w:val="left"/>
+      <w:pPr>
+        <w:ind w:left="2160" w:hanging="360"/>
+      </w:pPr>
+      <w:rPr>
+        <w:rFonts w:ascii="Wingdings" w:hAnsi="Wingdings" w:hint="default"/>
+      </w:rPr>
+    </w:lvl>
+    <w:lvl w:ilvl="3" w:tplc="0C090001" w:tentative="1">
+      <w:start w:val="1"/>
+      <w:numFmt w:val="bullet"/>
+      <w:lvlText w:val=""/>
+      <w:lvlJc w:val="left"/>
+      <w:pPr>
+        <w:ind w:left="2880" w:hanging="360"/>
+      </w:pPr>
+      <w:rPr>
+        <w:rFonts w:ascii="Symbol" w:hAnsi="Symbol" w:hint="default"/>
+      </w:rPr>
+    </w:lvl>
+    <w:lvl w:ilvl="4" w:tplc="0C090003" w:tentative="1">
+      <w:start w:val="1"/>
+      <w:numFmt w:val="bullet"/>
+      <w:lvlText w:val="o"/>
+      <w:lvlJc w:val="left"/>
+      <w:pPr>
+        <w:ind w:left="3600" w:hanging="360"/>
+      </w:pPr>
+      <w:rPr>
+        <w:rFonts w:ascii="Courier New" w:hAnsi="Courier New" w:cs="Courier New" w:hint="default"/>
+      </w:rPr>
+    </w:lvl>
+    <w:lvl w:ilvl="5" w:tplc="0C090005" w:tentative="1">
+      <w:start w:val="1"/>
+      <w:numFmt w:val="bullet"/>
+      <w:lvlText w:val=""/>
+      <w:lvlJc w:val="left"/>
+      <w:pPr>
+        <w:ind w:left="4320" w:hanging="360"/>
+      </w:pPr>
+      <w:rPr>
+        <w:rFonts w:ascii="Wingdings" w:hAnsi="Wingdings" w:hint="default"/>
+      </w:rPr>
+    </w:lvl>
+    <w:lvl w:ilvl="6" w:tplc="0C090001" w:tentative="1">
+      <w:start w:val="1"/>
+      <w:numFmt w:val="bullet"/>
+      <w:lvlText w:val=""/>
+      <w:lvlJc w:val="left"/>
+      <w:pPr>
+        <w:ind w:left="5040" w:hanging="360"/>
+      </w:pPr>
+      <w:rPr>
+        <w:rFonts w:ascii="Symbol" w:hAnsi="Symbol" w:hint="default"/>
+      </w:rPr>
+    </w:lvl>
+    <w:lvl w:ilvl="7" w:tplc="0C090003" w:tentative="1">
+      <w:start w:val="1"/>
+      <w:numFmt w:val="bullet"/>
+      <w:lvlText w:val="o"/>
+      <w:lvlJc w:val="left"/>
+      <w:pPr>
+        <w:ind w:left="5760" w:hanging="360"/>
+      </w:pPr>
+      <w:rPr>
+        <w:rFonts w:ascii="Courier New" w:hAnsi="Courier New" w:cs="Courier New" w:hint="default"/>
+      </w:rPr>
+    </w:lvl>
+    <w:lvl w:ilvl="8" w:tplc="0C090005" w:tentative="1">
+      <w:start w:val="1"/>
+      <w:numFmt w:val="bullet"/>
+      <w:lvlText w:val=""/>
+      <w:lvlJc w:val="left"/>
+      <w:pPr>
+        <w:ind w:left="6480" w:hanging="360"/>
+      </w:pPr>
+      <w:rPr>
+        <w:rFonts w:ascii="Wingdings" w:hAnsi="Wingdings" w:hint="default"/>
+      </w:rPr>
+    </w:lvl>
+  </w:abstractNum>
+  <w:num w:numId="1">
+    <w:abstractNumId w:val="3"/>
+  </w:num>
+  <w:num w:numId="2">
+    <w:abstractNumId w:val="0"/>
+  </w:num>
+  <w:num w:numId="3">
+    <w:abstractNumId w:val="2"/>
+  </w:num>
+  <w:num w:numId="4">
+    <w:abstractNumId w:val="4"/>
+  </w:num>
+  <w:num w:numId="5">
+    <w:abstractNumId w:val="1"/>
+  </w:num>
+  <w:num w:numId="6">
+    <w:abstractNumId w:val="5"/>
+  </w:num>
+</w:numbering>
 </file>
 
 <file path=word/styles.xml><?xml version="1.0" encoding="utf-8"?>
@@ -1012,6 +4972,30 @@
       <w:color w:val="4F81BD" w:themeColor="accent1"/>
     </w:rPr>
   </w:style>
+  <w:style w:type="paragraph" w:styleId="Heading4">
+    <w:name w:val="heading 4"/>
+    <w:basedOn w:val="Normal"/>
+    <w:next w:val="Normal"/>
+    <w:link w:val="Heading4Char"/>
+    <w:uiPriority w:val="9"/>
+    <w:unhideWhenUsed/>
+    <w:qFormat/>
+    <w:rsid w:val="00B61B56"/>
+    <w:pPr>
+      <w:keepNext/>
+      <w:keepLines/>
+      <w:spacing w:before="200" w:after="0"/>
+      <w:outlineLvl w:val="3"/>
+    </w:pPr>
+    <w:rPr>
+      <w:rFonts w:asciiTheme="majorHAnsi" w:eastAsiaTheme="majorEastAsia" w:hAnsiTheme="majorHAnsi" w:cstheme="majorBidi"/>
+      <w:b/>
+      <w:bCs/>
+      <w:i/>
+      <w:iCs/>
+      <w:color w:val="4F81BD" w:themeColor="accent1"/>
+    </w:rPr>
+  </w:style>
   <w:style w:type="character" w:default="1" w:styleId="DefaultParagraphFont">
     <w:name w:val="Default Paragraph Font"/>
     <w:uiPriority w:val="1"/>
@@ -1080,6 +5064,82 @@
       <w:b/>
       <w:bCs/>
       <w:color w:val="4F81BD" w:themeColor="accent1"/>
+    </w:rPr>
+  </w:style>
+  <w:style w:type="paragraph" w:styleId="ListParagraph">
+    <w:name w:val="List Paragraph"/>
+    <w:basedOn w:val="Normal"/>
+    <w:uiPriority w:val="34"/>
+    <w:qFormat/>
+    <w:rsid w:val="00D04F2F"/>
+    <w:pPr>
+      <w:ind w:left="720"/>
+      <w:contextualSpacing/>
+    </w:pPr>
+  </w:style>
+  <w:style w:type="character" w:customStyle="1" w:styleId="Heading4Char">
+    <w:name w:val="Heading 4 Char"/>
+    <w:basedOn w:val="DefaultParagraphFont"/>
+    <w:link w:val="Heading4"/>
+    <w:uiPriority w:val="9"/>
+    <w:rsid w:val="00B61B56"/>
+    <w:rPr>
+      <w:rFonts w:asciiTheme="majorHAnsi" w:eastAsiaTheme="majorEastAsia" w:hAnsiTheme="majorHAnsi" w:cstheme="majorBidi"/>
+      <w:b/>
+      <w:bCs/>
+      <w:i/>
+      <w:iCs/>
+      <w:color w:val="4F81BD" w:themeColor="accent1"/>
+    </w:rPr>
+  </w:style>
+  <w:style w:type="paragraph" w:styleId="BalloonText">
+    <w:name w:val="Balloon Text"/>
+    <w:basedOn w:val="Normal"/>
+    <w:link w:val="BalloonTextChar"/>
+    <w:uiPriority w:val="99"/>
+    <w:semiHidden/>
+    <w:unhideWhenUsed/>
+    <w:rsid w:val="002A519A"/>
+    <w:pPr>
+      <w:spacing w:after="0" w:line="240" w:lineRule="auto"/>
+    </w:pPr>
+    <w:rPr>
+      <w:rFonts w:ascii="Tahoma" w:hAnsi="Tahoma" w:cs="Tahoma"/>
+      <w:sz w:val="16"/>
+      <w:szCs w:val="16"/>
+    </w:rPr>
+  </w:style>
+  <w:style w:type="character" w:customStyle="1" w:styleId="BalloonTextChar">
+    <w:name w:val="Balloon Text Char"/>
+    <w:basedOn w:val="DefaultParagraphFont"/>
+    <w:link w:val="BalloonText"/>
+    <w:uiPriority w:val="99"/>
+    <w:semiHidden/>
+    <w:rsid w:val="002A519A"/>
+    <w:rPr>
+      <w:rFonts w:ascii="Tahoma" w:hAnsi="Tahoma" w:cs="Tahoma"/>
+      <w:sz w:val="16"/>
+      <w:szCs w:val="16"/>
+    </w:rPr>
+  </w:style>
+  <w:style w:type="paragraph" w:styleId="Caption">
+    <w:name w:val="caption"/>
+    <w:basedOn w:val="Normal"/>
+    <w:next w:val="Normal"/>
+    <w:uiPriority w:val="35"/>
+    <w:unhideWhenUsed/>
+    <w:qFormat/>
+    <w:rsid w:val="00AE4EF7"/>
+    <w:pPr>
+      <w:spacing w:line="240" w:lineRule="auto"/>
+    </w:pPr>
+    <w:rPr>
+      <w:rFonts w:eastAsiaTheme="minorEastAsia"/>
+      <w:b/>
+      <w:bCs/>
+      <w:color w:val="4F81BD" w:themeColor="accent1"/>
+      <w:sz w:val="18"/>
+      <w:szCs w:val="18"/>
     </w:rPr>
   </w:style>
 </w:styles>
@@ -1314,6 +5374,30 @@
       <w:color w:val="4F81BD" w:themeColor="accent1"/>
     </w:rPr>
   </w:style>
+  <w:style w:type="paragraph" w:styleId="Heading4">
+    <w:name w:val="heading 4"/>
+    <w:basedOn w:val="Normal"/>
+    <w:next w:val="Normal"/>
+    <w:link w:val="Heading4Char"/>
+    <w:uiPriority w:val="9"/>
+    <w:unhideWhenUsed/>
+    <w:qFormat/>
+    <w:rsid w:val="00B61B56"/>
+    <w:pPr>
+      <w:keepNext/>
+      <w:keepLines/>
+      <w:spacing w:before="200" w:after="0"/>
+      <w:outlineLvl w:val="3"/>
+    </w:pPr>
+    <w:rPr>
+      <w:rFonts w:asciiTheme="majorHAnsi" w:eastAsiaTheme="majorEastAsia" w:hAnsiTheme="majorHAnsi" w:cstheme="majorBidi"/>
+      <w:b/>
+      <w:bCs/>
+      <w:i/>
+      <w:iCs/>
+      <w:color w:val="4F81BD" w:themeColor="accent1"/>
+    </w:rPr>
+  </w:style>
   <w:style w:type="character" w:default="1" w:styleId="DefaultParagraphFont">
     <w:name w:val="Default Paragraph Font"/>
     <w:uiPriority w:val="1"/>
@@ -1382,6 +5466,82 @@
       <w:b/>
       <w:bCs/>
       <w:color w:val="4F81BD" w:themeColor="accent1"/>
+    </w:rPr>
+  </w:style>
+  <w:style w:type="paragraph" w:styleId="ListParagraph">
+    <w:name w:val="List Paragraph"/>
+    <w:basedOn w:val="Normal"/>
+    <w:uiPriority w:val="34"/>
+    <w:qFormat/>
+    <w:rsid w:val="00D04F2F"/>
+    <w:pPr>
+      <w:ind w:left="720"/>
+      <w:contextualSpacing/>
+    </w:pPr>
+  </w:style>
+  <w:style w:type="character" w:customStyle="1" w:styleId="Heading4Char">
+    <w:name w:val="Heading 4 Char"/>
+    <w:basedOn w:val="DefaultParagraphFont"/>
+    <w:link w:val="Heading4"/>
+    <w:uiPriority w:val="9"/>
+    <w:rsid w:val="00B61B56"/>
+    <w:rPr>
+      <w:rFonts w:asciiTheme="majorHAnsi" w:eastAsiaTheme="majorEastAsia" w:hAnsiTheme="majorHAnsi" w:cstheme="majorBidi"/>
+      <w:b/>
+      <w:bCs/>
+      <w:i/>
+      <w:iCs/>
+      <w:color w:val="4F81BD" w:themeColor="accent1"/>
+    </w:rPr>
+  </w:style>
+  <w:style w:type="paragraph" w:styleId="BalloonText">
+    <w:name w:val="Balloon Text"/>
+    <w:basedOn w:val="Normal"/>
+    <w:link w:val="BalloonTextChar"/>
+    <w:uiPriority w:val="99"/>
+    <w:semiHidden/>
+    <w:unhideWhenUsed/>
+    <w:rsid w:val="002A519A"/>
+    <w:pPr>
+      <w:spacing w:after="0" w:line="240" w:lineRule="auto"/>
+    </w:pPr>
+    <w:rPr>
+      <w:rFonts w:ascii="Tahoma" w:hAnsi="Tahoma" w:cs="Tahoma"/>
+      <w:sz w:val="16"/>
+      <w:szCs w:val="16"/>
+    </w:rPr>
+  </w:style>
+  <w:style w:type="character" w:customStyle="1" w:styleId="BalloonTextChar">
+    <w:name w:val="Balloon Text Char"/>
+    <w:basedOn w:val="DefaultParagraphFont"/>
+    <w:link w:val="BalloonText"/>
+    <w:uiPriority w:val="99"/>
+    <w:semiHidden/>
+    <w:rsid w:val="002A519A"/>
+    <w:rPr>
+      <w:rFonts w:ascii="Tahoma" w:hAnsi="Tahoma" w:cs="Tahoma"/>
+      <w:sz w:val="16"/>
+      <w:szCs w:val="16"/>
+    </w:rPr>
+  </w:style>
+  <w:style w:type="paragraph" w:styleId="Caption">
+    <w:name w:val="caption"/>
+    <w:basedOn w:val="Normal"/>
+    <w:next w:val="Normal"/>
+    <w:uiPriority w:val="35"/>
+    <w:unhideWhenUsed/>
+    <w:qFormat/>
+    <w:rsid w:val="00AE4EF7"/>
+    <w:pPr>
+      <w:spacing w:line="240" w:lineRule="auto"/>
+    </w:pPr>
+    <w:rPr>
+      <w:rFonts w:eastAsiaTheme="minorEastAsia"/>
+      <w:b/>
+      <w:bCs/>
+      <w:color w:val="4F81BD" w:themeColor="accent1"/>
+      <w:sz w:val="18"/>
+      <w:szCs w:val="18"/>
     </w:rPr>
   </w:style>
 </w:styles>
@@ -1670,4 +5830,16 @@
   <a:objectDefaults/>
   <a:extraClrSchemeLst/>
 </a:theme>
+</file>
+
+<file path=customXml/item1.xml><?xml version="1.0" encoding="utf-8"?>
+<b:Sources xmlns:b="http://schemas.openxmlformats.org/officeDocument/2006/bibliography" xmlns="http://schemas.openxmlformats.org/officeDocument/2006/bibliography" SelectedStyle="\APA.XSL" StyleName="APA"/>
+</file>
+
+<file path=customXml/itemProps1.xml><?xml version="1.0" encoding="utf-8"?>
+<ds:datastoreItem xmlns:ds="http://schemas.openxmlformats.org/officeDocument/2006/customXml" ds:itemID="{2A52378A-86F4-49FF-9A14-D79F8BB3EFAC}">
+  <ds:schemaRefs>
+    <ds:schemaRef ds:uri="http://schemas.openxmlformats.org/officeDocument/2006/bibliography"/>
+  </ds:schemaRefs>
+</ds:datastoreItem>
 </file>
--- a/documentation/chapter_2.docx
+++ b/documentation/chapter_2.docx
@@ -3426,19 +3426,411 @@
     </w:p>
     <w:p>
       <w:pPr>
-        <w:spacing w:after="0" w:line="360" w:lineRule="auto"/>
-        <w:rPr>
-          <w:rFonts w:ascii="Arial" w:hAnsi="Arial" w:cs="Arial"/>
-        </w:rPr>
-      </w:pPr>
-      <w:proofErr w:type="spellStart"/>
-      <w:r>
-        <w:rPr>
-          <w:rFonts w:ascii="Arial" w:hAnsi="Arial" w:cs="Arial"/>
-        </w:rPr>
-        <w:t>Todo</w:t>
-      </w:r>
-      <w:proofErr w:type="spellEnd"/>
+        <w:spacing w:line="360" w:lineRule="auto"/>
+        <w:rPr>
+          <w:rFonts w:ascii="Arial" w:hAnsi="Arial" w:cs="Arial"/>
+        </w:rPr>
+      </w:pPr>
+      <w:r>
+        <w:rPr>
+          <w:rFonts w:ascii="Arial" w:hAnsi="Arial" w:cs="Arial"/>
+        </w:rPr>
+        <w:t xml:space="preserve">A payroll system involves everything that has to do with the payment </w:t>
+      </w:r>
+      <w:r>
+        <w:rPr>
+          <w:rFonts w:ascii="Arial" w:hAnsi="Arial" w:cs="Arial"/>
+        </w:rPr>
+        <w:t xml:space="preserve">of employees and the filing of </w:t>
+      </w:r>
+      <w:r>
+        <w:rPr>
+          <w:rFonts w:ascii="Arial" w:hAnsi="Arial" w:cs="Arial"/>
+        </w:rPr>
+        <w:t>employment taxes. This includes keeping track of hours, calculating wages, withholding taxes and other deductions, printing and delivering checks and paying employment taxes to the government.</w:t>
+      </w:r>
+    </w:p>
+    <w:p>
+      <w:pPr>
+        <w:spacing w:after="0" w:line="360" w:lineRule="auto"/>
+        <w:rPr>
+          <w:rFonts w:ascii="Arial" w:hAnsi="Arial" w:cs="Arial"/>
+        </w:rPr>
+      </w:pPr>
+      <w:r>
+        <w:rPr>
+          <w:rFonts w:ascii="Arial" w:hAnsi="Arial" w:cs="Arial"/>
+        </w:rPr>
+        <w:t>Withholding and paying taxes is one of the most important responsibilities of the payroll system. In the United States, the following are the major withholdings required by the government:</w:t>
+      </w:r>
+    </w:p>
+    <w:p>
+      <w:pPr>
+        <w:pStyle w:val="ListParagraph"/>
+        <w:numPr>
+          <w:ilvl w:val="0"/>
+          <w:numId w:val="7"/>
+        </w:numPr>
+        <w:spacing w:after="0" w:line="360" w:lineRule="auto"/>
+        <w:rPr>
+          <w:rFonts w:ascii="Arial" w:hAnsi="Arial" w:cs="Arial"/>
+        </w:rPr>
+      </w:pPr>
+      <w:r>
+        <w:rPr>
+          <w:rFonts w:ascii="Arial" w:hAnsi="Arial" w:cs="Arial"/>
+        </w:rPr>
+        <w:t>Federal income tax</w:t>
+      </w:r>
+    </w:p>
+    <w:p>
+      <w:pPr>
+        <w:pStyle w:val="ListParagraph"/>
+        <w:numPr>
+          <w:ilvl w:val="0"/>
+          <w:numId w:val="7"/>
+        </w:numPr>
+        <w:spacing w:after="0" w:line="360" w:lineRule="auto"/>
+        <w:rPr>
+          <w:rFonts w:ascii="Arial" w:hAnsi="Arial" w:cs="Arial"/>
+        </w:rPr>
+      </w:pPr>
+      <w:r>
+        <w:rPr>
+          <w:rFonts w:ascii="Arial" w:hAnsi="Arial" w:cs="Arial"/>
+        </w:rPr>
+        <w:t xml:space="preserve">State and </w:t>
+      </w:r>
+      <w:r>
+        <w:rPr>
+          <w:rFonts w:ascii="Arial" w:hAnsi="Arial" w:cs="Arial"/>
+        </w:rPr>
+        <w:t>local income taxes (where applicable)</w:t>
+      </w:r>
+    </w:p>
+    <w:p>
+      <w:pPr>
+        <w:pStyle w:val="ListParagraph"/>
+        <w:numPr>
+          <w:ilvl w:val="0"/>
+          <w:numId w:val="7"/>
+        </w:numPr>
+        <w:spacing w:after="0" w:line="360" w:lineRule="auto"/>
+        <w:rPr>
+          <w:rFonts w:ascii="Arial" w:hAnsi="Arial" w:cs="Arial"/>
+        </w:rPr>
+      </w:pPr>
+      <w:r>
+        <w:rPr>
+          <w:rFonts w:ascii="Arial" w:hAnsi="Arial" w:cs="Arial"/>
+        </w:rPr>
+        <w:t>Social Security tax</w:t>
+      </w:r>
+    </w:p>
+    <w:p>
+      <w:pPr>
+        <w:pStyle w:val="ListParagraph"/>
+        <w:numPr>
+          <w:ilvl w:val="0"/>
+          <w:numId w:val="7"/>
+        </w:numPr>
+        <w:spacing w:after="0" w:line="360" w:lineRule="auto"/>
+        <w:rPr>
+          <w:rFonts w:ascii="Arial" w:hAnsi="Arial" w:cs="Arial"/>
+        </w:rPr>
+      </w:pPr>
+      <w:r>
+        <w:rPr>
+          <w:rFonts w:ascii="Arial" w:hAnsi="Arial" w:cs="Arial"/>
+        </w:rPr>
+        <w:t>Medicare tax</w:t>
+      </w:r>
+    </w:p>
+    <w:p>
+      <w:pPr>
+        <w:spacing w:after="0" w:line="360" w:lineRule="auto"/>
+        <w:rPr>
+          <w:rFonts w:ascii="Arial" w:hAnsi="Arial" w:cs="Arial"/>
+        </w:rPr>
+      </w:pPr>
+    </w:p>
+    <w:p>
+      <w:pPr>
+        <w:spacing w:line="360" w:lineRule="auto"/>
+        <w:rPr>
+          <w:rFonts w:ascii="Arial" w:hAnsi="Arial" w:cs="Arial"/>
+        </w:rPr>
+      </w:pPr>
+      <w:r>
+        <w:rPr>
+          <w:rFonts w:ascii="Arial" w:hAnsi="Arial" w:cs="Arial"/>
+        </w:rPr>
+        <w:t>When an employer withholds taxes from a paycheck, he acts as the trustee for those funds until they are paid to the IRS, the Social Security Administration (SSA) or other government agency. To avoid confusing this money with profits or other business income, all withheld taxes must be held in a separate bank account or trust fund.</w:t>
+      </w:r>
+    </w:p>
+    <w:p>
+      <w:pPr>
+        <w:spacing w:line="360" w:lineRule="auto"/>
+        <w:rPr>
+          <w:rFonts w:ascii="Arial" w:hAnsi="Arial" w:cs="Arial"/>
+        </w:rPr>
+      </w:pPr>
+      <w:r>
+        <w:rPr>
+          <w:rFonts w:ascii="Arial" w:hAnsi="Arial" w:cs="Arial"/>
+        </w:rPr>
+        <w:t>In the case of Social Security and Medicare withholdings, when it's time to hand that money over to the government, the employer is required to match the employee's contributions. For example, if an employee is paying 6.2 percent of every check for Social Security, then the employer has to pay an equal 6.2 percent.</w:t>
+      </w:r>
+    </w:p>
+    <w:p>
+      <w:pPr>
+        <w:spacing w:line="360" w:lineRule="auto"/>
+        <w:rPr>
+          <w:rFonts w:ascii="Arial" w:hAnsi="Arial" w:cs="Arial"/>
+        </w:rPr>
+      </w:pPr>
+      <w:r>
+        <w:rPr>
+          <w:rFonts w:ascii="Arial" w:hAnsi="Arial" w:cs="Arial"/>
+        </w:rPr>
+        <w:t xml:space="preserve">In addition to matching Social Security and Medicare contributions, the employer has to pay federal and state unemployment taxes (FUTA and SUTA) for each employee. The employer pays these taxes </w:t>
+      </w:r>
+      <w:proofErr w:type="gramStart"/>
+      <w:r>
+        <w:rPr>
+          <w:rFonts w:ascii="Arial" w:hAnsi="Arial" w:cs="Arial"/>
+        </w:rPr>
+        <w:t>himself,</w:t>
+      </w:r>
+      <w:proofErr w:type="gramEnd"/>
+      <w:r>
+        <w:rPr>
+          <w:rFonts w:ascii="Arial" w:hAnsi="Arial" w:cs="Arial"/>
+        </w:rPr>
+        <w:t xml:space="preserve"> meaning nothing is withheld from the paycheck.</w:t>
+      </w:r>
+    </w:p>
+    <w:p>
+      <w:pPr>
+        <w:spacing w:after="0" w:line="360" w:lineRule="auto"/>
+        <w:rPr>
+          <w:rFonts w:ascii="Arial" w:hAnsi="Arial" w:cs="Arial"/>
+        </w:rPr>
+      </w:pPr>
+      <w:r>
+        <w:rPr>
+          <w:rFonts w:ascii="Arial" w:hAnsi="Arial" w:cs="Arial"/>
+        </w:rPr>
+        <w:t>There are numerous other possible deductions, withholdings and contributions that can be subtracted from an employee's gross wages and that need to be tracked by the payroll system:</w:t>
+      </w:r>
+    </w:p>
+    <w:p>
+      <w:pPr>
+        <w:pStyle w:val="ListParagraph"/>
+        <w:numPr>
+          <w:ilvl w:val="0"/>
+          <w:numId w:val="8"/>
+        </w:numPr>
+        <w:spacing w:after="0" w:line="360" w:lineRule="auto"/>
+        <w:rPr>
+          <w:rFonts w:ascii="Arial" w:hAnsi="Arial" w:cs="Arial"/>
+        </w:rPr>
+      </w:pPr>
+      <w:r>
+        <w:rPr>
+          <w:rFonts w:ascii="Arial" w:hAnsi="Arial" w:cs="Arial"/>
+        </w:rPr>
+        <w:t>Health insurance or life insurance premiums</w:t>
+      </w:r>
+    </w:p>
+    <w:p>
+      <w:pPr>
+        <w:pStyle w:val="ListParagraph"/>
+        <w:numPr>
+          <w:ilvl w:val="0"/>
+          <w:numId w:val="8"/>
+        </w:numPr>
+        <w:spacing w:after="0" w:line="360" w:lineRule="auto"/>
+        <w:rPr>
+          <w:rFonts w:ascii="Arial" w:hAnsi="Arial" w:cs="Arial"/>
+        </w:rPr>
+      </w:pPr>
+      <w:r>
+        <w:rPr>
+          <w:rFonts w:ascii="Arial" w:hAnsi="Arial" w:cs="Arial"/>
+        </w:rPr>
+        <w:t>401(k) or other retirement fund contributions</w:t>
+      </w:r>
+    </w:p>
+    <w:p>
+      <w:pPr>
+        <w:pStyle w:val="ListParagraph"/>
+        <w:numPr>
+          <w:ilvl w:val="0"/>
+          <w:numId w:val="8"/>
+        </w:numPr>
+        <w:spacing w:after="0" w:line="360" w:lineRule="auto"/>
+        <w:rPr>
+          <w:rFonts w:ascii="Arial" w:hAnsi="Arial" w:cs="Arial"/>
+        </w:rPr>
+      </w:pPr>
+      <w:r>
+        <w:rPr>
+          <w:rFonts w:ascii="Arial" w:hAnsi="Arial" w:cs="Arial"/>
+        </w:rPr>
+        <w:t>Workman's compensation</w:t>
+      </w:r>
+    </w:p>
+    <w:p>
+      <w:pPr>
+        <w:pStyle w:val="ListParagraph"/>
+        <w:numPr>
+          <w:ilvl w:val="0"/>
+          <w:numId w:val="8"/>
+        </w:numPr>
+        <w:spacing w:after="0" w:line="360" w:lineRule="auto"/>
+        <w:rPr>
+          <w:rFonts w:ascii="Arial" w:hAnsi="Arial" w:cs="Arial"/>
+        </w:rPr>
+      </w:pPr>
+      <w:r>
+        <w:rPr>
+          <w:rFonts w:ascii="Arial" w:hAnsi="Arial" w:cs="Arial"/>
+        </w:rPr>
+        <w:t>Union dues</w:t>
+      </w:r>
+    </w:p>
+    <w:p>
+      <w:pPr>
+        <w:pStyle w:val="ListParagraph"/>
+        <w:numPr>
+          <w:ilvl w:val="0"/>
+          <w:numId w:val="8"/>
+        </w:numPr>
+        <w:spacing w:after="0" w:line="360" w:lineRule="auto"/>
+        <w:rPr>
+          <w:rFonts w:ascii="Arial" w:hAnsi="Arial" w:cs="Arial"/>
+        </w:rPr>
+      </w:pPr>
+      <w:r>
+        <w:rPr>
+          <w:rFonts w:ascii="Arial" w:hAnsi="Arial" w:cs="Arial"/>
+        </w:rPr>
+        <w:lastRenderedPageBreak/>
+        <w:t>Vacation days</w:t>
+      </w:r>
+    </w:p>
+    <w:p>
+      <w:pPr>
+        <w:pStyle w:val="ListParagraph"/>
+        <w:numPr>
+          <w:ilvl w:val="0"/>
+          <w:numId w:val="8"/>
+        </w:numPr>
+        <w:spacing w:after="0" w:line="360" w:lineRule="auto"/>
+        <w:rPr>
+          <w:rFonts w:ascii="Arial" w:hAnsi="Arial" w:cs="Arial"/>
+        </w:rPr>
+      </w:pPr>
+      <w:r>
+        <w:rPr>
+          <w:rFonts w:ascii="Arial" w:hAnsi="Arial" w:cs="Arial"/>
+        </w:rPr>
+        <w:t>Sick days</w:t>
+      </w:r>
+    </w:p>
+    <w:p>
+      <w:pPr>
+        <w:pStyle w:val="ListParagraph"/>
+        <w:numPr>
+          <w:ilvl w:val="0"/>
+          <w:numId w:val="8"/>
+        </w:numPr>
+        <w:spacing w:after="0" w:line="360" w:lineRule="auto"/>
+        <w:rPr>
+          <w:rFonts w:ascii="Arial" w:hAnsi="Arial" w:cs="Arial"/>
+        </w:rPr>
+      </w:pPr>
+      <w:r>
+        <w:rPr>
+          <w:rFonts w:ascii="Arial" w:hAnsi="Arial" w:cs="Arial"/>
+        </w:rPr>
+        <w:t>Employee loans</w:t>
+      </w:r>
+    </w:p>
+    <w:p>
+      <w:pPr>
+        <w:pStyle w:val="ListParagraph"/>
+        <w:numPr>
+          <w:ilvl w:val="0"/>
+          <w:numId w:val="8"/>
+        </w:numPr>
+        <w:spacing w:after="0" w:line="360" w:lineRule="auto"/>
+        <w:rPr>
+          <w:rFonts w:ascii="Arial" w:hAnsi="Arial" w:cs="Arial"/>
+        </w:rPr>
+      </w:pPr>
+      <w:r>
+        <w:rPr>
+          <w:rFonts w:ascii="Arial" w:hAnsi="Arial" w:cs="Arial"/>
+        </w:rPr>
+        <w:t>Court-ordered wag­e garnishments (for outstanding debts)</w:t>
+      </w:r>
+    </w:p>
+    <w:p>
+      <w:pPr>
+        <w:pStyle w:val="ListParagraph"/>
+        <w:numPr>
+          <w:ilvl w:val="0"/>
+          <w:numId w:val="8"/>
+        </w:numPr>
+        <w:spacing w:after="0" w:line="360" w:lineRule="auto"/>
+        <w:rPr>
+          <w:rFonts w:ascii="Arial" w:hAnsi="Arial" w:cs="Arial"/>
+        </w:rPr>
+      </w:pPr>
+      <w:r>
+        <w:rPr>
+          <w:rFonts w:ascii="Arial" w:hAnsi="Arial" w:cs="Arial"/>
+        </w:rPr>
+        <w:t>Child support payments</w:t>
+      </w:r>
+    </w:p>
+    <w:p>
+      <w:pPr>
+        <w:spacing w:after="0" w:line="360" w:lineRule="auto"/>
+        <w:rPr>
+          <w:rFonts w:ascii="Arial" w:hAnsi="Arial" w:cs="Arial"/>
+        </w:rPr>
+      </w:pPr>
+    </w:p>
+    <w:p>
+      <w:pPr>
+        <w:spacing w:after="0" w:line="360" w:lineRule="auto"/>
+        <w:rPr>
+          <w:rFonts w:ascii="Arial" w:hAnsi="Arial" w:cs="Arial"/>
+        </w:rPr>
+      </w:pPr>
+      <w:r>
+        <w:rPr>
+          <w:rFonts w:ascii="Arial" w:hAnsi="Arial" w:cs="Arial"/>
+        </w:rPr>
+        <w:t>At the end of the year, an employer uses the payroll system to take all of the wage and withholding information from the previous year and summarize it on a W-2 form for full-time employees or a 1099 form for contract workers. Copies of that form must be sent to the employee, the IRS and the SSA.</w:t>
+      </w:r>
+      <w:r>
+        <w:rPr>
+          <w:rFonts w:ascii="Arial" w:hAnsi="Arial" w:cs="Arial"/>
+        </w:rPr>
+        <w:t xml:space="preserve"> [4</w:t>
+      </w:r>
+      <w:bookmarkStart w:id="4" w:name="_GoBack"/>
+      <w:bookmarkEnd w:id="4"/>
+      <w:r>
+        <w:rPr>
+          <w:rFonts w:ascii="Arial" w:hAnsi="Arial" w:cs="Arial"/>
+        </w:rPr>
+        <w:t>]</w:t>
+      </w:r>
     </w:p>
     <w:p>
       <w:pPr>
@@ -3693,6 +4085,7 @@
         <w:rPr>
           <w:rFonts w:ascii="Arial" w:hAnsi="Arial" w:cs="Arial"/>
         </w:rPr>
+        <w:lastRenderedPageBreak/>
         <w:t>A view requests from the model the information that it needs to generate an output representation.</w:t>
       </w:r>
       <w:r>
@@ -3724,7 +4117,6 @@
           <w:color w:val="0000FF"/>
           <w:lang w:val="en-AU" w:eastAsia="en-AU"/>
         </w:rPr>
-        <w:lastRenderedPageBreak/>
         <w:drawing>
           <wp:inline distT="0" distB="0" distL="0" distR="0">
             <wp:extent cx="1905000" cy="2085975"/>
@@ -3976,14 +4368,8 @@
         <w:rPr>
           <w:rFonts w:ascii="Arial" w:hAnsi="Arial" w:cs="Arial"/>
         </w:rPr>
-        <w:t xml:space="preserve">Early web MVC frameworks took a thin client approach that placed almost the entire model, view and controller logic on the server. In this approach, the client sends either hyperlink </w:t>
-      </w:r>
-      <w:r>
-        <w:rPr>
-          <w:rFonts w:ascii="Arial" w:hAnsi="Arial" w:cs="Arial"/>
-        </w:rPr>
         <w:lastRenderedPageBreak/>
-        <w:t>requests or form input to the controller and then receives a complete and updated web page (or other document) from the view; the model ex</w:t>
+        <w:t>Early web MVC frameworks took a thin client approach that placed almost the entire model, view and controller logic on the server. In this approach, the client sends either hyperlink requests or form input to the controller and then receives a complete and updated web page (or other document) from the view; the model ex</w:t>
       </w:r>
       <w:r>
         <w:rPr>
@@ -4029,8 +4415,6 @@
         </w:rPr>
         <w:t xml:space="preserve"> [5]</w:t>
       </w:r>
-      <w:bookmarkStart w:id="4" w:name="_GoBack"/>
-      <w:bookmarkEnd w:id="4"/>
     </w:p>
     <w:sectPr>
       <w:pgSz w:w="11907" w:h="16839" w:code="9"/>
@@ -4384,6 +4768,119 @@
     </w:lvl>
   </w:abstractNum>
   <w:abstractNum w:abstractNumId="3">
+    <w:nsid w:val="4AC070C4"/>
+    <w:multiLevelType w:val="hybridMultilevel"/>
+    <w:tmpl w:val="AD8C790A"/>
+    <w:lvl w:ilvl="0" w:tplc="0C090001">
+      <w:start w:val="1"/>
+      <w:numFmt w:val="bullet"/>
+      <w:lvlText w:val=""/>
+      <w:lvlJc w:val="left"/>
+      <w:pPr>
+        <w:ind w:left="720" w:hanging="360"/>
+      </w:pPr>
+      <w:rPr>
+        <w:rFonts w:ascii="Symbol" w:hAnsi="Symbol" w:hint="default"/>
+      </w:rPr>
+    </w:lvl>
+    <w:lvl w:ilvl="1" w:tplc="0C090003" w:tentative="1">
+      <w:start w:val="1"/>
+      <w:numFmt w:val="bullet"/>
+      <w:lvlText w:val="o"/>
+      <w:lvlJc w:val="left"/>
+      <w:pPr>
+        <w:ind w:left="1440" w:hanging="360"/>
+      </w:pPr>
+      <w:rPr>
+        <w:rFonts w:ascii="Courier New" w:hAnsi="Courier New" w:cs="Courier New" w:hint="default"/>
+      </w:rPr>
+    </w:lvl>
+    <w:lvl w:ilvl="2" w:tplc="0C090005" w:tentative="1">
+      <w:start w:val="1"/>
+      <w:numFmt w:val="bullet"/>
+      <w:lvlText w:val=""/>
+      <w:lvlJc w:val="left"/>
+      <w:pPr>
+        <w:ind w:left="2160" w:hanging="360"/>
+      </w:pPr>
+      <w:rPr>
+        <w:rFonts w:ascii="Wingdings" w:hAnsi="Wingdings" w:hint="default"/>
+      </w:rPr>
+    </w:lvl>
+    <w:lvl w:ilvl="3" w:tplc="0C090001" w:tentative="1">
+      <w:start w:val="1"/>
+      <w:numFmt w:val="bullet"/>
+      <w:lvlText w:val=""/>
+      <w:lvlJc w:val="left"/>
+      <w:pPr>
+        <w:ind w:left="2880" w:hanging="360"/>
+      </w:pPr>
+      <w:rPr>
+        <w:rFonts w:ascii="Symbol" w:hAnsi="Symbol" w:hint="default"/>
+      </w:rPr>
+    </w:lvl>
+    <w:lvl w:ilvl="4" w:tplc="0C090003" w:tentative="1">
+      <w:start w:val="1"/>
+      <w:numFmt w:val="bullet"/>
+      <w:lvlText w:val="o"/>
+      <w:lvlJc w:val="left"/>
+      <w:pPr>
+        <w:ind w:left="3600" w:hanging="360"/>
+      </w:pPr>
+      <w:rPr>
+        <w:rFonts w:ascii="Courier New" w:hAnsi="Courier New" w:cs="Courier New" w:hint="default"/>
+      </w:rPr>
+    </w:lvl>
+    <w:lvl w:ilvl="5" w:tplc="0C090005" w:tentative="1">
+      <w:start w:val="1"/>
+      <w:numFmt w:val="bullet"/>
+      <w:lvlText w:val=""/>
+      <w:lvlJc w:val="left"/>
+      <w:pPr>
+        <w:ind w:left="4320" w:hanging="360"/>
+      </w:pPr>
+      <w:rPr>
+        <w:rFonts w:ascii="Wingdings" w:hAnsi="Wingdings" w:hint="default"/>
+      </w:rPr>
+    </w:lvl>
+    <w:lvl w:ilvl="6" w:tplc="0C090001" w:tentative="1">
+      <w:start w:val="1"/>
+      <w:numFmt w:val="bullet"/>
+      <w:lvlText w:val=""/>
+      <w:lvlJc w:val="left"/>
+      <w:pPr>
+        <w:ind w:left="5040" w:hanging="360"/>
+      </w:pPr>
+      <w:rPr>
+        <w:rFonts w:ascii="Symbol" w:hAnsi="Symbol" w:hint="default"/>
+      </w:rPr>
+    </w:lvl>
+    <w:lvl w:ilvl="7" w:tplc="0C090003" w:tentative="1">
+      <w:start w:val="1"/>
+      <w:numFmt w:val="bullet"/>
+      <w:lvlText w:val="o"/>
+      <w:lvlJc w:val="left"/>
+      <w:pPr>
+        <w:ind w:left="5760" w:hanging="360"/>
+      </w:pPr>
+      <w:rPr>
+        <w:rFonts w:ascii="Courier New" w:hAnsi="Courier New" w:cs="Courier New" w:hint="default"/>
+      </w:rPr>
+    </w:lvl>
+    <w:lvl w:ilvl="8" w:tplc="0C090005" w:tentative="1">
+      <w:start w:val="1"/>
+      <w:numFmt w:val="bullet"/>
+      <w:lvlText w:val=""/>
+      <w:lvlJc w:val="left"/>
+      <w:pPr>
+        <w:ind w:left="6480" w:hanging="360"/>
+      </w:pPr>
+      <w:rPr>
+        <w:rFonts w:ascii="Wingdings" w:hAnsi="Wingdings" w:hint="default"/>
+      </w:rPr>
+    </w:lvl>
+  </w:abstractNum>
+  <w:abstractNum w:abstractNumId="4">
     <w:nsid w:val="54EC2360"/>
     <w:multiLevelType w:val="hybridMultilevel"/>
     <w:tmpl w:val="A40615A8"/>
@@ -4496,7 +4993,7 @@
       </w:rPr>
     </w:lvl>
   </w:abstractNum>
-  <w:abstractNum w:abstractNumId="4">
+  <w:abstractNum w:abstractNumId="5">
     <w:nsid w:val="5CC120DE"/>
     <w:multiLevelType w:val="hybridMultilevel"/>
     <w:tmpl w:val="2D26927C"/>
@@ -4609,7 +5106,7 @@
       </w:rPr>
     </w:lvl>
   </w:abstractNum>
-  <w:abstractNum w:abstractNumId="5">
+  <w:abstractNum w:abstractNumId="6">
     <w:nsid w:val="5E6C2B49"/>
     <w:multiLevelType w:val="hybridMultilevel"/>
     <w:tmpl w:val="A9861BAA"/>
@@ -4722,8 +5219,121 @@
       </w:rPr>
     </w:lvl>
   </w:abstractNum>
+  <w:abstractNum w:abstractNumId="7">
+    <w:nsid w:val="64597EC9"/>
+    <w:multiLevelType w:val="hybridMultilevel"/>
+    <w:tmpl w:val="71BCAD40"/>
+    <w:lvl w:ilvl="0" w:tplc="0C090001">
+      <w:start w:val="1"/>
+      <w:numFmt w:val="bullet"/>
+      <w:lvlText w:val=""/>
+      <w:lvlJc w:val="left"/>
+      <w:pPr>
+        <w:ind w:left="720" w:hanging="360"/>
+      </w:pPr>
+      <w:rPr>
+        <w:rFonts w:ascii="Symbol" w:hAnsi="Symbol" w:hint="default"/>
+      </w:rPr>
+    </w:lvl>
+    <w:lvl w:ilvl="1" w:tplc="0C090003" w:tentative="1">
+      <w:start w:val="1"/>
+      <w:numFmt w:val="bullet"/>
+      <w:lvlText w:val="o"/>
+      <w:lvlJc w:val="left"/>
+      <w:pPr>
+        <w:ind w:left="1440" w:hanging="360"/>
+      </w:pPr>
+      <w:rPr>
+        <w:rFonts w:ascii="Courier New" w:hAnsi="Courier New" w:cs="Courier New" w:hint="default"/>
+      </w:rPr>
+    </w:lvl>
+    <w:lvl w:ilvl="2" w:tplc="0C090005" w:tentative="1">
+      <w:start w:val="1"/>
+      <w:numFmt w:val="bullet"/>
+      <w:lvlText w:val=""/>
+      <w:lvlJc w:val="left"/>
+      <w:pPr>
+        <w:ind w:left="2160" w:hanging="360"/>
+      </w:pPr>
+      <w:rPr>
+        <w:rFonts w:ascii="Wingdings" w:hAnsi="Wingdings" w:hint="default"/>
+      </w:rPr>
+    </w:lvl>
+    <w:lvl w:ilvl="3" w:tplc="0C090001" w:tentative="1">
+      <w:start w:val="1"/>
+      <w:numFmt w:val="bullet"/>
+      <w:lvlText w:val=""/>
+      <w:lvlJc w:val="left"/>
+      <w:pPr>
+        <w:ind w:left="2880" w:hanging="360"/>
+      </w:pPr>
+      <w:rPr>
+        <w:rFonts w:ascii="Symbol" w:hAnsi="Symbol" w:hint="default"/>
+      </w:rPr>
+    </w:lvl>
+    <w:lvl w:ilvl="4" w:tplc="0C090003" w:tentative="1">
+      <w:start w:val="1"/>
+      <w:numFmt w:val="bullet"/>
+      <w:lvlText w:val="o"/>
+      <w:lvlJc w:val="left"/>
+      <w:pPr>
+        <w:ind w:left="3600" w:hanging="360"/>
+      </w:pPr>
+      <w:rPr>
+        <w:rFonts w:ascii="Courier New" w:hAnsi="Courier New" w:cs="Courier New" w:hint="default"/>
+      </w:rPr>
+    </w:lvl>
+    <w:lvl w:ilvl="5" w:tplc="0C090005" w:tentative="1">
+      <w:start w:val="1"/>
+      <w:numFmt w:val="bullet"/>
+      <w:lvlText w:val=""/>
+      <w:lvlJc w:val="left"/>
+      <w:pPr>
+        <w:ind w:left="4320" w:hanging="360"/>
+      </w:pPr>
+      <w:rPr>
+        <w:rFonts w:ascii="Wingdings" w:hAnsi="Wingdings" w:hint="default"/>
+      </w:rPr>
+    </w:lvl>
+    <w:lvl w:ilvl="6" w:tplc="0C090001" w:tentative="1">
+      <w:start w:val="1"/>
+      <w:numFmt w:val="bullet"/>
+      <w:lvlText w:val=""/>
+      <w:lvlJc w:val="left"/>
+      <w:pPr>
+        <w:ind w:left="5040" w:hanging="360"/>
+      </w:pPr>
+      <w:rPr>
+        <w:rFonts w:ascii="Symbol" w:hAnsi="Symbol" w:hint="default"/>
+      </w:rPr>
+    </w:lvl>
+    <w:lvl w:ilvl="7" w:tplc="0C090003" w:tentative="1">
+      <w:start w:val="1"/>
+      <w:numFmt w:val="bullet"/>
+      <w:lvlText w:val="o"/>
+      <w:lvlJc w:val="left"/>
+      <w:pPr>
+        <w:ind w:left="5760" w:hanging="360"/>
+      </w:pPr>
+      <w:rPr>
+        <w:rFonts w:ascii="Courier New" w:hAnsi="Courier New" w:cs="Courier New" w:hint="default"/>
+      </w:rPr>
+    </w:lvl>
+    <w:lvl w:ilvl="8" w:tplc="0C090005" w:tentative="1">
+      <w:start w:val="1"/>
+      <w:numFmt w:val="bullet"/>
+      <w:lvlText w:val=""/>
+      <w:lvlJc w:val="left"/>
+      <w:pPr>
+        <w:ind w:left="6480" w:hanging="360"/>
+      </w:pPr>
+      <w:rPr>
+        <w:rFonts w:ascii="Wingdings" w:hAnsi="Wingdings" w:hint="default"/>
+      </w:rPr>
+    </w:lvl>
+  </w:abstractNum>
   <w:num w:numId="1">
-    <w:abstractNumId w:val="3"/>
+    <w:abstractNumId w:val="4"/>
   </w:num>
   <w:num w:numId="2">
     <w:abstractNumId w:val="0"/>
@@ -4732,13 +5342,19 @@
     <w:abstractNumId w:val="2"/>
   </w:num>
   <w:num w:numId="4">
-    <w:abstractNumId w:val="4"/>
+    <w:abstractNumId w:val="5"/>
   </w:num>
   <w:num w:numId="5">
     <w:abstractNumId w:val="1"/>
   </w:num>
   <w:num w:numId="6">
-    <w:abstractNumId w:val="5"/>
+    <w:abstractNumId w:val="6"/>
+  </w:num>
+  <w:num w:numId="7">
+    <w:abstractNumId w:val="7"/>
+  </w:num>
+  <w:num w:numId="8">
+    <w:abstractNumId w:val="3"/>
   </w:num>
 </w:numbering>
 </file>
@@ -5833,11 +6449,18 @@
 </file>
 
 <file path=customXml/item1.xml><?xml version="1.0" encoding="utf-8"?>
-<b:Sources xmlns:b="http://schemas.openxmlformats.org/officeDocument/2006/bibliography" xmlns="http://schemas.openxmlformats.org/officeDocument/2006/bibliography" SelectedStyle="\APA.XSL" StyleName="APA"/>
+<b:Sources xmlns:b="http://schemas.openxmlformats.org/officeDocument/2006/bibliography" xmlns="http://schemas.openxmlformats.org/officeDocument/2006/bibliography" SelectedStyle="\APA.XSL" StyleName="APA">
+  <b:Source>
+    <b:Tag>4</b:Tag>
+    <b:SourceType>Book</b:SourceType>
+    <b:Guid>{271B0E4F-2261-4C09-A20B-8BF46FA3D01D}</b:Guid>
+    <b:RefOrder>1</b:RefOrder>
+  </b:Source>
+</b:Sources>
 </file>
 
 <file path=customXml/itemProps1.xml><?xml version="1.0" encoding="utf-8"?>
-<ds:datastoreItem xmlns:ds="http://schemas.openxmlformats.org/officeDocument/2006/customXml" ds:itemID="{2A52378A-86F4-49FF-9A14-D79F8BB3EFAC}">
+<ds:datastoreItem xmlns:ds="http://schemas.openxmlformats.org/officeDocument/2006/customXml" ds:itemID="{51760B52-D4D9-4B6F-8846-7723AA101248}">
   <ds:schemaRefs>
     <ds:schemaRef ds:uri="http://schemas.openxmlformats.org/officeDocument/2006/bibliography"/>
   </ds:schemaRefs>

--- a/documentation/chapter_2.docx
+++ b/documentation/chapter_2.docx
@@ -101,13 +101,7 @@
         <w:rPr>
           <w:rFonts w:ascii="Arial" w:hAnsi="Arial" w:cs="Arial"/>
         </w:rPr>
-        <w:t xml:space="preserve">, </w:t>
-      </w:r>
-      <w:r>
-        <w:rPr>
-          <w:rFonts w:ascii="Arial" w:hAnsi="Arial" w:cs="Arial"/>
-        </w:rPr>
-        <w:t>Payroll System</w:t>
+        <w:t>, Payroll System</w:t>
       </w:r>
       <w:r>
         <w:rPr>
@@ -232,8 +226,50 @@
         <w:rPr>
           <w:rFonts w:ascii="Arial" w:hAnsi="Arial" w:cs="Arial"/>
         </w:rPr>
-        <w:t xml:space="preserve"> [1]</w:t>
-      </w:r>
+        <w:t xml:space="preserve"> </w:t>
+      </w:r>
+      <w:sdt>
+        <w:sdtPr>
+          <w:rPr>
+            <w:rFonts w:ascii="Arial" w:hAnsi="Arial" w:cs="Arial"/>
+          </w:rPr>
+          <w:id w:val="-1853552047"/>
+          <w:citation/>
+        </w:sdtPr>
+        <w:sdtContent>
+          <w:r>
+            <w:rPr>
+              <w:rFonts w:ascii="Arial" w:hAnsi="Arial" w:cs="Arial"/>
+            </w:rPr>
+            <w:fldChar w:fldCharType="begin"/>
+          </w:r>
+          <w:r>
+            <w:rPr>
+              <w:rFonts w:ascii="Arial" w:hAnsi="Arial" w:cs="Arial"/>
+            </w:rPr>
+            <w:instrText xml:space="preserve"> CITATION Tag01_2 \l 1033 </w:instrText>
+          </w:r>
+          <w:r>
+            <w:rPr>
+              <w:rFonts w:ascii="Arial" w:hAnsi="Arial" w:cs="Arial"/>
+            </w:rPr>
+            <w:fldChar w:fldCharType="separate"/>
+          </w:r>
+          <w:r>
+            <w:rPr>
+              <w:rFonts w:ascii="Arial" w:hAnsi="Arial" w:cs="Arial"/>
+              <w:noProof/>
+            </w:rPr>
+            <w:t>[1]</w:t>
+          </w:r>
+          <w:r>
+            <w:rPr>
+              <w:rFonts w:ascii="Arial" w:hAnsi="Arial" w:cs="Arial"/>
+            </w:rPr>
+            <w:fldChar w:fldCharType="end"/>
+          </w:r>
+        </w:sdtContent>
+      </w:sdt>
     </w:p>
     <w:p>
       <w:pPr>
@@ -444,8 +480,50 @@
         <w:rPr>
           <w:rFonts w:ascii="Arial" w:hAnsi="Arial" w:cs="Arial"/>
         </w:rPr>
-        <w:t xml:space="preserve"> [1]</w:t>
-      </w:r>
+        <w:t xml:space="preserve"> </w:t>
+      </w:r>
+      <w:sdt>
+        <w:sdtPr>
+          <w:rPr>
+            <w:rFonts w:ascii="Arial" w:hAnsi="Arial" w:cs="Arial"/>
+          </w:rPr>
+          <w:id w:val="372507756"/>
+          <w:citation/>
+        </w:sdtPr>
+        <w:sdtContent>
+          <w:r>
+            <w:rPr>
+              <w:rFonts w:ascii="Arial" w:hAnsi="Arial" w:cs="Arial"/>
+            </w:rPr>
+            <w:fldChar w:fldCharType="begin"/>
+          </w:r>
+          <w:r>
+            <w:rPr>
+              <w:rFonts w:ascii="Arial" w:hAnsi="Arial" w:cs="Arial"/>
+            </w:rPr>
+            <w:instrText xml:space="preserve"> CITATION Tag01_2 \l 1033 </w:instrText>
+          </w:r>
+          <w:r>
+            <w:rPr>
+              <w:rFonts w:ascii="Arial" w:hAnsi="Arial" w:cs="Arial"/>
+            </w:rPr>
+            <w:fldChar w:fldCharType="separate"/>
+          </w:r>
+          <w:r>
+            <w:rPr>
+              <w:rFonts w:ascii="Arial" w:hAnsi="Arial" w:cs="Arial"/>
+              <w:noProof/>
+            </w:rPr>
+            <w:t>[1]</w:t>
+          </w:r>
+          <w:r>
+            <w:rPr>
+              <w:rFonts w:ascii="Arial" w:hAnsi="Arial" w:cs="Arial"/>
+            </w:rPr>
+            <w:fldChar w:fldCharType="end"/>
+          </w:r>
+        </w:sdtContent>
+      </w:sdt>
     </w:p>
     <w:p>
       <w:pPr>
@@ -488,8 +566,50 @@
         <w:rPr>
           <w:rFonts w:ascii="Arial" w:hAnsi="Arial" w:cs="Arial"/>
         </w:rPr>
-        <w:t xml:space="preserve"> [1]</w:t>
-      </w:r>
+        <w:t xml:space="preserve"> </w:t>
+      </w:r>
+      <w:sdt>
+        <w:sdtPr>
+          <w:rPr>
+            <w:rFonts w:ascii="Arial" w:hAnsi="Arial" w:cs="Arial"/>
+          </w:rPr>
+          <w:id w:val="1525754631"/>
+          <w:citation/>
+        </w:sdtPr>
+        <w:sdtContent>
+          <w:r>
+            <w:rPr>
+              <w:rFonts w:ascii="Arial" w:hAnsi="Arial" w:cs="Arial"/>
+            </w:rPr>
+            <w:fldChar w:fldCharType="begin"/>
+          </w:r>
+          <w:r>
+            <w:rPr>
+              <w:rFonts w:ascii="Arial" w:hAnsi="Arial" w:cs="Arial"/>
+            </w:rPr>
+            <w:instrText xml:space="preserve"> CITATION Tag01_2 \l 1033 </w:instrText>
+          </w:r>
+          <w:r>
+            <w:rPr>
+              <w:rFonts w:ascii="Arial" w:hAnsi="Arial" w:cs="Arial"/>
+            </w:rPr>
+            <w:fldChar w:fldCharType="separate"/>
+          </w:r>
+          <w:r>
+            <w:rPr>
+              <w:rFonts w:ascii="Arial" w:hAnsi="Arial" w:cs="Arial"/>
+              <w:noProof/>
+            </w:rPr>
+            <w:t>[1]</w:t>
+          </w:r>
+          <w:r>
+            <w:rPr>
+              <w:rFonts w:ascii="Arial" w:hAnsi="Arial" w:cs="Arial"/>
+            </w:rPr>
+            <w:fldChar w:fldCharType="end"/>
+          </w:r>
+        </w:sdtContent>
+      </w:sdt>
     </w:p>
     <w:p>
       <w:pPr>
@@ -579,8 +699,50 @@
         <w:rPr>
           <w:rFonts w:ascii="Arial" w:hAnsi="Arial" w:cs="Arial"/>
         </w:rPr>
-        <w:t xml:space="preserve"> [1]</w:t>
-      </w:r>
+        <w:t xml:space="preserve"> </w:t>
+      </w:r>
+      <w:sdt>
+        <w:sdtPr>
+          <w:rPr>
+            <w:rFonts w:ascii="Arial" w:hAnsi="Arial" w:cs="Arial"/>
+          </w:rPr>
+          <w:id w:val="-1167019746"/>
+          <w:citation/>
+        </w:sdtPr>
+        <w:sdtContent>
+          <w:r>
+            <w:rPr>
+              <w:rFonts w:ascii="Arial" w:hAnsi="Arial" w:cs="Arial"/>
+            </w:rPr>
+            <w:fldChar w:fldCharType="begin"/>
+          </w:r>
+          <w:r>
+            <w:rPr>
+              <w:rFonts w:ascii="Arial" w:hAnsi="Arial" w:cs="Arial"/>
+            </w:rPr>
+            <w:instrText xml:space="preserve"> CITATION Tag01_2 \l 1033 </w:instrText>
+          </w:r>
+          <w:r>
+            <w:rPr>
+              <w:rFonts w:ascii="Arial" w:hAnsi="Arial" w:cs="Arial"/>
+            </w:rPr>
+            <w:fldChar w:fldCharType="separate"/>
+          </w:r>
+          <w:r>
+            <w:rPr>
+              <w:rFonts w:ascii="Arial" w:hAnsi="Arial" w:cs="Arial"/>
+              <w:noProof/>
+            </w:rPr>
+            <w:t>[1]</w:t>
+          </w:r>
+          <w:r>
+            <w:rPr>
+              <w:rFonts w:ascii="Arial" w:hAnsi="Arial" w:cs="Arial"/>
+            </w:rPr>
+            <w:fldChar w:fldCharType="end"/>
+          </w:r>
+        </w:sdtContent>
+      </w:sdt>
     </w:p>
     <w:p>
       <w:pPr>
@@ -711,8 +873,50 @@
         <w:rPr>
           <w:rFonts w:ascii="Arial" w:hAnsi="Arial" w:cs="Arial"/>
         </w:rPr>
-        <w:t xml:space="preserve"> [1]</w:t>
-      </w:r>
+        <w:t xml:space="preserve"> </w:t>
+      </w:r>
+      <w:sdt>
+        <w:sdtPr>
+          <w:rPr>
+            <w:rFonts w:ascii="Arial" w:hAnsi="Arial" w:cs="Arial"/>
+          </w:rPr>
+          <w:id w:val="1108315958"/>
+          <w:citation/>
+        </w:sdtPr>
+        <w:sdtContent>
+          <w:r>
+            <w:rPr>
+              <w:rFonts w:ascii="Arial" w:hAnsi="Arial" w:cs="Arial"/>
+            </w:rPr>
+            <w:fldChar w:fldCharType="begin"/>
+          </w:r>
+          <w:r>
+            <w:rPr>
+              <w:rFonts w:ascii="Arial" w:hAnsi="Arial" w:cs="Arial"/>
+            </w:rPr>
+            <w:instrText xml:space="preserve"> CITATION Tag01_2 \l 1033 </w:instrText>
+          </w:r>
+          <w:r>
+            <w:rPr>
+              <w:rFonts w:ascii="Arial" w:hAnsi="Arial" w:cs="Arial"/>
+            </w:rPr>
+            <w:fldChar w:fldCharType="separate"/>
+          </w:r>
+          <w:r>
+            <w:rPr>
+              <w:rFonts w:ascii="Arial" w:hAnsi="Arial" w:cs="Arial"/>
+              <w:noProof/>
+            </w:rPr>
+            <w:t>[1]</w:t>
+          </w:r>
+          <w:r>
+            <w:rPr>
+              <w:rFonts w:ascii="Arial" w:hAnsi="Arial" w:cs="Arial"/>
+            </w:rPr>
+            <w:fldChar w:fldCharType="end"/>
+          </w:r>
+        </w:sdtContent>
+      </w:sdt>
     </w:p>
     <w:p>
       <w:pPr>
@@ -834,8 +1038,50 @@
         <w:rPr>
           <w:rFonts w:ascii="Arial" w:hAnsi="Arial" w:cs="Arial"/>
         </w:rPr>
-        <w:t xml:space="preserve"> [1]</w:t>
-      </w:r>
+        <w:t xml:space="preserve"> </w:t>
+      </w:r>
+      <w:sdt>
+        <w:sdtPr>
+          <w:rPr>
+            <w:rFonts w:ascii="Arial" w:hAnsi="Arial" w:cs="Arial"/>
+          </w:rPr>
+          <w:id w:val="-1644507632"/>
+          <w:citation/>
+        </w:sdtPr>
+        <w:sdtContent>
+          <w:r>
+            <w:rPr>
+              <w:rFonts w:ascii="Arial" w:hAnsi="Arial" w:cs="Arial"/>
+            </w:rPr>
+            <w:fldChar w:fldCharType="begin"/>
+          </w:r>
+          <w:r>
+            <w:rPr>
+              <w:rFonts w:ascii="Arial" w:hAnsi="Arial" w:cs="Arial"/>
+            </w:rPr>
+            <w:instrText xml:space="preserve"> CITATION Tag01_2 \l 1033 </w:instrText>
+          </w:r>
+          <w:r>
+            <w:rPr>
+              <w:rFonts w:ascii="Arial" w:hAnsi="Arial" w:cs="Arial"/>
+            </w:rPr>
+            <w:fldChar w:fldCharType="separate"/>
+          </w:r>
+          <w:r>
+            <w:rPr>
+              <w:rFonts w:ascii="Arial" w:hAnsi="Arial" w:cs="Arial"/>
+              <w:noProof/>
+            </w:rPr>
+            <w:t>[1]</w:t>
+          </w:r>
+          <w:r>
+            <w:rPr>
+              <w:rFonts w:ascii="Arial" w:hAnsi="Arial" w:cs="Arial"/>
+            </w:rPr>
+            <w:fldChar w:fldCharType="end"/>
+          </w:r>
+        </w:sdtContent>
+      </w:sdt>
     </w:p>
     <w:p>
       <w:pPr>
@@ -1007,8 +1253,50 @@
         <w:rPr>
           <w:rFonts w:ascii="Arial" w:hAnsi="Arial" w:cs="Arial"/>
         </w:rPr>
-        <w:t xml:space="preserve"> [1]</w:t>
-      </w:r>
+        <w:t xml:space="preserve"> </w:t>
+      </w:r>
+      <w:sdt>
+        <w:sdtPr>
+          <w:rPr>
+            <w:rFonts w:ascii="Arial" w:hAnsi="Arial" w:cs="Arial"/>
+          </w:rPr>
+          <w:id w:val="1368177684"/>
+          <w:citation/>
+        </w:sdtPr>
+        <w:sdtContent>
+          <w:r>
+            <w:rPr>
+              <w:rFonts w:ascii="Arial" w:hAnsi="Arial" w:cs="Arial"/>
+            </w:rPr>
+            <w:fldChar w:fldCharType="begin"/>
+          </w:r>
+          <w:r>
+            <w:rPr>
+              <w:rFonts w:ascii="Arial" w:hAnsi="Arial" w:cs="Arial"/>
+            </w:rPr>
+            <w:instrText xml:space="preserve"> CITATION Tag01_2 \l 1033 </w:instrText>
+          </w:r>
+          <w:r>
+            <w:rPr>
+              <w:rFonts w:ascii="Arial" w:hAnsi="Arial" w:cs="Arial"/>
+            </w:rPr>
+            <w:fldChar w:fldCharType="separate"/>
+          </w:r>
+          <w:r>
+            <w:rPr>
+              <w:rFonts w:ascii="Arial" w:hAnsi="Arial" w:cs="Arial"/>
+              <w:noProof/>
+            </w:rPr>
+            <w:t>[1]</w:t>
+          </w:r>
+          <w:r>
+            <w:rPr>
+              <w:rFonts w:ascii="Arial" w:hAnsi="Arial" w:cs="Arial"/>
+            </w:rPr>
+            <w:fldChar w:fldCharType="end"/>
+          </w:r>
+        </w:sdtContent>
+      </w:sdt>
     </w:p>
     <w:p>
       <w:pPr>
@@ -1252,8 +1540,50 @@
         <w:rPr>
           <w:rFonts w:ascii="Arial" w:hAnsi="Arial" w:cs="Arial"/>
         </w:rPr>
-        <w:t xml:space="preserve"> [1]</w:t>
-      </w:r>
+        <w:t xml:space="preserve"> </w:t>
+      </w:r>
+      <w:sdt>
+        <w:sdtPr>
+          <w:rPr>
+            <w:rFonts w:ascii="Arial" w:hAnsi="Arial" w:cs="Arial"/>
+          </w:rPr>
+          <w:id w:val="-1076356811"/>
+          <w:citation/>
+        </w:sdtPr>
+        <w:sdtContent>
+          <w:r>
+            <w:rPr>
+              <w:rFonts w:ascii="Arial" w:hAnsi="Arial" w:cs="Arial"/>
+            </w:rPr>
+            <w:fldChar w:fldCharType="begin"/>
+          </w:r>
+          <w:r>
+            <w:rPr>
+              <w:rFonts w:ascii="Arial" w:hAnsi="Arial" w:cs="Arial"/>
+            </w:rPr>
+            <w:instrText xml:space="preserve"> CITATION Tag01_2 \l 1033 </w:instrText>
+          </w:r>
+          <w:r>
+            <w:rPr>
+              <w:rFonts w:ascii="Arial" w:hAnsi="Arial" w:cs="Arial"/>
+            </w:rPr>
+            <w:fldChar w:fldCharType="separate"/>
+          </w:r>
+          <w:r>
+            <w:rPr>
+              <w:rFonts w:ascii="Arial" w:hAnsi="Arial" w:cs="Arial"/>
+              <w:noProof/>
+            </w:rPr>
+            <w:t>[1]</w:t>
+          </w:r>
+          <w:r>
+            <w:rPr>
+              <w:rFonts w:ascii="Arial" w:hAnsi="Arial" w:cs="Arial"/>
+            </w:rPr>
+            <w:fldChar w:fldCharType="end"/>
+          </w:r>
+        </w:sdtContent>
+      </w:sdt>
     </w:p>
     <w:p>
       <w:pPr>
@@ -1328,8 +1658,50 @@
         <w:rPr>
           <w:rFonts w:ascii="Arial" w:hAnsi="Arial" w:cs="Arial"/>
         </w:rPr>
-        <w:t xml:space="preserve"> [2]</w:t>
-      </w:r>
+        <w:t xml:space="preserve"> </w:t>
+      </w:r>
+      <w:sdt>
+        <w:sdtPr>
+          <w:rPr>
+            <w:rFonts w:ascii="Arial" w:hAnsi="Arial" w:cs="Arial"/>
+          </w:rPr>
+          <w:id w:val="-990165239"/>
+          <w:citation/>
+        </w:sdtPr>
+        <w:sdtContent>
+          <w:r>
+            <w:rPr>
+              <w:rFonts w:ascii="Arial" w:hAnsi="Arial" w:cs="Arial"/>
+            </w:rPr>
+            <w:fldChar w:fldCharType="begin"/>
+          </w:r>
+          <w:r>
+            <w:rPr>
+              <w:rFonts w:ascii="Arial" w:hAnsi="Arial" w:cs="Arial"/>
+            </w:rPr>
+            <w:instrText xml:space="preserve"> CITATION Tag02_2 \l 1033 </w:instrText>
+          </w:r>
+          <w:r>
+            <w:rPr>
+              <w:rFonts w:ascii="Arial" w:hAnsi="Arial" w:cs="Arial"/>
+            </w:rPr>
+            <w:fldChar w:fldCharType="separate"/>
+          </w:r>
+          <w:r>
+            <w:rPr>
+              <w:rFonts w:ascii="Arial" w:hAnsi="Arial" w:cs="Arial"/>
+              <w:noProof/>
+            </w:rPr>
+            <w:t>[2]</w:t>
+          </w:r>
+          <w:r>
+            <w:rPr>
+              <w:rFonts w:ascii="Arial" w:hAnsi="Arial" w:cs="Arial"/>
+            </w:rPr>
+            <w:fldChar w:fldCharType="end"/>
+          </w:r>
+        </w:sdtContent>
+      </w:sdt>
     </w:p>
     <w:p>
       <w:pPr>
@@ -1515,14 +1887,7 @@
           <w:i w:val="0"/>
           <w:color w:val="000000" w:themeColor="text1"/>
         </w:rPr>
-        <w:t xml:space="preserve">: </w:t>
-      </w:r>
-      <w:r>
-        <w:rPr>
-          <w:i w:val="0"/>
-          <w:color w:val="000000" w:themeColor="text1"/>
-        </w:rPr>
-        <w:t>How SPAs address the problem</w:t>
+        <w:t>: How SPAs address the problem</w:t>
       </w:r>
     </w:p>
     <w:p>
@@ -1571,8 +1936,50 @@
         <w:rPr>
           <w:rFonts w:ascii="Arial" w:hAnsi="Arial" w:cs="Arial"/>
         </w:rPr>
-        <w:t xml:space="preserve"> [2]</w:t>
-      </w:r>
+        <w:t xml:space="preserve"> </w:t>
+      </w:r>
+      <w:sdt>
+        <w:sdtPr>
+          <w:rPr>
+            <w:rFonts w:ascii="Arial" w:hAnsi="Arial" w:cs="Arial"/>
+          </w:rPr>
+          <w:id w:val="-215287366"/>
+          <w:citation/>
+        </w:sdtPr>
+        <w:sdtContent>
+          <w:r>
+            <w:rPr>
+              <w:rFonts w:ascii="Arial" w:hAnsi="Arial" w:cs="Arial"/>
+            </w:rPr>
+            <w:fldChar w:fldCharType="begin"/>
+          </w:r>
+          <w:r>
+            <w:rPr>
+              <w:rFonts w:ascii="Arial" w:hAnsi="Arial" w:cs="Arial"/>
+            </w:rPr>
+            <w:instrText xml:space="preserve"> CITATION Tag02_2 \l 1033 </w:instrText>
+          </w:r>
+          <w:r>
+            <w:rPr>
+              <w:rFonts w:ascii="Arial" w:hAnsi="Arial" w:cs="Arial"/>
+            </w:rPr>
+            <w:fldChar w:fldCharType="separate"/>
+          </w:r>
+          <w:r>
+            <w:rPr>
+              <w:rFonts w:ascii="Arial" w:hAnsi="Arial" w:cs="Arial"/>
+              <w:noProof/>
+            </w:rPr>
+            <w:t>[2]</w:t>
+          </w:r>
+          <w:r>
+            <w:rPr>
+              <w:rFonts w:ascii="Arial" w:hAnsi="Arial" w:cs="Arial"/>
+            </w:rPr>
+            <w:fldChar w:fldCharType="end"/>
+          </w:r>
+        </w:sdtContent>
+      </w:sdt>
     </w:p>
     <w:p>
       <w:pPr>
@@ -1944,8 +2351,50 @@
         <w:rPr>
           <w:rFonts w:ascii="Arial" w:hAnsi="Arial" w:cs="Arial"/>
         </w:rPr>
-        <w:t xml:space="preserve"> [2]</w:t>
-      </w:r>
+        <w:t xml:space="preserve"> </w:t>
+      </w:r>
+      <w:sdt>
+        <w:sdtPr>
+          <w:rPr>
+            <w:rFonts w:ascii="Arial" w:hAnsi="Arial" w:cs="Arial"/>
+          </w:rPr>
+          <w:id w:val="930555877"/>
+          <w:citation/>
+        </w:sdtPr>
+        <w:sdtContent>
+          <w:r>
+            <w:rPr>
+              <w:rFonts w:ascii="Arial" w:hAnsi="Arial" w:cs="Arial"/>
+            </w:rPr>
+            <w:fldChar w:fldCharType="begin"/>
+          </w:r>
+          <w:r>
+            <w:rPr>
+              <w:rFonts w:ascii="Arial" w:hAnsi="Arial" w:cs="Arial"/>
+            </w:rPr>
+            <w:instrText xml:space="preserve"> CITATION Tag02_2 \l 1033 </w:instrText>
+          </w:r>
+          <w:r>
+            <w:rPr>
+              <w:rFonts w:ascii="Arial" w:hAnsi="Arial" w:cs="Arial"/>
+            </w:rPr>
+            <w:fldChar w:fldCharType="separate"/>
+          </w:r>
+          <w:r>
+            <w:rPr>
+              <w:rFonts w:ascii="Arial" w:hAnsi="Arial" w:cs="Arial"/>
+              <w:noProof/>
+            </w:rPr>
+            <w:t>[2]</w:t>
+          </w:r>
+          <w:r>
+            <w:rPr>
+              <w:rFonts w:ascii="Arial" w:hAnsi="Arial" w:cs="Arial"/>
+            </w:rPr>
+            <w:fldChar w:fldCharType="end"/>
+          </w:r>
+        </w:sdtContent>
+      </w:sdt>
     </w:p>
     <w:p>
       <w:pPr>
@@ -1987,8 +2436,50 @@
         <w:rPr>
           <w:rFonts w:ascii="Arial" w:hAnsi="Arial" w:cs="Arial"/>
         </w:rPr>
-        <w:t xml:space="preserve"> [2]</w:t>
-      </w:r>
+        <w:t xml:space="preserve"> </w:t>
+      </w:r>
+      <w:sdt>
+        <w:sdtPr>
+          <w:rPr>
+            <w:rFonts w:ascii="Arial" w:hAnsi="Arial" w:cs="Arial"/>
+          </w:rPr>
+          <w:id w:val="560993041"/>
+          <w:citation/>
+        </w:sdtPr>
+        <w:sdtContent>
+          <w:r>
+            <w:rPr>
+              <w:rFonts w:ascii="Arial" w:hAnsi="Arial" w:cs="Arial"/>
+            </w:rPr>
+            <w:fldChar w:fldCharType="begin"/>
+          </w:r>
+          <w:r>
+            <w:rPr>
+              <w:rFonts w:ascii="Arial" w:hAnsi="Arial" w:cs="Arial"/>
+            </w:rPr>
+            <w:instrText xml:space="preserve"> CITATION Tag02_2 \l 1033 </w:instrText>
+          </w:r>
+          <w:r>
+            <w:rPr>
+              <w:rFonts w:ascii="Arial" w:hAnsi="Arial" w:cs="Arial"/>
+            </w:rPr>
+            <w:fldChar w:fldCharType="separate"/>
+          </w:r>
+          <w:r>
+            <w:rPr>
+              <w:rFonts w:ascii="Arial" w:hAnsi="Arial" w:cs="Arial"/>
+              <w:noProof/>
+            </w:rPr>
+            <w:t>[2]</w:t>
+          </w:r>
+          <w:r>
+            <w:rPr>
+              <w:rFonts w:ascii="Arial" w:hAnsi="Arial" w:cs="Arial"/>
+            </w:rPr>
+            <w:fldChar w:fldCharType="end"/>
+          </w:r>
+        </w:sdtContent>
+      </w:sdt>
     </w:p>
     <w:p>
       <w:pPr>
@@ -2225,8 +2716,50 @@
         <w:rPr>
           <w:rFonts w:ascii="Arial" w:hAnsi="Arial" w:cs="Arial"/>
         </w:rPr>
-        <w:t xml:space="preserve"> [2]</w:t>
-      </w:r>
+        <w:t xml:space="preserve"> </w:t>
+      </w:r>
+      <w:sdt>
+        <w:sdtPr>
+          <w:rPr>
+            <w:rFonts w:ascii="Arial" w:hAnsi="Arial" w:cs="Arial"/>
+          </w:rPr>
+          <w:id w:val="1692420170"/>
+          <w:citation/>
+        </w:sdtPr>
+        <w:sdtContent>
+          <w:r>
+            <w:rPr>
+              <w:rFonts w:ascii="Arial" w:hAnsi="Arial" w:cs="Arial"/>
+            </w:rPr>
+            <w:fldChar w:fldCharType="begin"/>
+          </w:r>
+          <w:r>
+            <w:rPr>
+              <w:rFonts w:ascii="Arial" w:hAnsi="Arial" w:cs="Arial"/>
+            </w:rPr>
+            <w:instrText xml:space="preserve"> CITATION Tag02_2 \l 1033 </w:instrText>
+          </w:r>
+          <w:r>
+            <w:rPr>
+              <w:rFonts w:ascii="Arial" w:hAnsi="Arial" w:cs="Arial"/>
+            </w:rPr>
+            <w:fldChar w:fldCharType="separate"/>
+          </w:r>
+          <w:r>
+            <w:rPr>
+              <w:rFonts w:ascii="Arial" w:hAnsi="Arial" w:cs="Arial"/>
+              <w:noProof/>
+            </w:rPr>
+            <w:t>[2]</w:t>
+          </w:r>
+          <w:r>
+            <w:rPr>
+              <w:rFonts w:ascii="Arial" w:hAnsi="Arial" w:cs="Arial"/>
+            </w:rPr>
+            <w:fldChar w:fldCharType="end"/>
+          </w:r>
+        </w:sdtContent>
+      </w:sdt>
     </w:p>
     <w:p>
       <w:pPr>
@@ -2304,8 +2837,50 @@
         <w:rPr>
           <w:rFonts w:ascii="Arial" w:hAnsi="Arial" w:cs="Arial"/>
         </w:rPr>
-        <w:t xml:space="preserve"> [2]</w:t>
-      </w:r>
+        <w:t xml:space="preserve"> </w:t>
+      </w:r>
+      <w:sdt>
+        <w:sdtPr>
+          <w:rPr>
+            <w:rFonts w:ascii="Arial" w:hAnsi="Arial" w:cs="Arial"/>
+          </w:rPr>
+          <w:id w:val="-929050308"/>
+          <w:citation/>
+        </w:sdtPr>
+        <w:sdtContent>
+          <w:r>
+            <w:rPr>
+              <w:rFonts w:ascii="Arial" w:hAnsi="Arial" w:cs="Arial"/>
+            </w:rPr>
+            <w:fldChar w:fldCharType="begin"/>
+          </w:r>
+          <w:r>
+            <w:rPr>
+              <w:rFonts w:ascii="Arial" w:hAnsi="Arial" w:cs="Arial"/>
+            </w:rPr>
+            <w:instrText xml:space="preserve"> CITATION Tag02_2 \l 1033 </w:instrText>
+          </w:r>
+          <w:r>
+            <w:rPr>
+              <w:rFonts w:ascii="Arial" w:hAnsi="Arial" w:cs="Arial"/>
+            </w:rPr>
+            <w:fldChar w:fldCharType="separate"/>
+          </w:r>
+          <w:r>
+            <w:rPr>
+              <w:rFonts w:ascii="Arial" w:hAnsi="Arial" w:cs="Arial"/>
+              <w:noProof/>
+            </w:rPr>
+            <w:t>[2]</w:t>
+          </w:r>
+          <w:r>
+            <w:rPr>
+              <w:rFonts w:ascii="Arial" w:hAnsi="Arial" w:cs="Arial"/>
+            </w:rPr>
+            <w:fldChar w:fldCharType="end"/>
+          </w:r>
+        </w:sdtContent>
+      </w:sdt>
     </w:p>
     <w:p>
       <w:pPr>
@@ -2401,8 +2976,56 @@
         <w:rPr>
           <w:rFonts w:ascii="Arial" w:hAnsi="Arial" w:cs="Arial"/>
         </w:rPr>
-        <w:t>rver to avoid full page reloads. [3]</w:t>
-      </w:r>
+        <w:t>rver</w:t>
+      </w:r>
+      <w:r>
+        <w:rPr>
+          <w:rFonts w:ascii="Arial" w:hAnsi="Arial" w:cs="Arial"/>
+        </w:rPr>
+        <w:t xml:space="preserve"> to avoid full page reloads. </w:t>
+      </w:r>
+      <w:sdt>
+        <w:sdtPr>
+          <w:rPr>
+            <w:rFonts w:ascii="Arial" w:hAnsi="Arial" w:cs="Arial"/>
+          </w:rPr>
+          <w:id w:val="1137607298"/>
+          <w:citation/>
+        </w:sdtPr>
+        <w:sdtContent>
+          <w:r>
+            <w:rPr>
+              <w:rFonts w:ascii="Arial" w:hAnsi="Arial" w:cs="Arial"/>
+            </w:rPr>
+            <w:fldChar w:fldCharType="begin"/>
+          </w:r>
+          <w:r>
+            <w:rPr>
+              <w:rFonts w:ascii="Arial" w:hAnsi="Arial" w:cs="Arial"/>
+            </w:rPr>
+            <w:instrText xml:space="preserve">CITATION Tag03_1 \l 1033 </w:instrText>
+          </w:r>
+          <w:r>
+            <w:rPr>
+              <w:rFonts w:ascii="Arial" w:hAnsi="Arial" w:cs="Arial"/>
+            </w:rPr>
+            <w:fldChar w:fldCharType="separate"/>
+          </w:r>
+          <w:r>
+            <w:rPr>
+              <w:rFonts w:ascii="Arial" w:hAnsi="Arial" w:cs="Arial"/>
+              <w:noProof/>
+            </w:rPr>
+            <w:t>[3]</w:t>
+          </w:r>
+          <w:r>
+            <w:rPr>
+              <w:rFonts w:ascii="Arial" w:hAnsi="Arial" w:cs="Arial"/>
+            </w:rPr>
+            <w:fldChar w:fldCharType="end"/>
+          </w:r>
+        </w:sdtContent>
+      </w:sdt>
     </w:p>
     <w:p>
       <w:pPr>
@@ -2430,7 +3053,7 @@
         </w:rPr>
         <w:lastRenderedPageBreak/>
         <w:drawing>
-          <wp:inline distT="0" distB="0" distL="0" distR="0">
+          <wp:inline distT="0" distB="0" distL="0" distR="0" wp14:anchorId="7DF2AEFE" wp14:editId="623035FD">
             <wp:extent cx="4524375" cy="4333875"/>
             <wp:effectExtent l="0" t="0" r="9525" b="9525"/>
             <wp:docPr id="1" name="Picture 1" descr="Ajax Overview 1">
@@ -2628,21 +3251,7 @@
         <w:rPr>
           <w:rFonts w:ascii="Arial" w:hAnsi="Arial" w:cs="Arial"/>
         </w:rPr>
-        <w:t xml:space="preserve"> technology to dynamically update the news stories and </w:t>
-      </w:r>
-      <w:proofErr w:type="gramStart"/>
-      <w:r>
-        <w:rPr>
-          <w:rFonts w:ascii="Arial" w:hAnsi="Arial" w:cs="Arial"/>
-        </w:rPr>
-        <w:t>stock</w:t>
-      </w:r>
-      <w:proofErr w:type="gramEnd"/>
-      <w:r>
-        <w:rPr>
-          <w:rFonts w:ascii="Arial" w:hAnsi="Arial" w:cs="Arial"/>
-        </w:rPr>
-        <w:t xml:space="preserve"> quotes on the defaul</w:t>
+        <w:t xml:space="preserve"> technology to dynamically update the news stories and stock quotes on the defaul</w:t>
       </w:r>
       <w:r>
         <w:rPr>
@@ -2807,8 +3416,50 @@
         <w:rPr>
           <w:rFonts w:ascii="Arial" w:hAnsi="Arial" w:cs="Arial"/>
         </w:rPr>
-        <w:t xml:space="preserve"> [3]</w:t>
-      </w:r>
+        <w:t xml:space="preserve"> </w:t>
+      </w:r>
+      <w:sdt>
+        <w:sdtPr>
+          <w:rPr>
+            <w:rFonts w:ascii="Arial" w:hAnsi="Arial" w:cs="Arial"/>
+          </w:rPr>
+          <w:id w:val="1062146443"/>
+          <w:citation/>
+        </w:sdtPr>
+        <w:sdtContent>
+          <w:r>
+            <w:rPr>
+              <w:rFonts w:ascii="Arial" w:hAnsi="Arial" w:cs="Arial"/>
+            </w:rPr>
+            <w:fldChar w:fldCharType="begin"/>
+          </w:r>
+          <w:r>
+            <w:rPr>
+              <w:rFonts w:ascii="Arial" w:hAnsi="Arial" w:cs="Arial"/>
+            </w:rPr>
+            <w:instrText xml:space="preserve">CITATION Tag03_1 \l 1033 </w:instrText>
+          </w:r>
+          <w:r>
+            <w:rPr>
+              <w:rFonts w:ascii="Arial" w:hAnsi="Arial" w:cs="Arial"/>
+            </w:rPr>
+            <w:fldChar w:fldCharType="separate"/>
+          </w:r>
+          <w:r>
+            <w:rPr>
+              <w:rFonts w:ascii="Arial" w:hAnsi="Arial" w:cs="Arial"/>
+              <w:noProof/>
+            </w:rPr>
+            <w:t>[3]</w:t>
+          </w:r>
+          <w:r>
+            <w:rPr>
+              <w:rFonts w:ascii="Arial" w:hAnsi="Arial" w:cs="Arial"/>
+            </w:rPr>
+            <w:fldChar w:fldCharType="end"/>
+          </w:r>
+        </w:sdtContent>
+      </w:sdt>
     </w:p>
     <w:p>
       <w:pPr>
@@ -3012,8 +3663,50 @@
         <w:rPr>
           <w:rFonts w:ascii="Arial" w:hAnsi="Arial" w:cs="Arial"/>
         </w:rPr>
-        <w:t xml:space="preserve"> [3]</w:t>
-      </w:r>
+        <w:t xml:space="preserve"> </w:t>
+      </w:r>
+      <w:sdt>
+        <w:sdtPr>
+          <w:rPr>
+            <w:rFonts w:ascii="Arial" w:hAnsi="Arial" w:cs="Arial"/>
+          </w:rPr>
+          <w:id w:val="1379209772"/>
+          <w:citation/>
+        </w:sdtPr>
+        <w:sdtContent>
+          <w:r>
+            <w:rPr>
+              <w:rFonts w:ascii="Arial" w:hAnsi="Arial" w:cs="Arial"/>
+            </w:rPr>
+            <w:fldChar w:fldCharType="begin"/>
+          </w:r>
+          <w:r>
+            <w:rPr>
+              <w:rFonts w:ascii="Arial" w:hAnsi="Arial" w:cs="Arial"/>
+            </w:rPr>
+            <w:instrText xml:space="preserve">CITATION Tag03_1 \l 1033 </w:instrText>
+          </w:r>
+          <w:r>
+            <w:rPr>
+              <w:rFonts w:ascii="Arial" w:hAnsi="Arial" w:cs="Arial"/>
+            </w:rPr>
+            <w:fldChar w:fldCharType="separate"/>
+          </w:r>
+          <w:r>
+            <w:rPr>
+              <w:rFonts w:ascii="Arial" w:hAnsi="Arial" w:cs="Arial"/>
+              <w:noProof/>
+            </w:rPr>
+            <w:t>[3]</w:t>
+          </w:r>
+          <w:r>
+            <w:rPr>
+              <w:rFonts w:ascii="Arial" w:hAnsi="Arial" w:cs="Arial"/>
+            </w:rPr>
+            <w:fldChar w:fldCharType="end"/>
+          </w:r>
+        </w:sdtContent>
+      </w:sdt>
     </w:p>
     <w:p>
       <w:pPr>
@@ -3398,8 +4091,50 @@
         <w:rPr>
           <w:rFonts w:ascii="Arial" w:hAnsi="Arial" w:cs="Arial"/>
         </w:rPr>
-        <w:t xml:space="preserve"> [3]</w:t>
-      </w:r>
+        <w:t xml:space="preserve"> </w:t>
+      </w:r>
+      <w:sdt>
+        <w:sdtPr>
+          <w:rPr>
+            <w:rFonts w:ascii="Arial" w:hAnsi="Arial" w:cs="Arial"/>
+          </w:rPr>
+          <w:id w:val="1301654154"/>
+          <w:citation/>
+        </w:sdtPr>
+        <w:sdtContent>
+          <w:r>
+            <w:rPr>
+              <w:rFonts w:ascii="Arial" w:hAnsi="Arial" w:cs="Arial"/>
+            </w:rPr>
+            <w:fldChar w:fldCharType="begin"/>
+          </w:r>
+          <w:r>
+            <w:rPr>
+              <w:rFonts w:ascii="Arial" w:hAnsi="Arial" w:cs="Arial"/>
+            </w:rPr>
+            <w:instrText xml:space="preserve">CITATION Tag03_1 \l 1033 </w:instrText>
+          </w:r>
+          <w:r>
+            <w:rPr>
+              <w:rFonts w:ascii="Arial" w:hAnsi="Arial" w:cs="Arial"/>
+            </w:rPr>
+            <w:fldChar w:fldCharType="separate"/>
+          </w:r>
+          <w:r>
+            <w:rPr>
+              <w:rFonts w:ascii="Arial" w:hAnsi="Arial" w:cs="Arial"/>
+              <w:noProof/>
+            </w:rPr>
+            <w:t>[3]</w:t>
+          </w:r>
+          <w:r>
+            <w:rPr>
+              <w:rFonts w:ascii="Arial" w:hAnsi="Arial" w:cs="Arial"/>
+            </w:rPr>
+            <w:fldChar w:fldCharType="end"/>
+          </w:r>
+        </w:sdtContent>
+      </w:sdt>
     </w:p>
     <w:p>
       <w:pPr>
@@ -3821,16 +4556,50 @@
         <w:rPr>
           <w:rFonts w:ascii="Arial" w:hAnsi="Arial" w:cs="Arial"/>
         </w:rPr>
-        <w:t xml:space="preserve"> [4</w:t>
-      </w:r>
-      <w:bookmarkStart w:id="4" w:name="_GoBack"/>
-      <w:bookmarkEnd w:id="4"/>
-      <w:r>
-        <w:rPr>
-          <w:rFonts w:ascii="Arial" w:hAnsi="Arial" w:cs="Arial"/>
-        </w:rPr>
-        <w:t>]</w:t>
-      </w:r>
+        <w:t xml:space="preserve"> </w:t>
+      </w:r>
+      <w:sdt>
+        <w:sdtPr>
+          <w:rPr>
+            <w:rFonts w:ascii="Arial" w:hAnsi="Arial" w:cs="Arial"/>
+          </w:rPr>
+          <w:id w:val="615027726"/>
+          <w:citation/>
+        </w:sdtPr>
+        <w:sdtContent>
+          <w:r>
+            <w:rPr>
+              <w:rFonts w:ascii="Arial" w:hAnsi="Arial" w:cs="Arial"/>
+            </w:rPr>
+            <w:fldChar w:fldCharType="begin"/>
+          </w:r>
+          <w:r>
+            <w:rPr>
+              <w:rFonts w:ascii="Arial" w:hAnsi="Arial" w:cs="Arial"/>
+            </w:rPr>
+            <w:instrText xml:space="preserve"> CITATION Tag04_2 \l 1033 </w:instrText>
+          </w:r>
+          <w:r>
+            <w:rPr>
+              <w:rFonts w:ascii="Arial" w:hAnsi="Arial" w:cs="Arial"/>
+            </w:rPr>
+            <w:fldChar w:fldCharType="separate"/>
+          </w:r>
+          <w:r>
+            <w:rPr>
+              <w:rFonts w:ascii="Arial" w:hAnsi="Arial" w:cs="Arial"/>
+              <w:noProof/>
+            </w:rPr>
+            <w:t>[4]</w:t>
+          </w:r>
+          <w:r>
+            <w:rPr>
+              <w:rFonts w:ascii="Arial" w:hAnsi="Arial" w:cs="Arial"/>
+            </w:rPr>
+            <w:fldChar w:fldCharType="end"/>
+          </w:r>
+        </w:sdtContent>
+      </w:sdt>
     </w:p>
     <w:p>
       <w:pPr>
@@ -3902,8 +4671,50 @@
         <w:rPr>
           <w:rFonts w:ascii="Arial" w:hAnsi="Arial" w:cs="Arial"/>
         </w:rPr>
-        <w:t xml:space="preserve"> [5]</w:t>
-      </w:r>
+        <w:t xml:space="preserve"> </w:t>
+      </w:r>
+      <w:sdt>
+        <w:sdtPr>
+          <w:rPr>
+            <w:rFonts w:ascii="Arial" w:hAnsi="Arial" w:cs="Arial"/>
+          </w:rPr>
+          <w:id w:val="-959418940"/>
+          <w:citation/>
+        </w:sdtPr>
+        <w:sdtContent>
+          <w:r>
+            <w:rPr>
+              <w:rFonts w:ascii="Arial" w:hAnsi="Arial" w:cs="Arial"/>
+            </w:rPr>
+            <w:fldChar w:fldCharType="begin"/>
+          </w:r>
+          <w:r>
+            <w:rPr>
+              <w:rFonts w:ascii="Arial" w:hAnsi="Arial" w:cs="Arial"/>
+            </w:rPr>
+            <w:instrText xml:space="preserve"> CITATION Tag05_2 \l 1033 </w:instrText>
+          </w:r>
+          <w:r>
+            <w:rPr>
+              <w:rFonts w:ascii="Arial" w:hAnsi="Arial" w:cs="Arial"/>
+            </w:rPr>
+            <w:fldChar w:fldCharType="separate"/>
+          </w:r>
+          <w:r>
+            <w:rPr>
+              <w:rFonts w:ascii="Arial" w:hAnsi="Arial" w:cs="Arial"/>
+              <w:noProof/>
+            </w:rPr>
+            <w:t>[5]</w:t>
+          </w:r>
+          <w:r>
+            <w:rPr>
+              <w:rFonts w:ascii="Arial" w:hAnsi="Arial" w:cs="Arial"/>
+            </w:rPr>
+            <w:fldChar w:fldCharType="end"/>
+          </w:r>
+        </w:sdtContent>
+      </w:sdt>
     </w:p>
     <w:p>
       <w:pPr>
@@ -3973,8 +4784,50 @@
         <w:rPr>
           <w:rFonts w:ascii="Arial" w:hAnsi="Arial" w:cs="Arial"/>
         </w:rPr>
-        <w:t xml:space="preserve"> [5]</w:t>
-      </w:r>
+        <w:t xml:space="preserve"> </w:t>
+      </w:r>
+      <w:sdt>
+        <w:sdtPr>
+          <w:rPr>
+            <w:rFonts w:ascii="Arial" w:hAnsi="Arial" w:cs="Arial"/>
+          </w:rPr>
+          <w:id w:val="-75133051"/>
+          <w:citation/>
+        </w:sdtPr>
+        <w:sdtContent>
+          <w:r>
+            <w:rPr>
+              <w:rFonts w:ascii="Arial" w:hAnsi="Arial" w:cs="Arial"/>
+            </w:rPr>
+            <w:fldChar w:fldCharType="begin"/>
+          </w:r>
+          <w:r>
+            <w:rPr>
+              <w:rFonts w:ascii="Arial" w:hAnsi="Arial" w:cs="Arial"/>
+            </w:rPr>
+            <w:instrText xml:space="preserve"> CITATION Tag05_2 \l 1033 </w:instrText>
+          </w:r>
+          <w:r>
+            <w:rPr>
+              <w:rFonts w:ascii="Arial" w:hAnsi="Arial" w:cs="Arial"/>
+            </w:rPr>
+            <w:fldChar w:fldCharType="separate"/>
+          </w:r>
+          <w:r>
+            <w:rPr>
+              <w:rFonts w:ascii="Arial" w:hAnsi="Arial" w:cs="Arial"/>
+              <w:noProof/>
+            </w:rPr>
+            <w:t>[5]</w:t>
+          </w:r>
+          <w:r>
+            <w:rPr>
+              <w:rFonts w:ascii="Arial" w:hAnsi="Arial" w:cs="Arial"/>
+            </w:rPr>
+            <w:fldChar w:fldCharType="end"/>
+          </w:r>
+        </w:sdtContent>
+      </w:sdt>
     </w:p>
     <w:p>
       <w:pPr>
@@ -4092,8 +4945,50 @@
         <w:rPr>
           <w:rFonts w:ascii="Arial" w:hAnsi="Arial" w:cs="Arial"/>
         </w:rPr>
-        <w:t xml:space="preserve"> [5]</w:t>
-      </w:r>
+        <w:t xml:space="preserve"> </w:t>
+      </w:r>
+      <w:sdt>
+        <w:sdtPr>
+          <w:rPr>
+            <w:rFonts w:ascii="Arial" w:hAnsi="Arial" w:cs="Arial"/>
+          </w:rPr>
+          <w:id w:val="1518356667"/>
+          <w:citation/>
+        </w:sdtPr>
+        <w:sdtContent>
+          <w:r>
+            <w:rPr>
+              <w:rFonts w:ascii="Arial" w:hAnsi="Arial" w:cs="Arial"/>
+            </w:rPr>
+            <w:fldChar w:fldCharType="begin"/>
+          </w:r>
+          <w:r>
+            <w:rPr>
+              <w:rFonts w:ascii="Arial" w:hAnsi="Arial" w:cs="Arial"/>
+            </w:rPr>
+            <w:instrText xml:space="preserve"> CITATION Tag05_2 \l 1033 </w:instrText>
+          </w:r>
+          <w:r>
+            <w:rPr>
+              <w:rFonts w:ascii="Arial" w:hAnsi="Arial" w:cs="Arial"/>
+            </w:rPr>
+            <w:fldChar w:fldCharType="separate"/>
+          </w:r>
+          <w:r>
+            <w:rPr>
+              <w:rFonts w:ascii="Arial" w:hAnsi="Arial" w:cs="Arial"/>
+              <w:noProof/>
+            </w:rPr>
+            <w:t>[5]</w:t>
+          </w:r>
+          <w:r>
+            <w:rPr>
+              <w:rFonts w:ascii="Arial" w:hAnsi="Arial" w:cs="Arial"/>
+            </w:rPr>
+            <w:fldChar w:fldCharType="end"/>
+          </w:r>
+        </w:sdtContent>
+      </w:sdt>
     </w:p>
     <w:p>
       <w:pPr>
@@ -4317,8 +5212,50 @@
         <w:rPr>
           <w:rFonts w:ascii="Arial" w:hAnsi="Arial" w:cs="Arial"/>
         </w:rPr>
-        <w:t xml:space="preserve"> [5]</w:t>
-      </w:r>
+        <w:t xml:space="preserve"> </w:t>
+      </w:r>
+      <w:sdt>
+        <w:sdtPr>
+          <w:rPr>
+            <w:rFonts w:ascii="Arial" w:hAnsi="Arial" w:cs="Arial"/>
+          </w:rPr>
+          <w:id w:val="-1402126551"/>
+          <w:citation/>
+        </w:sdtPr>
+        <w:sdtContent>
+          <w:r>
+            <w:rPr>
+              <w:rFonts w:ascii="Arial" w:hAnsi="Arial" w:cs="Arial"/>
+            </w:rPr>
+            <w:fldChar w:fldCharType="begin"/>
+          </w:r>
+          <w:r>
+            <w:rPr>
+              <w:rFonts w:ascii="Arial" w:hAnsi="Arial" w:cs="Arial"/>
+            </w:rPr>
+            <w:instrText xml:space="preserve"> CITATION Tag05_2 \l 1033 </w:instrText>
+          </w:r>
+          <w:r>
+            <w:rPr>
+              <w:rFonts w:ascii="Arial" w:hAnsi="Arial" w:cs="Arial"/>
+            </w:rPr>
+            <w:fldChar w:fldCharType="separate"/>
+          </w:r>
+          <w:r>
+            <w:rPr>
+              <w:rFonts w:ascii="Arial" w:hAnsi="Arial" w:cs="Arial"/>
+              <w:noProof/>
+            </w:rPr>
+            <w:t>[5]</w:t>
+          </w:r>
+          <w:r>
+            <w:rPr>
+              <w:rFonts w:ascii="Arial" w:hAnsi="Arial" w:cs="Arial"/>
+            </w:rPr>
+            <w:fldChar w:fldCharType="end"/>
+          </w:r>
+        </w:sdtContent>
+      </w:sdt>
     </w:p>
     <w:p>
       <w:pPr>
@@ -4413,8 +5350,392 @@
         <w:rPr>
           <w:rFonts w:ascii="Arial" w:hAnsi="Arial" w:cs="Arial"/>
         </w:rPr>
-        <w:t xml:space="preserve"> [5]</w:t>
-      </w:r>
+        <w:t xml:space="preserve"> </w:t>
+      </w:r>
+      <w:sdt>
+        <w:sdtPr>
+          <w:rPr>
+            <w:rFonts w:ascii="Arial" w:hAnsi="Arial" w:cs="Arial"/>
+          </w:rPr>
+          <w:id w:val="-463195024"/>
+          <w:citation/>
+        </w:sdtPr>
+        <w:sdtContent>
+          <w:r>
+            <w:rPr>
+              <w:rFonts w:ascii="Arial" w:hAnsi="Arial" w:cs="Arial"/>
+            </w:rPr>
+            <w:fldChar w:fldCharType="begin"/>
+          </w:r>
+          <w:r>
+            <w:rPr>
+              <w:rFonts w:ascii="Arial" w:hAnsi="Arial" w:cs="Arial"/>
+            </w:rPr>
+            <w:instrText xml:space="preserve"> CITATION Tag05_2 \l 1033 </w:instrText>
+          </w:r>
+          <w:r>
+            <w:rPr>
+              <w:rFonts w:ascii="Arial" w:hAnsi="Arial" w:cs="Arial"/>
+            </w:rPr>
+            <w:fldChar w:fldCharType="separate"/>
+          </w:r>
+          <w:r>
+            <w:rPr>
+              <w:rFonts w:ascii="Arial" w:hAnsi="Arial" w:cs="Arial"/>
+              <w:noProof/>
+            </w:rPr>
+            <w:t>[5]</w:t>
+          </w:r>
+          <w:r>
+            <w:rPr>
+              <w:rFonts w:ascii="Arial" w:hAnsi="Arial" w:cs="Arial"/>
+            </w:rPr>
+            <w:fldChar w:fldCharType="end"/>
+          </w:r>
+        </w:sdtContent>
+      </w:sdt>
+    </w:p>
+    <w:p>
+      <w:pPr>
+        <w:spacing w:after="0" w:line="360" w:lineRule="auto"/>
+        <w:rPr>
+          <w:rFonts w:ascii="Arial" w:hAnsi="Arial" w:cs="Arial"/>
+        </w:rPr>
+      </w:pPr>
+    </w:p>
+    <w:sdt>
+      <w:sdtPr>
+        <w:id w:val="282008873"/>
+        <w:docPartObj>
+          <w:docPartGallery w:val="Bibliographies"/>
+          <w:docPartUnique/>
+        </w:docPartObj>
+      </w:sdtPr>
+      <w:sdtEndPr>
+        <w:rPr>
+          <w:rFonts w:asciiTheme="minorHAnsi" w:eastAsiaTheme="minorHAnsi" w:hAnsiTheme="minorHAnsi" w:cstheme="minorBidi"/>
+          <w:color w:val="auto"/>
+          <w:sz w:val="22"/>
+          <w:szCs w:val="22"/>
+        </w:rPr>
+      </w:sdtEndPr>
+      <w:sdtContent>
+        <w:p>
+          <w:pPr>
+            <w:pStyle w:val="Heading1"/>
+            <w:rPr>
+              <w:color w:val="000000" w:themeColor="text1"/>
+            </w:rPr>
+          </w:pPr>
+          <w:r>
+            <w:rPr>
+              <w:color w:val="000000" w:themeColor="text1"/>
+            </w:rPr>
+            <w:t>References</w:t>
+          </w:r>
+          <w:bookmarkStart w:id="4" w:name="_GoBack"/>
+          <w:bookmarkEnd w:id="4"/>
+        </w:p>
+        <w:p>
+          <w:pPr>
+            <w:rPr>
+              <w:noProof/>
+            </w:rPr>
+          </w:pPr>
+          <w:r>
+            <w:fldChar w:fldCharType="begin"/>
+          </w:r>
+          <w:r>
+            <w:instrText xml:space="preserve"> BIBLIOGRAPHY </w:instrText>
+          </w:r>
+          <w:r>
+            <w:fldChar w:fldCharType="separate"/>
+          </w:r>
+        </w:p>
+        <w:tbl>
+          <w:tblPr>
+            <w:tblW w:w="5000" w:type="pct"/>
+            <w:tblCellSpacing w:w="15" w:type="dxa"/>
+            <w:tblCellMar>
+              <w:top w:w="15" w:type="dxa"/>
+              <w:left w:w="15" w:type="dxa"/>
+              <w:bottom w:w="15" w:type="dxa"/>
+              <w:right w:w="15" w:type="dxa"/>
+            </w:tblCellMar>
+            <w:tblLook w:val="04A0" w:firstRow="1" w:lastRow="0" w:firstColumn="1" w:lastColumn="0" w:noHBand="0" w:noVBand="1"/>
+          </w:tblPr>
+          <w:tblGrid>
+            <w:gridCol w:w="322"/>
+            <w:gridCol w:w="8795"/>
+          </w:tblGrid>
+          <w:tr>
+            <w:trPr>
+              <w:divId w:val="1859461404"/>
+              <w:tblCellSpacing w:w="15" w:type="dxa"/>
+            </w:trPr>
+            <w:tc>
+              <w:tcPr>
+                <w:tcW w:w="50" w:type="pct"/>
+                <w:hideMark/>
+              </w:tcPr>
+              <w:p>
+                <w:pPr>
+                  <w:pStyle w:val="Bibliography"/>
+                  <w:rPr>
+                    <w:rFonts w:eastAsiaTheme="minorEastAsia"/>
+                    <w:noProof/>
+                  </w:rPr>
+                </w:pPr>
+                <w:r>
+                  <w:rPr>
+                    <w:noProof/>
+                  </w:rPr>
+                  <w:t xml:space="preserve">[1] </w:t>
+                </w:r>
+              </w:p>
+            </w:tc>
+            <w:tc>
+              <w:tcPr>
+                <w:tcW w:w="0" w:type="auto"/>
+                <w:hideMark/>
+              </w:tcPr>
+              <w:p>
+                <w:pPr>
+                  <w:pStyle w:val="Bibliography"/>
+                  <w:rPr>
+                    <w:rFonts w:eastAsiaTheme="minorEastAsia"/>
+                    <w:noProof/>
+                  </w:rPr>
+                </w:pPr>
+                <w:r>
+                  <w:rPr>
+                    <w:noProof/>
+                  </w:rPr>
+                  <w:t>"Web application - Wikipedia, the free encyclopedia," [Online]. Available: http://en.wikipedia.org/wiki/Web_application. [Accessed March 2013].</w:t>
+                </w:r>
+              </w:p>
+            </w:tc>
+          </w:tr>
+          <w:tr>
+            <w:trPr>
+              <w:divId w:val="1859461404"/>
+              <w:tblCellSpacing w:w="15" w:type="dxa"/>
+            </w:trPr>
+            <w:tc>
+              <w:tcPr>
+                <w:tcW w:w="50" w:type="pct"/>
+                <w:hideMark/>
+              </w:tcPr>
+              <w:p>
+                <w:pPr>
+                  <w:pStyle w:val="Bibliography"/>
+                  <w:rPr>
+                    <w:rFonts w:eastAsiaTheme="minorEastAsia"/>
+                    <w:noProof/>
+                  </w:rPr>
+                </w:pPr>
+                <w:r>
+                  <w:rPr>
+                    <w:noProof/>
+                  </w:rPr>
+                  <w:t xml:space="preserve">[2] </w:t>
+                </w:r>
+              </w:p>
+            </w:tc>
+            <w:tc>
+              <w:tcPr>
+                <w:tcW w:w="0" w:type="auto"/>
+                <w:hideMark/>
+              </w:tcPr>
+              <w:p>
+                <w:pPr>
+                  <w:pStyle w:val="Bibliography"/>
+                  <w:rPr>
+                    <w:rFonts w:eastAsiaTheme="minorEastAsia"/>
+                    <w:noProof/>
+                  </w:rPr>
+                </w:pPr>
+                <w:r>
+                  <w:rPr>
+                    <w:noProof/>
+                  </w:rPr>
+                  <w:t>"Single-page application - Wikipedia, the free encyclopedia," [Online]. Available: http://en.wikipedia.org/wiki/Single-page_application. [Accessed March 2013].</w:t>
+                </w:r>
+              </w:p>
+            </w:tc>
+          </w:tr>
+          <w:tr>
+            <w:trPr>
+              <w:divId w:val="1859461404"/>
+              <w:tblCellSpacing w:w="15" w:type="dxa"/>
+            </w:trPr>
+            <w:tc>
+              <w:tcPr>
+                <w:tcW w:w="50" w:type="pct"/>
+                <w:hideMark/>
+              </w:tcPr>
+              <w:p>
+                <w:pPr>
+                  <w:pStyle w:val="Bibliography"/>
+                  <w:rPr>
+                    <w:rFonts w:eastAsiaTheme="minorEastAsia"/>
+                    <w:noProof/>
+                  </w:rPr>
+                </w:pPr>
+                <w:r>
+                  <w:rPr>
+                    <w:noProof/>
+                  </w:rPr>
+                  <w:t xml:space="preserve">[3] </w:t>
+                </w:r>
+              </w:p>
+            </w:tc>
+            <w:tc>
+              <w:tcPr>
+                <w:tcW w:w="0" w:type="auto"/>
+                <w:hideMark/>
+              </w:tcPr>
+              <w:p>
+                <w:pPr>
+                  <w:pStyle w:val="Bibliography"/>
+                  <w:rPr>
+                    <w:rFonts w:eastAsiaTheme="minorEastAsia"/>
+                    <w:noProof/>
+                  </w:rPr>
+                </w:pPr>
+                <w:r>
+                  <w:rPr>
+                    <w:noProof/>
+                  </w:rPr>
+                  <w:t>"Ajax (programming) - Wikipedia, the free encyclopedia," [Online]. Available: http://en.wikipedia.org/wiki/Ajax_(programming). [Accessed March 2013].</w:t>
+                </w:r>
+              </w:p>
+            </w:tc>
+          </w:tr>
+          <w:tr>
+            <w:trPr>
+              <w:divId w:val="1859461404"/>
+              <w:tblCellSpacing w:w="15" w:type="dxa"/>
+            </w:trPr>
+            <w:tc>
+              <w:tcPr>
+                <w:tcW w:w="50" w:type="pct"/>
+                <w:hideMark/>
+              </w:tcPr>
+              <w:p>
+                <w:pPr>
+                  <w:pStyle w:val="Bibliography"/>
+                  <w:rPr>
+                    <w:rFonts w:eastAsiaTheme="minorEastAsia"/>
+                    <w:noProof/>
+                  </w:rPr>
+                </w:pPr>
+                <w:r>
+                  <w:rPr>
+                    <w:noProof/>
+                  </w:rPr>
+                  <w:t xml:space="preserve">[4] </w:t>
+                </w:r>
+              </w:p>
+            </w:tc>
+            <w:tc>
+              <w:tcPr>
+                <w:tcW w:w="0" w:type="auto"/>
+                <w:hideMark/>
+              </w:tcPr>
+              <w:p>
+                <w:pPr>
+                  <w:pStyle w:val="Bibliography"/>
+                  <w:rPr>
+                    <w:rFonts w:eastAsiaTheme="minorEastAsia"/>
+                    <w:noProof/>
+                  </w:rPr>
+                </w:pPr>
+                <w:r>
+                  <w:rPr>
+                    <w:noProof/>
+                  </w:rPr>
+                  <w:t>D. Roos, "HowStuffWorks "What is a Payroll System?"," [Online]. Available: http://money.howstuffworks.com/payroll-system1.htm. [Accessed March 2013].</w:t>
+                </w:r>
+              </w:p>
+            </w:tc>
+          </w:tr>
+          <w:tr>
+            <w:trPr>
+              <w:divId w:val="1859461404"/>
+              <w:tblCellSpacing w:w="15" w:type="dxa"/>
+            </w:trPr>
+            <w:tc>
+              <w:tcPr>
+                <w:tcW w:w="50" w:type="pct"/>
+                <w:hideMark/>
+              </w:tcPr>
+              <w:p>
+                <w:pPr>
+                  <w:pStyle w:val="Bibliography"/>
+                  <w:rPr>
+                    <w:rFonts w:eastAsiaTheme="minorEastAsia"/>
+                    <w:noProof/>
+                  </w:rPr>
+                </w:pPr>
+                <w:r>
+                  <w:rPr>
+                    <w:noProof/>
+                  </w:rPr>
+                  <w:t xml:space="preserve">[5] </w:t>
+                </w:r>
+              </w:p>
+            </w:tc>
+            <w:tc>
+              <w:tcPr>
+                <w:tcW w:w="0" w:type="auto"/>
+                <w:hideMark/>
+              </w:tcPr>
+              <w:p>
+                <w:pPr>
+                  <w:pStyle w:val="Bibliography"/>
+                  <w:rPr>
+                    <w:rFonts w:eastAsiaTheme="minorEastAsia"/>
+                    <w:noProof/>
+                  </w:rPr>
+                </w:pPr>
+                <w:r>
+                  <w:rPr>
+                    <w:noProof/>
+                  </w:rPr>
+                  <w:t>"Model–view–controller - Wikipedia, the free encyclopedia," [Online]. Available: http://en.wikipedia.org/wiki/Model%E2%80%93view%E2%80%93controller. [Accessed March 2013].</w:t>
+                </w:r>
+              </w:p>
+            </w:tc>
+          </w:tr>
+        </w:tbl>
+        <w:p>
+          <w:pPr>
+            <w:divId w:val="1859461404"/>
+            <w:rPr>
+              <w:rFonts w:eastAsia="Times New Roman"/>
+              <w:noProof/>
+            </w:rPr>
+          </w:pPr>
+        </w:p>
+        <w:p>
+          <w:r>
+            <w:rPr>
+              <w:b/>
+              <w:bCs/>
+            </w:rPr>
+            <w:fldChar w:fldCharType="end"/>
+          </w:r>
+        </w:p>
+      </w:sdtContent>
+    </w:sdt>
+    <w:p>
+      <w:pPr>
+        <w:spacing w:after="0" w:line="360" w:lineRule="auto"/>
+        <w:rPr>
+          <w:rFonts w:ascii="Arial" w:hAnsi="Arial" w:cs="Arial"/>
+        </w:rPr>
+      </w:pPr>
     </w:p>
     <w:sectPr>
       <w:pgSz w:w="11907" w:h="16839" w:code="9"/>
@@ -5758,6 +7079,14 @@
       <w:szCs w:val="18"/>
     </w:rPr>
   </w:style>
+  <w:style w:type="paragraph" w:styleId="Bibliography">
+    <w:name w:val="Bibliography"/>
+    <w:basedOn w:val="Normal"/>
+    <w:next w:val="Normal"/>
+    <w:uiPriority w:val="37"/>
+    <w:unhideWhenUsed/>
+    <w:rsid w:val="009C22E7"/>
+  </w:style>
 </w:styles>
 </file>
 
@@ -6160,6 +7489,14 @@
       <w:szCs w:val="18"/>
     </w:rPr>
   </w:style>
+  <w:style w:type="paragraph" w:styleId="Bibliography">
+    <w:name w:val="Bibliography"/>
+    <w:basedOn w:val="Normal"/>
+    <w:next w:val="Normal"/>
+    <w:uiPriority w:val="37"/>
+    <w:unhideWhenUsed/>
+    <w:rsid w:val="009C22E7"/>
+  </w:style>
 </w:styles>
 </file>
 
@@ -6449,18 +7786,72 @@
 </file>
 
 <file path=customXml/item1.xml><?xml version="1.0" encoding="utf-8"?>
-<b:Sources xmlns:b="http://schemas.openxmlformats.org/officeDocument/2006/bibliography" xmlns="http://schemas.openxmlformats.org/officeDocument/2006/bibliography" SelectedStyle="\APA.XSL" StyleName="APA">
+<b:Sources xmlns:b="http://schemas.openxmlformats.org/officeDocument/2006/bibliography" xmlns="http://schemas.openxmlformats.org/officeDocument/2006/bibliography" SelectedStyle="\IEEE2006OfficeOnline.xsl" StyleName="IEEE 2006">
   <b:Source>
-    <b:Tag>4</b:Tag>
-    <b:SourceType>Book</b:SourceType>
-    <b:Guid>{271B0E4F-2261-4C09-A20B-8BF46FA3D01D}</b:Guid>
+    <b:Tag>Tag01_2</b:Tag>
+    <b:SourceType>InternetSite</b:SourceType>
+    <b:Guid>{4C65943E-A253-4C7B-96C4-48F5BC1EBF1E}</b:Guid>
+    <b:Title>Web application - Wikipedia, the free encyclopedia</b:Title>
+    <b:YearAccessed>2013</b:YearAccessed>
+    <b:MonthAccessed>March</b:MonthAccessed>
+    <b:URL>http://en.wikipedia.org/wiki/Web_application</b:URL>
     <b:RefOrder>1</b:RefOrder>
+  </b:Source>
+  <b:Source>
+    <b:Tag>Tag02_2</b:Tag>
+    <b:SourceType>InternetSite</b:SourceType>
+    <b:Guid>{912A5E1A-639B-4CF6-BEFC-551DF07E71DB}</b:Guid>
+    <b:Title>Single-page application - Wikipedia, the free encyclopedia</b:Title>
+    <b:YearAccessed>2013</b:YearAccessed>
+    <b:MonthAccessed>March</b:MonthAccessed>
+    <b:URL>http://en.wikipedia.org/wiki/Single-page_application</b:URL>
+    <b:RefOrder>2</b:RefOrder>
+  </b:Source>
+  <b:Source>
+    <b:Tag>Tag04_2</b:Tag>
+    <b:SourceType>InternetSite</b:SourceType>
+    <b:Guid>{829DB2C3-2B36-4604-92BF-360D9CA94DB6}</b:Guid>
+    <b:Author>
+      <b:Author>
+        <b:NameList>
+          <b:Person>
+            <b:Last>Roos</b:Last>
+            <b:First>Dave</b:First>
+          </b:Person>
+        </b:NameList>
+      </b:Author>
+    </b:Author>
+    <b:Title>HowStuffWorks "What is a Payroll System?"</b:Title>
+    <b:YearAccessed>2013</b:YearAccessed>
+    <b:MonthAccessed>March</b:MonthAccessed>
+    <b:URL>http://money.howstuffworks.com/payroll-system1.htm</b:URL>
+    <b:RefOrder>4</b:RefOrder>
+  </b:Source>
+  <b:Source>
+    <b:Tag>Tag05_2</b:Tag>
+    <b:SourceType>InternetSite</b:SourceType>
+    <b:Guid>{33704FFA-BE73-446F-8791-C95187B568AF}</b:Guid>
+    <b:Title>Model–view–controller - Wikipedia, the free encyclopedia</b:Title>
+    <b:YearAccessed>2013</b:YearAccessed>
+    <b:MonthAccessed>March</b:MonthAccessed>
+    <b:URL>http://en.wikipedia.org/wiki/Model%E2%80%93view%E2%80%93controller</b:URL>
+    <b:RefOrder>5</b:RefOrder>
+  </b:Source>
+  <b:Source>
+    <b:Tag>Tag03_1</b:Tag>
+    <b:SourceType>InternetSite</b:SourceType>
+    <b:Guid>{3E093C62-31E9-450F-9001-BF4727176328}</b:Guid>
+    <b:YearAccessed>2013</b:YearAccessed>
+    <b:MonthAccessed>March</b:MonthAccessed>
+    <b:URL>http://en.wikipedia.org/wiki/Ajax_(programming)</b:URL>
+    <b:Title>Ajax (programming) - Wikipedia, the free encyclopedia</b:Title>
+    <b:RefOrder>3</b:RefOrder>
   </b:Source>
 </b:Sources>
 </file>
 
 <file path=customXml/itemProps1.xml><?xml version="1.0" encoding="utf-8"?>
-<ds:datastoreItem xmlns:ds="http://schemas.openxmlformats.org/officeDocument/2006/customXml" ds:itemID="{51760B52-D4D9-4B6F-8846-7723AA101248}">
+<ds:datastoreItem xmlns:ds="http://schemas.openxmlformats.org/officeDocument/2006/customXml" ds:itemID="{02F0BD29-628F-4738-ADED-53B6F8AA3EB9}">
   <ds:schemaRefs>
     <ds:schemaRef ds:uri="http://schemas.openxmlformats.org/officeDocument/2006/bibliography"/>
   </ds:schemaRefs>

--- a/documentation/chapter_2.docx
+++ b/documentation/chapter_2.docx
@@ -236,6 +236,7 @@
           <w:id w:val="-1853552047"/>
           <w:citation/>
         </w:sdtPr>
+        <w:sdtEndPr/>
         <w:sdtContent>
           <w:r>
             <w:rPr>
@@ -247,7 +248,7 @@
             <w:rPr>
               <w:rFonts w:ascii="Arial" w:hAnsi="Arial" w:cs="Arial"/>
             </w:rPr>
-            <w:instrText xml:space="preserve"> CITATION Tag01_2 \l 1033 </w:instrText>
+            <w:instrText xml:space="preserve">CITATION Tag01_2 \l 1033 </w:instrText>
           </w:r>
           <w:r>
             <w:rPr>
@@ -490,6 +491,7 @@
           <w:id w:val="372507756"/>
           <w:citation/>
         </w:sdtPr>
+        <w:sdtEndPr/>
         <w:sdtContent>
           <w:r>
             <w:rPr>
@@ -501,7 +503,7 @@
             <w:rPr>
               <w:rFonts w:ascii="Arial" w:hAnsi="Arial" w:cs="Arial"/>
             </w:rPr>
-            <w:instrText xml:space="preserve"> CITATION Tag01_2 \l 1033 </w:instrText>
+            <w:instrText xml:space="preserve">CITATION Tag01_2 \l 1033 </w:instrText>
           </w:r>
           <w:r>
             <w:rPr>
@@ -576,6 +578,7 @@
           <w:id w:val="1525754631"/>
           <w:citation/>
         </w:sdtPr>
+        <w:sdtEndPr/>
         <w:sdtContent>
           <w:r>
             <w:rPr>
@@ -587,7 +590,7 @@
             <w:rPr>
               <w:rFonts w:ascii="Arial" w:hAnsi="Arial" w:cs="Arial"/>
             </w:rPr>
-            <w:instrText xml:space="preserve"> CITATION Tag01_2 \l 1033 </w:instrText>
+            <w:instrText xml:space="preserve">CITATION Tag01_2 \l 1033 </w:instrText>
           </w:r>
           <w:r>
             <w:rPr>
@@ -709,6 +712,7 @@
           <w:id w:val="-1167019746"/>
           <w:citation/>
         </w:sdtPr>
+        <w:sdtEndPr/>
         <w:sdtContent>
           <w:r>
             <w:rPr>
@@ -720,7 +724,7 @@
             <w:rPr>
               <w:rFonts w:ascii="Arial" w:hAnsi="Arial" w:cs="Arial"/>
             </w:rPr>
-            <w:instrText xml:space="preserve"> CITATION Tag01_2 \l 1033 </w:instrText>
+            <w:instrText xml:space="preserve">CITATION Tag01_2 \l 1033 </w:instrText>
           </w:r>
           <w:r>
             <w:rPr>
@@ -883,6 +887,7 @@
           <w:id w:val="1108315958"/>
           <w:citation/>
         </w:sdtPr>
+        <w:sdtEndPr/>
         <w:sdtContent>
           <w:r>
             <w:rPr>
@@ -894,7 +899,7 @@
             <w:rPr>
               <w:rFonts w:ascii="Arial" w:hAnsi="Arial" w:cs="Arial"/>
             </w:rPr>
-            <w:instrText xml:space="preserve"> CITATION Tag01_2 \l 1033 </w:instrText>
+            <w:instrText xml:space="preserve">CITATION Tag01_2 \l 1033 </w:instrText>
           </w:r>
           <w:r>
             <w:rPr>
@@ -1048,6 +1053,7 @@
           <w:id w:val="-1644507632"/>
           <w:citation/>
         </w:sdtPr>
+        <w:sdtEndPr/>
         <w:sdtContent>
           <w:r>
             <w:rPr>
@@ -1059,7 +1065,7 @@
             <w:rPr>
               <w:rFonts w:ascii="Arial" w:hAnsi="Arial" w:cs="Arial"/>
             </w:rPr>
-            <w:instrText xml:space="preserve"> CITATION Tag01_2 \l 1033 </w:instrText>
+            <w:instrText xml:space="preserve">CITATION Tag01_2 \l 1033 </w:instrText>
           </w:r>
           <w:r>
             <w:rPr>
@@ -1263,6 +1269,7 @@
           <w:id w:val="1368177684"/>
           <w:citation/>
         </w:sdtPr>
+        <w:sdtEndPr/>
         <w:sdtContent>
           <w:r>
             <w:rPr>
@@ -1274,7 +1281,7 @@
             <w:rPr>
               <w:rFonts w:ascii="Arial" w:hAnsi="Arial" w:cs="Arial"/>
             </w:rPr>
-            <w:instrText xml:space="preserve"> CITATION Tag01_2 \l 1033 </w:instrText>
+            <w:instrText xml:space="preserve">CITATION Tag01_2 \l 1033 </w:instrText>
           </w:r>
           <w:r>
             <w:rPr>
@@ -1550,7 +1557,9 @@
           <w:id w:val="-1076356811"/>
           <w:citation/>
         </w:sdtPr>
+        <w:sdtEndPr/>
         <w:sdtContent>
+          <w:bookmarkStart w:id="0" w:name="_GoBack"/>
           <w:r>
             <w:rPr>
               <w:rFonts w:ascii="Arial" w:hAnsi="Arial" w:cs="Arial"/>
@@ -1561,7 +1570,7 @@
             <w:rPr>
               <w:rFonts w:ascii="Arial" w:hAnsi="Arial" w:cs="Arial"/>
             </w:rPr>
-            <w:instrText xml:space="preserve"> CITATION Tag01_2 \l 1033 </w:instrText>
+            <w:instrText xml:space="preserve">CITATION Tag01_2 \l 1033 </w:instrText>
           </w:r>
           <w:r>
             <w:rPr>
@@ -1582,6 +1591,7 @@
             </w:rPr>
             <w:fldChar w:fldCharType="end"/>
           </w:r>
+          <w:bookmarkEnd w:id="0"/>
         </w:sdtContent>
       </w:sdt>
     </w:p>
@@ -1668,6 +1678,7 @@
           <w:id w:val="-990165239"/>
           <w:citation/>
         </w:sdtPr>
+        <w:sdtEndPr/>
         <w:sdtContent>
           <w:r>
             <w:rPr>
@@ -1679,7 +1690,7 @@
             <w:rPr>
               <w:rFonts w:ascii="Arial" w:hAnsi="Arial" w:cs="Arial"/>
             </w:rPr>
-            <w:instrText xml:space="preserve"> CITATION Tag02_2 \l 1033 </w:instrText>
+            <w:instrText xml:space="preserve">CITATION Tag02_2 \l 1033 </w:instrText>
           </w:r>
           <w:r>
             <w:rPr>
@@ -1946,6 +1957,7 @@
           <w:id w:val="-215287366"/>
           <w:citation/>
         </w:sdtPr>
+        <w:sdtEndPr/>
         <w:sdtContent>
           <w:r>
             <w:rPr>
@@ -1957,7 +1969,7 @@
             <w:rPr>
               <w:rFonts w:ascii="Arial" w:hAnsi="Arial" w:cs="Arial"/>
             </w:rPr>
-            <w:instrText xml:space="preserve"> CITATION Tag02_2 \l 1033 </w:instrText>
+            <w:instrText xml:space="preserve">CITATION Tag02_2 \l 1033 </w:instrText>
           </w:r>
           <w:r>
             <w:rPr>
@@ -2361,6 +2373,7 @@
           <w:id w:val="930555877"/>
           <w:citation/>
         </w:sdtPr>
+        <w:sdtEndPr/>
         <w:sdtContent>
           <w:r>
             <w:rPr>
@@ -2372,7 +2385,7 @@
             <w:rPr>
               <w:rFonts w:ascii="Arial" w:hAnsi="Arial" w:cs="Arial"/>
             </w:rPr>
-            <w:instrText xml:space="preserve"> CITATION Tag02_2 \l 1033 </w:instrText>
+            <w:instrText xml:space="preserve">CITATION Tag02_2 \l 1033 </w:instrText>
           </w:r>
           <w:r>
             <w:rPr>
@@ -2446,6 +2459,7 @@
           <w:id w:val="560993041"/>
           <w:citation/>
         </w:sdtPr>
+        <w:sdtEndPr/>
         <w:sdtContent>
           <w:r>
             <w:rPr>
@@ -2457,7 +2471,7 @@
             <w:rPr>
               <w:rFonts w:ascii="Arial" w:hAnsi="Arial" w:cs="Arial"/>
             </w:rPr>
-            <w:instrText xml:space="preserve"> CITATION Tag02_2 \l 1033 </w:instrText>
+            <w:instrText xml:space="preserve">CITATION Tag02_2 \l 1033 </w:instrText>
           </w:r>
           <w:r>
             <w:rPr>
@@ -2726,6 +2740,7 @@
           <w:id w:val="1692420170"/>
           <w:citation/>
         </w:sdtPr>
+        <w:sdtEndPr/>
         <w:sdtContent>
           <w:r>
             <w:rPr>
@@ -2737,7 +2752,7 @@
             <w:rPr>
               <w:rFonts w:ascii="Arial" w:hAnsi="Arial" w:cs="Arial"/>
             </w:rPr>
-            <w:instrText xml:space="preserve"> CITATION Tag02_2 \l 1033 </w:instrText>
+            <w:instrText xml:space="preserve">CITATION Tag02_2 \l 1033 </w:instrText>
           </w:r>
           <w:r>
             <w:rPr>
@@ -2847,6 +2862,7 @@
           <w:id w:val="-929050308"/>
           <w:citation/>
         </w:sdtPr>
+        <w:sdtEndPr/>
         <w:sdtContent>
           <w:r>
             <w:rPr>
@@ -2858,7 +2874,7 @@
             <w:rPr>
               <w:rFonts w:ascii="Arial" w:hAnsi="Arial" w:cs="Arial"/>
             </w:rPr>
-            <w:instrText xml:space="preserve"> CITATION Tag02_2 \l 1033 </w:instrText>
+            <w:instrText xml:space="preserve">CITATION Tag02_2 \l 1033 </w:instrText>
           </w:r>
           <w:r>
             <w:rPr>
@@ -2992,6 +3008,7 @@
           <w:id w:val="1137607298"/>
           <w:citation/>
         </w:sdtPr>
+        <w:sdtEndPr/>
         <w:sdtContent>
           <w:r>
             <w:rPr>
@@ -3053,7 +3070,7 @@
         </w:rPr>
         <w:lastRenderedPageBreak/>
         <w:drawing>
-          <wp:inline distT="0" distB="0" distL="0" distR="0" wp14:anchorId="7DF2AEFE" wp14:editId="623035FD">
+          <wp:inline distT="0" distB="0" distL="0" distR="0" wp14:anchorId="060A5C46" wp14:editId="56829436">
             <wp:extent cx="4524375" cy="4333875"/>
             <wp:effectExtent l="0" t="0" r="9525" b="9525"/>
             <wp:docPr id="1" name="Picture 1" descr="Ajax Overview 1">
@@ -3114,10 +3131,10 @@
           <w:color w:val="auto"/>
         </w:rPr>
       </w:pPr>
-      <w:bookmarkStart w:id="0" w:name="_Toc265461013"/>
-      <w:bookmarkStart w:id="1" w:name="_Toc265461105"/>
-      <w:bookmarkStart w:id="2" w:name="_Toc265461326"/>
-      <w:bookmarkStart w:id="3" w:name="_Toc265504844"/>
+      <w:bookmarkStart w:id="1" w:name="_Toc265461013"/>
+      <w:bookmarkStart w:id="2" w:name="_Toc265461105"/>
+      <w:bookmarkStart w:id="3" w:name="_Toc265461326"/>
+      <w:bookmarkStart w:id="4" w:name="_Toc265504844"/>
       <w:r>
         <w:rPr>
           <w:color w:val="auto"/>
@@ -3136,10 +3153,10 @@
         </w:rPr>
         <w:t xml:space="preserve">: </w:t>
       </w:r>
-      <w:bookmarkEnd w:id="0"/>
       <w:bookmarkEnd w:id="1"/>
       <w:bookmarkEnd w:id="2"/>
       <w:bookmarkEnd w:id="3"/>
+      <w:bookmarkEnd w:id="4"/>
       <w:r>
         <w:rPr>
           <w:color w:val="auto"/>
@@ -3426,6 +3443,7 @@
           <w:id w:val="1062146443"/>
           <w:citation/>
         </w:sdtPr>
+        <w:sdtEndPr/>
         <w:sdtContent>
           <w:r>
             <w:rPr>
@@ -3673,6 +3691,7 @@
           <w:id w:val="1379209772"/>
           <w:citation/>
         </w:sdtPr>
+        <w:sdtEndPr/>
         <w:sdtContent>
           <w:r>
             <w:rPr>
@@ -4101,6 +4120,7 @@
           <w:id w:val="1301654154"/>
           <w:citation/>
         </w:sdtPr>
+        <w:sdtEndPr/>
         <w:sdtContent>
           <w:r>
             <w:rPr>
@@ -4566,6 +4586,7 @@
           <w:id w:val="615027726"/>
           <w:citation/>
         </w:sdtPr>
+        <w:sdtEndPr/>
         <w:sdtContent>
           <w:r>
             <w:rPr>
@@ -4681,6 +4702,7 @@
           <w:id w:val="-959418940"/>
           <w:citation/>
         </w:sdtPr>
+        <w:sdtEndPr/>
         <w:sdtContent>
           <w:r>
             <w:rPr>
@@ -4692,7 +4714,7 @@
             <w:rPr>
               <w:rFonts w:ascii="Arial" w:hAnsi="Arial" w:cs="Arial"/>
             </w:rPr>
-            <w:instrText xml:space="preserve"> CITATION Tag05_2 \l 1033 </w:instrText>
+            <w:instrText xml:space="preserve">CITATION Tag05_2 \l 1033 </w:instrText>
           </w:r>
           <w:r>
             <w:rPr>
@@ -4794,6 +4816,7 @@
           <w:id w:val="-75133051"/>
           <w:citation/>
         </w:sdtPr>
+        <w:sdtEndPr/>
         <w:sdtContent>
           <w:r>
             <w:rPr>
@@ -4805,7 +4828,7 @@
             <w:rPr>
               <w:rFonts w:ascii="Arial" w:hAnsi="Arial" w:cs="Arial"/>
             </w:rPr>
-            <w:instrText xml:space="preserve"> CITATION Tag05_2 \l 1033 </w:instrText>
+            <w:instrText xml:space="preserve">CITATION Tag05_2 \l 1033 </w:instrText>
           </w:r>
           <w:r>
             <w:rPr>
@@ -4955,6 +4978,7 @@
           <w:id w:val="1518356667"/>
           <w:citation/>
         </w:sdtPr>
+        <w:sdtEndPr/>
         <w:sdtContent>
           <w:r>
             <w:rPr>
@@ -4966,7 +4990,7 @@
             <w:rPr>
               <w:rFonts w:ascii="Arial" w:hAnsi="Arial" w:cs="Arial"/>
             </w:rPr>
-            <w:instrText xml:space="preserve"> CITATION Tag05_2 \l 1033 </w:instrText>
+            <w:instrText xml:space="preserve">CITATION Tag05_2 \l 1033 </w:instrText>
           </w:r>
           <w:r>
             <w:rPr>
@@ -5013,7 +5037,7 @@
           <w:lang w:val="en-AU" w:eastAsia="en-AU"/>
         </w:rPr>
         <w:drawing>
-          <wp:inline distT="0" distB="0" distL="0" distR="0">
+          <wp:inline distT="0" distB="0" distL="0" distR="0" wp14:anchorId="191AD738" wp14:editId="35BF3AD6">
             <wp:extent cx="1905000" cy="2085975"/>
             <wp:effectExtent l="0" t="0" r="0" b="9525"/>
             <wp:docPr id="2" name="Picture 2" descr="http://upload.wikimedia.org/wikipedia/commons/thumb/f/fd/MVC-Process.png/200px-MVC-Process.png">
@@ -5222,6 +5246,7 @@
           <w:id w:val="-1402126551"/>
           <w:citation/>
         </w:sdtPr>
+        <w:sdtEndPr/>
         <w:sdtContent>
           <w:r>
             <w:rPr>
@@ -5233,7 +5258,7 @@
             <w:rPr>
               <w:rFonts w:ascii="Arial" w:hAnsi="Arial" w:cs="Arial"/>
             </w:rPr>
-            <w:instrText xml:space="preserve"> CITATION Tag05_2 \l 1033 </w:instrText>
+            <w:instrText xml:space="preserve">CITATION Tag05_2 \l 1033 </w:instrText>
           </w:r>
           <w:r>
             <w:rPr>
@@ -5360,6 +5385,7 @@
           <w:id w:val="-463195024"/>
           <w:citation/>
         </w:sdtPr>
+        <w:sdtEndPr/>
         <w:sdtContent>
           <w:r>
             <w:rPr>
@@ -5371,7 +5397,7 @@
             <w:rPr>
               <w:rFonts w:ascii="Arial" w:hAnsi="Arial" w:cs="Arial"/>
             </w:rPr>
-            <w:instrText xml:space="preserve"> CITATION Tag05_2 \l 1033 </w:instrText>
+            <w:instrText xml:space="preserve">CITATION Tag05_2 \l 1033 </w:instrText>
           </w:r>
           <w:r>
             <w:rPr>
@@ -5405,20 +5431,21 @@
     </w:p>
     <w:sdt>
       <w:sdtPr>
+        <w:rPr>
+          <w:rFonts w:asciiTheme="minorHAnsi" w:eastAsiaTheme="minorHAnsi" w:hAnsiTheme="minorHAnsi" w:cstheme="minorBidi"/>
+          <w:b w:val="0"/>
+          <w:bCs w:val="0"/>
+          <w:color w:val="auto"/>
+          <w:sz w:val="22"/>
+          <w:szCs w:val="22"/>
+        </w:rPr>
         <w:id w:val="282008873"/>
         <w:docPartObj>
           <w:docPartGallery w:val="Bibliographies"/>
           <w:docPartUnique/>
         </w:docPartObj>
       </w:sdtPr>
-      <w:sdtEndPr>
-        <w:rPr>
-          <w:rFonts w:asciiTheme="minorHAnsi" w:eastAsiaTheme="minorHAnsi" w:hAnsiTheme="minorHAnsi" w:cstheme="minorBidi"/>
-          <w:color w:val="auto"/>
-          <w:sz w:val="22"/>
-          <w:szCs w:val="22"/>
-        </w:rPr>
-      </w:sdtEndPr>
+      <w:sdtEndPr/>
       <w:sdtContent>
         <w:p>
           <w:pPr>
@@ -5433,8 +5460,6 @@
             </w:rPr>
             <w:t>References</w:t>
           </w:r>
-          <w:bookmarkStart w:id="4" w:name="_GoBack"/>
-          <w:bookmarkEnd w:id="4"/>
         </w:p>
         <w:p>
           <w:pPr>
@@ -5470,7 +5495,6 @@
           </w:tblGrid>
           <w:tr>
             <w:trPr>
-              <w:divId w:val="1859461404"/>
               <w:tblCellSpacing w:w="15" w:type="dxa"/>
             </w:trPr>
             <w:tc>
@@ -5518,7 +5542,6 @@
           </w:tr>
           <w:tr>
             <w:trPr>
-              <w:divId w:val="1859461404"/>
               <w:tblCellSpacing w:w="15" w:type="dxa"/>
             </w:trPr>
             <w:tc>
@@ -5566,7 +5589,6 @@
           </w:tr>
           <w:tr>
             <w:trPr>
-              <w:divId w:val="1859461404"/>
               <w:tblCellSpacing w:w="15" w:type="dxa"/>
             </w:trPr>
             <w:tc>
@@ -5614,7 +5636,6 @@
           </w:tr>
           <w:tr>
             <w:trPr>
-              <w:divId w:val="1859461404"/>
               <w:tblCellSpacing w:w="15" w:type="dxa"/>
             </w:trPr>
             <w:tc>
@@ -5662,7 +5683,6 @@
           </w:tr>
           <w:tr>
             <w:trPr>
-              <w:divId w:val="1859461404"/>
               <w:tblCellSpacing w:w="15" w:type="dxa"/>
             </w:trPr>
             <w:tc>
@@ -5711,7 +5731,6 @@
         </w:tbl>
         <w:p>
           <w:pPr>
-            <w:divId w:val="1859461404"/>
             <w:rPr>
               <w:rFonts w:eastAsia="Times New Roman"/>
               <w:noProof/>
@@ -7788,26 +7807,6 @@
 <file path=customXml/item1.xml><?xml version="1.0" encoding="utf-8"?>
 <b:Sources xmlns:b="http://schemas.openxmlformats.org/officeDocument/2006/bibliography" xmlns="http://schemas.openxmlformats.org/officeDocument/2006/bibliography" SelectedStyle="\IEEE2006OfficeOnline.xsl" StyleName="IEEE 2006">
   <b:Source>
-    <b:Tag>Tag01_2</b:Tag>
-    <b:SourceType>InternetSite</b:SourceType>
-    <b:Guid>{4C65943E-A253-4C7B-96C4-48F5BC1EBF1E}</b:Guid>
-    <b:Title>Web application - Wikipedia, the free encyclopedia</b:Title>
-    <b:YearAccessed>2013</b:YearAccessed>
-    <b:MonthAccessed>March</b:MonthAccessed>
-    <b:URL>http://en.wikipedia.org/wiki/Web_application</b:URL>
-    <b:RefOrder>1</b:RefOrder>
-  </b:Source>
-  <b:Source>
-    <b:Tag>Tag02_2</b:Tag>
-    <b:SourceType>InternetSite</b:SourceType>
-    <b:Guid>{912A5E1A-639B-4CF6-BEFC-551DF07E71DB}</b:Guid>
-    <b:Title>Single-page application - Wikipedia, the free encyclopedia</b:Title>
-    <b:YearAccessed>2013</b:YearAccessed>
-    <b:MonthAccessed>March</b:MonthAccessed>
-    <b:URL>http://en.wikipedia.org/wiki/Single-page_application</b:URL>
-    <b:RefOrder>2</b:RefOrder>
-  </b:Source>
-  <b:Source>
     <b:Tag>Tag04_2</b:Tag>
     <b:SourceType>InternetSite</b:SourceType>
     <b:Guid>{829DB2C3-2B36-4604-92BF-360D9CA94DB6}</b:Guid>
@@ -7828,30 +7827,70 @@
     <b:RefOrder>4</b:RefOrder>
   </b:Source>
   <b:Source>
+    <b:Tag>Tag03_1</b:Tag>
+    <b:SourceType>InternetSite</b:SourceType>
+    <b:Guid>{1C0E5DFC-1080-440F-80A6-ED314A8C1784}</b:Guid>
+    <b:YearAccessed>2013</b:YearAccessed>
+    <b:MonthAccessed>March</b:MonthAccessed>
+    <b:URL>http://en.wikipedia.org/wiki/Ajax_(programming)</b:URL>
+    <b:Title>Ajax (programming) - Wikipedia, the free encyclopedia</b:Title>
+    <b:Author>
+      <b:Author>
+        <b:Corporate>Wikipedia</b:Corporate>
+      </b:Author>
+    </b:Author>
+    <b:RefOrder>3</b:RefOrder>
+  </b:Source>
+  <b:Source>
     <b:Tag>Tag05_2</b:Tag>
     <b:SourceType>InternetSite</b:SourceType>
-    <b:Guid>{33704FFA-BE73-446F-8791-C95187B568AF}</b:Guid>
+    <b:Guid>{6A33713E-FA46-4AC1-916C-A12FBD390775}</b:Guid>
     <b:Title>Model–view–controller - Wikipedia, the free encyclopedia</b:Title>
     <b:YearAccessed>2013</b:YearAccessed>
     <b:MonthAccessed>March</b:MonthAccessed>
     <b:URL>http://en.wikipedia.org/wiki/Model%E2%80%93view%E2%80%93controller</b:URL>
+    <b:Author>
+      <b:Author>
+        <b:Corporate>Wikipedia</b:Corporate>
+      </b:Author>
+    </b:Author>
     <b:RefOrder>5</b:RefOrder>
   </b:Source>
   <b:Source>
-    <b:Tag>Tag03_1</b:Tag>
+    <b:Tag>Tag02_2</b:Tag>
     <b:SourceType>InternetSite</b:SourceType>
-    <b:Guid>{3E093C62-31E9-450F-9001-BF4727176328}</b:Guid>
+    <b:Guid>{732C858C-D646-4116-B3C4-F3D0ECBD3D8F}</b:Guid>
+    <b:Title>Single-page application - Wikipedia, the free encyclopedia</b:Title>
     <b:YearAccessed>2013</b:YearAccessed>
     <b:MonthAccessed>March</b:MonthAccessed>
-    <b:URL>http://en.wikipedia.org/wiki/Ajax_(programming)</b:URL>
-    <b:Title>Ajax (programming) - Wikipedia, the free encyclopedia</b:Title>
-    <b:RefOrder>3</b:RefOrder>
+    <b:URL>http://en.wikipedia.org/wiki/Single-page_application</b:URL>
+    <b:Author>
+      <b:Author>
+        <b:Corporate>Wikipedia</b:Corporate>
+      </b:Author>
+    </b:Author>
+    <b:RefOrder>2</b:RefOrder>
+  </b:Source>
+  <b:Source>
+    <b:Tag>Tag01_2</b:Tag>
+    <b:SourceType>InternetSite</b:SourceType>
+    <b:Guid>{FC375749-69AE-4EAC-AA37-2C21154C8408}</b:Guid>
+    <b:Title>Web application - Wikipedia, the free encyclopedia</b:Title>
+    <b:YearAccessed>2013</b:YearAccessed>
+    <b:MonthAccessed>March</b:MonthAccessed>
+    <b:URL>http://en.wikipedia.org/wiki/Web_application</b:URL>
+    <b:Author>
+      <b:Author>
+        <b:Corporate>Wikipedia</b:Corporate>
+      </b:Author>
+    </b:Author>
+    <b:RefOrder>1</b:RefOrder>
   </b:Source>
 </b:Sources>
 </file>
 
 <file path=customXml/itemProps1.xml><?xml version="1.0" encoding="utf-8"?>
-<ds:datastoreItem xmlns:ds="http://schemas.openxmlformats.org/officeDocument/2006/customXml" ds:itemID="{02F0BD29-628F-4738-ADED-53B6F8AA3EB9}">
+<ds:datastoreItem xmlns:ds="http://schemas.openxmlformats.org/officeDocument/2006/customXml" ds:itemID="{898127B4-0D12-4BE7-8CA0-1681ABDC245B}">
   <ds:schemaRefs>
     <ds:schemaRef ds:uri="http://schemas.openxmlformats.org/officeDocument/2006/bibliography"/>
   </ds:schemaRefs>

--- a/documentation/chapter_2.docx
+++ b/documentation/chapter_2.docx
@@ -1559,7 +1559,6 @@
         </w:sdtPr>
         <w:sdtEndPr/>
         <w:sdtContent>
-          <w:bookmarkStart w:id="0" w:name="_GoBack"/>
           <w:r>
             <w:rPr>
               <w:rFonts w:ascii="Arial" w:hAnsi="Arial" w:cs="Arial"/>
@@ -1591,7 +1590,6 @@
             </w:rPr>
             <w:fldChar w:fldCharType="end"/>
           </w:r>
-          <w:bookmarkEnd w:id="0"/>
         </w:sdtContent>
       </w:sdt>
     </w:p>
@@ -3126,15 +3124,16 @@
     <w:p>
       <w:pPr>
         <w:pStyle w:val="Caption"/>
+        <w:spacing w:after="0" w:line="360" w:lineRule="auto"/>
         <w:jc w:val="center"/>
         <w:rPr>
           <w:color w:val="auto"/>
         </w:rPr>
       </w:pPr>
-      <w:bookmarkStart w:id="1" w:name="_Toc265461013"/>
-      <w:bookmarkStart w:id="2" w:name="_Toc265461105"/>
-      <w:bookmarkStart w:id="3" w:name="_Toc265461326"/>
-      <w:bookmarkStart w:id="4" w:name="_Toc265504844"/>
+      <w:bookmarkStart w:id="0" w:name="_Toc265461013"/>
+      <w:bookmarkStart w:id="1" w:name="_Toc265461105"/>
+      <w:bookmarkStart w:id="2" w:name="_Toc265461326"/>
+      <w:bookmarkStart w:id="3" w:name="_Toc265504844"/>
       <w:r>
         <w:rPr>
           <w:color w:val="auto"/>
@@ -3153,15 +3152,39 @@
         </w:rPr>
         <w:t xml:space="preserve">: </w:t>
       </w:r>
+      <w:bookmarkEnd w:id="0"/>
       <w:bookmarkEnd w:id="1"/>
       <w:bookmarkEnd w:id="2"/>
       <w:bookmarkEnd w:id="3"/>
+      <w:r>
+        <w:rPr>
+          <w:color w:val="auto"/>
+        </w:rPr>
+        <w:t>The traditional model for web applications (left) compared to the Ajax model (right).</w:t>
+      </w:r>
+      <w:bookmarkStart w:id="4" w:name="_GoBack"/>
       <w:bookmarkEnd w:id="4"/>
-      <w:r>
-        <w:rPr>
-          <w:color w:val="auto"/>
-        </w:rPr>
-        <w:t>The traditional model for web applications (left) compared to the Ajax model (right).</w:t>
+    </w:p>
+    <w:p>
+      <w:pPr>
+        <w:pStyle w:val="Caption"/>
+        <w:spacing w:after="0" w:line="360" w:lineRule="auto"/>
+        <w:jc w:val="center"/>
+        <w:rPr>
+          <w:rFonts w:ascii="Arial" w:hAnsi="Arial" w:cs="Arial"/>
+          <w:b w:val="0"/>
+          <w:i/>
+          <w:color w:val="000000" w:themeColor="text1"/>
+        </w:rPr>
+      </w:pPr>
+      <w:r>
+        <w:rPr>
+          <w:rFonts w:ascii="Arial" w:hAnsi="Arial" w:cs="Arial"/>
+          <w:b w:val="0"/>
+          <w:i/>
+          <w:color w:val="000000" w:themeColor="text1"/>
+        </w:rPr>
+        <w:t>http://www.adaptivepath.com/uploads/archive/images/publications/essays/ajax-fig1_small.png</w:t>
       </w:r>
     </w:p>
     <w:p>
@@ -3313,6 +3336,7 @@
         <w:rPr>
           <w:rFonts w:ascii="Arial" w:hAnsi="Arial" w:cs="Arial"/>
         </w:rPr>
+        <w:lastRenderedPageBreak/>
         <w:t>XMLHttpRequest</w:t>
       </w:r>
       <w:proofErr w:type="spellEnd"/>
@@ -3320,14 +3344,7 @@
         <w:rPr>
           <w:rFonts w:ascii="Arial" w:hAnsi="Arial" w:cs="Arial"/>
         </w:rPr>
-        <w:t xml:space="preserve"> model as of Internet Explorer 7, though the ActiveX version is still </w:t>
-      </w:r>
-      <w:r>
-        <w:rPr>
-          <w:rFonts w:ascii="Arial" w:hAnsi="Arial" w:cs="Arial"/>
-        </w:rPr>
-        <w:lastRenderedPageBreak/>
-        <w:t>supported. The utility of background HTTP requests to the server and asynchronous web technologies remained fairly obscure until it started appearing in full scale online applications such</w:t>
+        <w:t xml:space="preserve"> model as of Internet Explorer 7, though the ActiveX version is still supported. The utility of background HTTP requests to the server and asynchronous web technologies remained fairly obscure until it started appearing in full scale online applications such</w:t>
       </w:r>
       <w:r>
         <w:rPr>
@@ -3766,7 +3783,14 @@
         <w:rPr>
           <w:rFonts w:ascii="Arial" w:hAnsi="Arial" w:cs="Arial"/>
         </w:rPr>
-        <w:t xml:space="preserve">In pre-HTML5 browsers, pages dynamically created using successive Ajax requests did not automatically register themselves with the browser's history engine, so clicking the browser's "back" button may not have returned the browser to an earlier state of the Ajax-enabled page, but may have instead returned to the last full page visited before it. Such behavior — navigating between pages instead of navigating between page states — may be desirable, but if fine-grained tracking of page state is required then a pre-Ajax workaround was to use invisible </w:t>
+        <w:t xml:space="preserve">In pre-HTML5 browsers, pages dynamically created using successive Ajax requests did not automatically register themselves with the browser's history engine, so clicking the browser's "back" button may not have returned the browser to an earlier state of the Ajax-enabled page, but may have instead returned to the last full page visited before it. Such behavior — navigating between pages instead of navigating between page states — may be desirable, but if fine-grained tracking of page state is </w:t>
+      </w:r>
+      <w:r>
+        <w:rPr>
+          <w:rFonts w:ascii="Arial" w:hAnsi="Arial" w:cs="Arial"/>
+        </w:rPr>
+        <w:lastRenderedPageBreak/>
+        <w:t xml:space="preserve">required then a pre-Ajax workaround was to use invisible </w:t>
       </w:r>
       <w:proofErr w:type="spellStart"/>
       <w:r>
@@ -3780,14 +3804,7 @@
         <w:rPr>
           <w:rFonts w:ascii="Arial" w:hAnsi="Arial" w:cs="Arial"/>
         </w:rPr>
-        <w:t xml:space="preserve"> to trigger changes </w:t>
-      </w:r>
-      <w:r>
-        <w:rPr>
-          <w:rFonts w:ascii="Arial" w:hAnsi="Arial" w:cs="Arial"/>
-        </w:rPr>
-        <w:lastRenderedPageBreak/>
-        <w:t xml:space="preserve">in the browser's history. A workaround implemented by Ajax techniques is to change the URL fragment identifier (the part of a URL after the '#') when an Ajax-enabled page is accessed </w:t>
+        <w:t xml:space="preserve"> to trigger changes in the browser's history. A workaround implemented by Ajax techniques is to change the URL fragment identifier (the part of a URL after the '#') when an Ajax-enabled page is accessed </w:t>
       </w:r>
       <w:r>
         <w:rPr>
@@ -5093,6 +5110,7 @@
     <w:p>
       <w:pPr>
         <w:pStyle w:val="Caption"/>
+        <w:spacing w:after="0" w:line="360" w:lineRule="auto"/>
         <w:jc w:val="center"/>
         <w:rPr>
           <w:color w:val="auto"/>
@@ -5127,6 +5145,28 @@
           <w:color w:val="auto"/>
         </w:rPr>
         <w:t>.</w:t>
+      </w:r>
+    </w:p>
+    <w:p>
+      <w:pPr>
+        <w:pStyle w:val="Caption"/>
+        <w:spacing w:after="0" w:line="360" w:lineRule="auto"/>
+        <w:jc w:val="center"/>
+        <w:rPr>
+          <w:rFonts w:ascii="Arial" w:hAnsi="Arial" w:cs="Arial"/>
+          <w:b w:val="0"/>
+          <w:i/>
+          <w:color w:val="000000" w:themeColor="text1"/>
+        </w:rPr>
+      </w:pPr>
+      <w:r>
+        <w:rPr>
+          <w:rFonts w:ascii="Arial" w:hAnsi="Arial" w:cs="Arial"/>
+          <w:b w:val="0"/>
+          <w:i/>
+          <w:color w:val="000000" w:themeColor="text1"/>
+        </w:rPr>
+        <w:t>http://upload.wikimedia.org/wikipedia/commons/thumb/f/fd/MVC-Process.png/200px-MVC-Process.png</w:t>
       </w:r>
     </w:p>
     <w:p>
@@ -5316,21 +5356,27 @@
         <w:rPr>
           <w:rFonts w:ascii="Arial" w:hAnsi="Arial" w:cs="Arial"/>
         </w:rPr>
-        <w:t>Although originally developed for personal computing, Model View Controller has been widely adapted as architecture for World Wide Web applications in all major programming languages. Several commercial and noncommercial application frameworks have been created that enforce the pattern. These frameworks vary in their interpretations, mainly in the way that the MVC responsibilities are divided between the client and server.</w:t>
-      </w:r>
-    </w:p>
-    <w:p>
-      <w:pPr>
-        <w:spacing w:after="0" w:line="360" w:lineRule="auto"/>
-        <w:rPr>
-          <w:rFonts w:ascii="Arial" w:hAnsi="Arial" w:cs="Arial"/>
-        </w:rPr>
-      </w:pPr>
+        <w:t xml:space="preserve">Although originally developed for personal computing, Model View Controller has been widely adapted as architecture for World Wide Web applications in all major programming languages. Several commercial and noncommercial application frameworks have been </w:t>
+      </w:r>
       <w:r>
         <w:rPr>
           <w:rFonts w:ascii="Arial" w:hAnsi="Arial" w:cs="Arial"/>
         </w:rPr>
         <w:lastRenderedPageBreak/>
+        <w:t>created that enforce the pattern. These frameworks vary in their interpretations, mainly in the way that the MVC responsibilities are divided between the client and server.</w:t>
+      </w:r>
+    </w:p>
+    <w:p>
+      <w:pPr>
+        <w:spacing w:after="0" w:line="360" w:lineRule="auto"/>
+        <w:rPr>
+          <w:rFonts w:ascii="Arial" w:hAnsi="Arial" w:cs="Arial"/>
+        </w:rPr>
+      </w:pPr>
+      <w:r>
+        <w:rPr>
+          <w:rFonts w:ascii="Arial" w:hAnsi="Arial" w:cs="Arial"/>
+        </w:rPr>
         <w:t>Early web MVC frameworks took a thin client approach that placed almost the entire model, view and controller logic on the server. In this approach, the client sends either hyperlink requests or form input to the controller and then receives a complete and updated web page (or other document) from the view; the model ex</w:t>
       </w:r>
       <w:r>
@@ -7890,7 +7936,7 @@
 </file>
 
 <file path=customXml/itemProps1.xml><?xml version="1.0" encoding="utf-8"?>
-<ds:datastoreItem xmlns:ds="http://schemas.openxmlformats.org/officeDocument/2006/customXml" ds:itemID="{898127B4-0D12-4BE7-8CA0-1681ABDC245B}">
+<ds:datastoreItem xmlns:ds="http://schemas.openxmlformats.org/officeDocument/2006/customXml" ds:itemID="{152ECB4F-D855-45CD-883B-4450092D3FE1}">
   <ds:schemaRefs>
     <ds:schemaRef ds:uri="http://schemas.openxmlformats.org/officeDocument/2006/bibliography"/>
   </ds:schemaRefs>

--- a/documentation/chapter_2.docx
+++ b/documentation/chapter_2.docx
@@ -1,6 +1,6 @@
 
 <file path=word/document.xml><?xml version="1.0" encoding="utf-8"?>
-<w:document xmlns:wpc="http://schemas.microsoft.com/office/word/2010/wordprocessingCanvas" xmlns:mc="http://schemas.openxmlformats.org/markup-compatibility/2006" xmlns:o="urn:schemas-microsoft-com:office:office" xmlns:r="http://schemas.openxmlformats.org/officeDocument/2006/relationships" xmlns:m="http://schemas.openxmlformats.org/officeDocument/2006/math" xmlns:v="urn:schemas-microsoft-com:vml" xmlns:wp14="http://schemas.microsoft.com/office/word/2010/wordprocessingDrawing" xmlns:wp="http://schemas.openxmlformats.org/drawingml/2006/wordprocessingDrawing" xmlns:w10="urn:schemas-microsoft-com:office:word" xmlns:w="http://schemas.openxmlformats.org/wordprocessingml/2006/main" xmlns:w14="http://schemas.microsoft.com/office/word/2010/wordml" xmlns:wpg="http://schemas.microsoft.com/office/word/2010/wordprocessingGroup" xmlns:wpi="http://schemas.microsoft.com/office/word/2010/wordprocessingInk" xmlns:wne="http://schemas.microsoft.com/office/word/2006/wordml" xmlns:wps="http://schemas.microsoft.com/office/word/2010/wordprocessingShape" mc:Ignorable="w14 wp14">
+<w:document xmlns:ve="http://schemas.openxmlformats.org/markup-compatibility/2006" xmlns:o="urn:schemas-microsoft-com:office:office" xmlns:r="http://schemas.openxmlformats.org/officeDocument/2006/relationships" xmlns:m="http://schemas.openxmlformats.org/officeDocument/2006/math" xmlns:v="urn:schemas-microsoft-com:vml" xmlns:wp="http://schemas.openxmlformats.org/drawingml/2006/wordprocessingDrawing" xmlns:w10="urn:schemas-microsoft-com:office:word" xmlns:w="http://schemas.openxmlformats.org/wordprocessingml/2006/main" xmlns:wne="http://schemas.microsoft.com/office/word/2006/wordml">
   <w:body>
     <w:p>
       <w:pPr>
@@ -236,7 +236,6 @@
           <w:id w:val="-1853552047"/>
           <w:citation/>
         </w:sdtPr>
-        <w:sdtEndPr/>
         <w:sdtContent>
           <w:r>
             <w:rPr>
@@ -491,7 +490,6 @@
           <w:id w:val="372507756"/>
           <w:citation/>
         </w:sdtPr>
-        <w:sdtEndPr/>
         <w:sdtContent>
           <w:r>
             <w:rPr>
@@ -578,7 +576,6 @@
           <w:id w:val="1525754631"/>
           <w:citation/>
         </w:sdtPr>
-        <w:sdtEndPr/>
         <w:sdtContent>
           <w:r>
             <w:rPr>
@@ -712,7 +709,6 @@
           <w:id w:val="-1167019746"/>
           <w:citation/>
         </w:sdtPr>
-        <w:sdtEndPr/>
         <w:sdtContent>
           <w:r>
             <w:rPr>
@@ -887,7 +883,6 @@
           <w:id w:val="1108315958"/>
           <w:citation/>
         </w:sdtPr>
-        <w:sdtEndPr/>
         <w:sdtContent>
           <w:r>
             <w:rPr>
@@ -1053,7 +1048,6 @@
           <w:id w:val="-1644507632"/>
           <w:citation/>
         </w:sdtPr>
-        <w:sdtEndPr/>
         <w:sdtContent>
           <w:r>
             <w:rPr>
@@ -1269,7 +1263,6 @@
           <w:id w:val="1368177684"/>
           <w:citation/>
         </w:sdtPr>
-        <w:sdtEndPr/>
         <w:sdtContent>
           <w:r>
             <w:rPr>
@@ -1557,7 +1550,6 @@
           <w:id w:val="-1076356811"/>
           <w:citation/>
         </w:sdtPr>
-        <w:sdtEndPr/>
         <w:sdtContent>
           <w:r>
             <w:rPr>
@@ -1676,7 +1668,6 @@
           <w:id w:val="-990165239"/>
           <w:citation/>
         </w:sdtPr>
-        <w:sdtEndPr/>
         <w:sdtContent>
           <w:r>
             <w:rPr>
@@ -1955,7 +1946,6 @@
           <w:id w:val="-215287366"/>
           <w:citation/>
         </w:sdtPr>
-        <w:sdtEndPr/>
         <w:sdtContent>
           <w:r>
             <w:rPr>
@@ -2371,7 +2361,6 @@
           <w:id w:val="930555877"/>
           <w:citation/>
         </w:sdtPr>
-        <w:sdtEndPr/>
         <w:sdtContent>
           <w:r>
             <w:rPr>
@@ -2457,7 +2446,6 @@
           <w:id w:val="560993041"/>
           <w:citation/>
         </w:sdtPr>
-        <w:sdtEndPr/>
         <w:sdtContent>
           <w:r>
             <w:rPr>
@@ -2738,7 +2726,6 @@
           <w:id w:val="1692420170"/>
           <w:citation/>
         </w:sdtPr>
-        <w:sdtEndPr/>
         <w:sdtContent>
           <w:r>
             <w:rPr>
@@ -2860,7 +2847,6 @@
           <w:id w:val="-929050308"/>
           <w:citation/>
         </w:sdtPr>
-        <w:sdtEndPr/>
         <w:sdtContent>
           <w:r>
             <w:rPr>
@@ -3006,7 +2992,6 @@
           <w:id w:val="1137607298"/>
           <w:citation/>
         </w:sdtPr>
-        <w:sdtEndPr/>
         <w:sdtContent>
           <w:r>
             <w:rPr>
@@ -3052,10 +3037,8 @@
     </w:p>
     <w:p>
       <w:pPr>
-        <w:spacing w:after="0" w:line="360" w:lineRule="auto"/>
-        <w:rPr>
-          <w:rFonts w:ascii="Arial" w:hAnsi="Arial" w:cs="Arial"/>
-        </w:rPr>
+        <w:keepNext/>
+        <w:spacing w:after="0" w:line="360" w:lineRule="auto"/>
       </w:pPr>
       <w:r>
         <w:rPr>
@@ -3064,15 +3047,14 @@
           <w:color w:val="0088A5"/>
           <w:sz w:val="23"/>
           <w:szCs w:val="23"/>
-          <w:lang w:val="en-AU" w:eastAsia="en-AU"/>
         </w:rPr>
         <w:lastRenderedPageBreak/>
         <w:drawing>
-          <wp:inline distT="0" distB="0" distL="0" distR="0" wp14:anchorId="060A5C46" wp14:editId="56829436">
+          <wp:inline distT="0" distB="0" distL="0" distR="0">
             <wp:extent cx="4524375" cy="4333875"/>
             <wp:effectExtent l="0" t="0" r="9525" b="9525"/>
             <wp:docPr id="1" name="Picture 1" descr="Ajax Overview 1">
-              <a:hlinkClick xmlns:a="http://schemas.openxmlformats.org/drawingml/2006/main" r:id="rId7"/>
+              <a:hlinkClick xmlns:a="http://schemas.openxmlformats.org/drawingml/2006/main" r:id="rId6"/>
             </wp:docPr>
             <wp:cNvGraphicFramePr>
               <a:graphicFrameLocks xmlns:a="http://schemas.openxmlformats.org/drawingml/2006/main" noChangeAspect="1"/>
@@ -3082,17 +3064,17 @@
                 <pic:pic xmlns:pic="http://schemas.openxmlformats.org/drawingml/2006/picture">
                   <pic:nvPicPr>
                     <pic:cNvPr id="0" name="Picture 1" descr="Ajax Overview 1">
-                      <a:hlinkClick r:id="rId7"/>
+                      <a:hlinkClick r:id="rId6"/>
                     </pic:cNvPr>
                     <pic:cNvPicPr>
                       <a:picLocks noChangeAspect="1" noChangeArrowheads="1"/>
                     </pic:cNvPicPr>
                   </pic:nvPicPr>
                   <pic:blipFill>
-                    <a:blip r:embed="rId8">
+                    <a:blip r:embed="rId7" cstate="print">
                       <a:extLst>
                         <a:ext uri="{28A0092B-C50C-407E-A947-70E740481C1C}">
-                          <a14:useLocalDpi xmlns:a14="http://schemas.microsoft.com/office/drawing/2010/main" val="0"/>
+                          <a14:useLocalDpi xmlns:a14="http://schemas.microsoft.com/office/drawing/2010/main" xmlns:wps="http://schemas.microsoft.com/office/word/2010/wordprocessingShape" xmlns:wpi="http://schemas.microsoft.com/office/word/2010/wordprocessingInk" xmlns:wpg="http://schemas.microsoft.com/office/word/2010/wordprocessingGroup" xmlns:w14="http://schemas.microsoft.com/office/word/2010/wordml" xmlns:w="http://schemas.openxmlformats.org/wordprocessingml/2006/main" xmlns:w10="urn:schemas-microsoft-com:office:word" xmlns:wp14="http://schemas.microsoft.com/office/word/2010/wordprocessingDrawing" xmlns:v="urn:schemas-microsoft-com:vml" xmlns:o="urn:schemas-microsoft-com:office:office" xmlns:mc="http://schemas.openxmlformats.org/markup-compatibility/2006" xmlns:wpc="http://schemas.microsoft.com/office/word/2010/wordprocessingCanvas" xmlns="" val="0"/>
                         </a:ext>
                       </a:extLst>
                     </a:blip>
@@ -3124,46 +3106,57 @@
     <w:p>
       <w:pPr>
         <w:pStyle w:val="Caption"/>
-        <w:spacing w:after="0" w:line="360" w:lineRule="auto"/>
         <w:jc w:val="center"/>
         <w:rPr>
-          <w:color w:val="auto"/>
-        </w:rPr>
-      </w:pPr>
-      <w:bookmarkStart w:id="0" w:name="_Toc265461013"/>
-      <w:bookmarkStart w:id="1" w:name="_Toc265461105"/>
-      <w:bookmarkStart w:id="2" w:name="_Toc265461326"/>
-      <w:bookmarkStart w:id="3" w:name="_Toc265504844"/>
-      <w:r>
-        <w:rPr>
-          <w:color w:val="auto"/>
+          <w:rFonts w:ascii="Arial" w:hAnsi="Arial" w:cs="Arial"/>
+          <w:color w:val="000000" w:themeColor="text1"/>
+        </w:rPr>
+      </w:pPr>
+      <w:r>
+        <w:rPr>
+          <w:color w:val="000000" w:themeColor="text1"/>
         </w:rPr>
         <w:t xml:space="preserve">Figure </w:t>
       </w:r>
       <w:r>
         <w:rPr>
-          <w:color w:val="auto"/>
-        </w:rPr>
-        <w:t>2</w:t>
-      </w:r>
-      <w:r>
-        <w:rPr>
-          <w:color w:val="auto"/>
-        </w:rPr>
-        <w:t xml:space="preserve">: </w:t>
-      </w:r>
+          <w:color w:val="000000" w:themeColor="text1"/>
+        </w:rPr>
+        <w:fldChar w:fldCharType="begin"/>
+      </w:r>
+      <w:r>
+        <w:rPr>
+          <w:color w:val="000000" w:themeColor="text1"/>
+        </w:rPr>
+        <w:instrText xml:space="preserve"> SEQ Figure \* ARABIC </w:instrText>
+      </w:r>
+      <w:r>
+        <w:rPr>
+          <w:color w:val="000000" w:themeColor="text1"/>
+        </w:rPr>
+        <w:fldChar w:fldCharType="separate"/>
+      </w:r>
+      <w:r>
+        <w:rPr>
+          <w:noProof/>
+          <w:color w:val="000000" w:themeColor="text1"/>
+        </w:rPr>
+        <w:t>1</w:t>
+      </w:r>
+      <w:r>
+        <w:rPr>
+          <w:color w:val="000000" w:themeColor="text1"/>
+        </w:rPr>
+        <w:fldChar w:fldCharType="end"/>
+      </w:r>
+      <w:r>
+        <w:rPr>
+          <w:color w:val="000000" w:themeColor="text1"/>
+        </w:rPr>
+        <w:t>: The traditional model for web applications (left) compared to the Ajax model (right).</w:t>
+      </w:r>
+      <w:bookmarkStart w:id="0" w:name="_GoBack"/>
       <w:bookmarkEnd w:id="0"/>
-      <w:bookmarkEnd w:id="1"/>
-      <w:bookmarkEnd w:id="2"/>
-      <w:bookmarkEnd w:id="3"/>
-      <w:r>
-        <w:rPr>
-          <w:color w:val="auto"/>
-        </w:rPr>
-        <w:t>The traditional model for web applications (left) compared to the Ajax model (right).</w:t>
-      </w:r>
-      <w:bookmarkStart w:id="4" w:name="_GoBack"/>
-      <w:bookmarkEnd w:id="4"/>
     </w:p>
     <w:p>
       <w:pPr>
@@ -3460,7 +3453,6 @@
           <w:id w:val="1062146443"/>
           <w:citation/>
         </w:sdtPr>
-        <w:sdtEndPr/>
         <w:sdtContent>
           <w:r>
             <w:rPr>
@@ -3708,7 +3700,6 @@
           <w:id w:val="1379209772"/>
           <w:citation/>
         </w:sdtPr>
-        <w:sdtEndPr/>
         <w:sdtContent>
           <w:r>
             <w:rPr>
@@ -4137,7 +4128,6 @@
           <w:id w:val="1301654154"/>
           <w:citation/>
         </w:sdtPr>
-        <w:sdtEndPr/>
         <w:sdtContent>
           <w:r>
             <w:rPr>
@@ -4603,7 +4593,6 @@
           <w:id w:val="615027726"/>
           <w:citation/>
         </w:sdtPr>
-        <w:sdtEndPr/>
         <w:sdtContent>
           <w:r>
             <w:rPr>
@@ -4719,7 +4708,6 @@
           <w:id w:val="-959418940"/>
           <w:citation/>
         </w:sdtPr>
-        <w:sdtEndPr/>
         <w:sdtContent>
           <w:r>
             <w:rPr>
@@ -4833,7 +4821,6 @@
           <w:id w:val="-75133051"/>
           <w:citation/>
         </w:sdtPr>
-        <w:sdtEndPr/>
         <w:sdtContent>
           <w:r>
             <w:rPr>
@@ -4995,7 +4982,6 @@
           <w:id w:val="1518356667"/>
           <w:citation/>
         </w:sdtPr>
-        <w:sdtEndPr/>
         <w:sdtContent>
           <w:r>
             <w:rPr>
@@ -5041,24 +5027,21 @@
     </w:p>
     <w:p>
       <w:pPr>
+        <w:keepNext/>
         <w:spacing w:after="0" w:line="360" w:lineRule="auto"/>
         <w:jc w:val="center"/>
-        <w:rPr>
-          <w:rFonts w:ascii="Arial" w:hAnsi="Arial" w:cs="Arial"/>
-        </w:rPr>
       </w:pPr>
       <w:r>
         <w:rPr>
           <w:noProof/>
           <w:color w:val="0000FF"/>
-          <w:lang w:val="en-AU" w:eastAsia="en-AU"/>
         </w:rPr>
         <w:drawing>
-          <wp:inline distT="0" distB="0" distL="0" distR="0" wp14:anchorId="191AD738" wp14:editId="35BF3AD6">
+          <wp:inline distT="0" distB="0" distL="0" distR="0">
             <wp:extent cx="1905000" cy="2085975"/>
             <wp:effectExtent l="0" t="0" r="0" b="9525"/>
             <wp:docPr id="2" name="Picture 2" descr="http://upload.wikimedia.org/wikipedia/commons/thumb/f/fd/MVC-Process.png/200px-MVC-Process.png">
-              <a:hlinkClick xmlns:a="http://schemas.openxmlformats.org/drawingml/2006/main" r:id="rId9"/>
+              <a:hlinkClick xmlns:a="http://schemas.openxmlformats.org/drawingml/2006/main" r:id="rId8"/>
             </wp:docPr>
             <wp:cNvGraphicFramePr>
               <a:graphicFrameLocks xmlns:a="http://schemas.openxmlformats.org/drawingml/2006/main" noChangeAspect="1"/>
@@ -5068,17 +5051,17 @@
                 <pic:pic xmlns:pic="http://schemas.openxmlformats.org/drawingml/2006/picture">
                   <pic:nvPicPr>
                     <pic:cNvPr id="0" name="Picture 3" descr="http://upload.wikimedia.org/wikipedia/commons/thumb/f/fd/MVC-Process.png/200px-MVC-Process.png">
-                      <a:hlinkClick r:id="rId9"/>
+                      <a:hlinkClick r:id="rId8"/>
                     </pic:cNvPr>
                     <pic:cNvPicPr>
                       <a:picLocks noChangeAspect="1" noChangeArrowheads="1"/>
                     </pic:cNvPicPr>
                   </pic:nvPicPr>
                   <pic:blipFill>
-                    <a:blip r:embed="rId10">
+                    <a:blip r:embed="rId9" cstate="print">
                       <a:extLst>
                         <a:ext uri="{28A0092B-C50C-407E-A947-70E740481C1C}">
-                          <a14:useLocalDpi xmlns:a14="http://schemas.microsoft.com/office/drawing/2010/main" val="0"/>
+                          <a14:useLocalDpi xmlns:a14="http://schemas.microsoft.com/office/drawing/2010/main" xmlns:wps="http://schemas.microsoft.com/office/word/2010/wordprocessingShape" xmlns:wpi="http://schemas.microsoft.com/office/word/2010/wordprocessingInk" xmlns:wpg="http://schemas.microsoft.com/office/word/2010/wordprocessingGroup" xmlns:w14="http://schemas.microsoft.com/office/word/2010/wordml" xmlns:w="http://schemas.openxmlformats.org/wordprocessingml/2006/main" xmlns:w10="urn:schemas-microsoft-com:office:word" xmlns:wp14="http://schemas.microsoft.com/office/word/2010/wordprocessingDrawing" xmlns:v="urn:schemas-microsoft-com:vml" xmlns:o="urn:schemas-microsoft-com:office:office" xmlns:mc="http://schemas.openxmlformats.org/markup-compatibility/2006" xmlns:wpc="http://schemas.microsoft.com/office/word/2010/wordprocessingCanvas" xmlns="" val="0"/>
                         </a:ext>
                       </a:extLst>
                     </a:blip>
@@ -5110,41 +5093,54 @@
     <w:p>
       <w:pPr>
         <w:pStyle w:val="Caption"/>
-        <w:spacing w:after="0" w:line="360" w:lineRule="auto"/>
         <w:jc w:val="center"/>
         <w:rPr>
-          <w:color w:val="auto"/>
-        </w:rPr>
-      </w:pPr>
-      <w:r>
-        <w:rPr>
-          <w:color w:val="auto"/>
+          <w:rFonts w:ascii="Arial" w:hAnsi="Arial" w:cs="Arial"/>
+          <w:color w:val="000000" w:themeColor="text1"/>
+        </w:rPr>
+      </w:pPr>
+      <w:r>
+        <w:rPr>
+          <w:color w:val="000000" w:themeColor="text1"/>
         </w:rPr>
         <w:t xml:space="preserve">Figure </w:t>
       </w:r>
       <w:r>
         <w:rPr>
-          <w:color w:val="auto"/>
-        </w:rPr>
-        <w:t>3</w:t>
-      </w:r>
-      <w:r>
-        <w:rPr>
-          <w:color w:val="auto"/>
-        </w:rPr>
-        <w:t xml:space="preserve">: </w:t>
-      </w:r>
-      <w:r>
-        <w:rPr>
-          <w:color w:val="auto"/>
-        </w:rPr>
-        <w:t>A typical collaboration of the MVC components</w:t>
-      </w:r>
-      <w:r>
-        <w:rPr>
-          <w:color w:val="auto"/>
-        </w:rPr>
-        <w:t>.</w:t>
+          <w:color w:val="000000" w:themeColor="text1"/>
+        </w:rPr>
+        <w:fldChar w:fldCharType="begin"/>
+      </w:r>
+      <w:r>
+        <w:rPr>
+          <w:color w:val="000000" w:themeColor="text1"/>
+        </w:rPr>
+        <w:instrText xml:space="preserve"> SEQ Figure \* ARABIC </w:instrText>
+      </w:r>
+      <w:r>
+        <w:rPr>
+          <w:color w:val="000000" w:themeColor="text1"/>
+        </w:rPr>
+        <w:fldChar w:fldCharType="separate"/>
+      </w:r>
+      <w:r>
+        <w:rPr>
+          <w:noProof/>
+          <w:color w:val="000000" w:themeColor="text1"/>
+        </w:rPr>
+        <w:t>2</w:t>
+      </w:r>
+      <w:r>
+        <w:rPr>
+          <w:color w:val="000000" w:themeColor="text1"/>
+        </w:rPr>
+        <w:fldChar w:fldCharType="end"/>
+      </w:r>
+      <w:r>
+        <w:rPr>
+          <w:color w:val="000000" w:themeColor="text1"/>
+        </w:rPr>
+        <w:t>: A typical collaboration of the MVC components.</w:t>
       </w:r>
     </w:p>
     <w:p>
@@ -5286,7 +5282,6 @@
           <w:id w:val="-1402126551"/>
           <w:citation/>
         </w:sdtPr>
-        <w:sdtEndPr/>
         <w:sdtContent>
           <w:r>
             <w:rPr>
@@ -5431,7 +5426,6 @@
           <w:id w:val="-463195024"/>
           <w:citation/>
         </w:sdtPr>
-        <w:sdtEndPr/>
         <w:sdtContent>
           <w:r>
             <w:rPr>
@@ -5491,7 +5485,6 @@
           <w:docPartUnique/>
         </w:docPartObj>
       </w:sdtPr>
-      <w:sdtEndPr/>
       <w:sdtContent>
         <w:p>
           <w:pPr>
@@ -5533,7 +5526,7 @@
               <w:bottom w:w="15" w:type="dxa"/>
               <w:right w:w="15" w:type="dxa"/>
             </w:tblCellMar>
-            <w:tblLook w:val="04A0" w:firstRow="1" w:lastRow="0" w:firstColumn="1" w:lastColumn="0" w:noHBand="0" w:noVBand="1"/>
+            <w:tblLook w:val="04A0"/>
           </w:tblPr>
           <w:tblGrid>
             <w:gridCol w:w="322"/>
@@ -5813,7 +5806,7 @@
 </file>
 
 <file path=word/numbering.xml><?xml version="1.0" encoding="utf-8"?>
-<w:numbering xmlns:wpc="http://schemas.microsoft.com/office/word/2010/wordprocessingCanvas" xmlns:mc="http://schemas.openxmlformats.org/markup-compatibility/2006" xmlns:o="urn:schemas-microsoft-com:office:office" xmlns:r="http://schemas.openxmlformats.org/officeDocument/2006/relationships" xmlns:m="http://schemas.openxmlformats.org/officeDocument/2006/math" xmlns:v="urn:schemas-microsoft-com:vml" xmlns:wp14="http://schemas.microsoft.com/office/word/2010/wordprocessingDrawing" xmlns:wp="http://schemas.openxmlformats.org/drawingml/2006/wordprocessingDrawing" xmlns:w10="urn:schemas-microsoft-com:office:word" xmlns:w="http://schemas.openxmlformats.org/wordprocessingml/2006/main" xmlns:w14="http://schemas.microsoft.com/office/word/2010/wordml" xmlns:wpg="http://schemas.microsoft.com/office/word/2010/wordprocessingGroup" xmlns:wpi="http://schemas.microsoft.com/office/word/2010/wordprocessingInk" xmlns:wne="http://schemas.microsoft.com/office/word/2006/wordml" xmlns:wps="http://schemas.microsoft.com/office/word/2010/wordprocessingShape" mc:Ignorable="w14 wp14">
+<w:numbering xmlns:ve="http://schemas.openxmlformats.org/markup-compatibility/2006" xmlns:o="urn:schemas-microsoft-com:office:office" xmlns:r="http://schemas.openxmlformats.org/officeDocument/2006/relationships" xmlns:m="http://schemas.openxmlformats.org/officeDocument/2006/math" xmlns:v="urn:schemas-microsoft-com:vml" xmlns:wp="http://schemas.openxmlformats.org/drawingml/2006/wordprocessingDrawing" xmlns:w10="urn:schemas-microsoft-com:office:word" xmlns:w="http://schemas.openxmlformats.org/wordprocessingml/2006/main" xmlns:wne="http://schemas.microsoft.com/office/word/2006/wordml">
   <w:abstractNum w:abstractNumId="0">
     <w:nsid w:val="0AA76312"/>
     <w:multiLevelType w:val="hybridMultilevel"/>
@@ -6746,7 +6739,7 @@
 </file>
 
 <file path=word/styles.xml><?xml version="1.0" encoding="utf-8"?>
-<w:styles xmlns:mc="http://schemas.openxmlformats.org/markup-compatibility/2006" xmlns:r="http://schemas.openxmlformats.org/officeDocument/2006/relationships" xmlns:w="http://schemas.openxmlformats.org/wordprocessingml/2006/main" xmlns:w14="http://schemas.microsoft.com/office/word/2010/wordml" mc:Ignorable="w14">
+<w:styles xmlns:r="http://schemas.openxmlformats.org/officeDocument/2006/relationships" xmlns:w="http://schemas.openxmlformats.org/wordprocessingml/2006/main">
   <w:docDefaults>
     <w:rPrDefault>
       <w:rPr>
@@ -6904,6 +6897,7 @@
   <w:style w:type="paragraph" w:default="1" w:styleId="Normal">
     <w:name w:val="Normal"/>
     <w:qFormat/>
+    <w:rsid w:val="00A54CE8"/>
   </w:style>
   <w:style w:type="paragraph" w:styleId="Heading1">
     <w:name w:val="heading 1"/>
@@ -7009,6 +7003,7 @@
     <w:uiPriority w:val="99"/>
     <w:semiHidden/>
     <w:unhideWhenUsed/>
+    <w:qFormat/>
     <w:tblPr>
       <w:tblInd w:w="0" w:type="dxa"/>
       <w:tblCellMar>
@@ -7936,7 +7931,7 @@
 </file>
 
 <file path=customXml/itemProps1.xml><?xml version="1.0" encoding="utf-8"?>
-<ds:datastoreItem xmlns:ds="http://schemas.openxmlformats.org/officeDocument/2006/customXml" ds:itemID="{152ECB4F-D855-45CD-883B-4450092D3FE1}">
+<ds:datastoreItem xmlns:ds="http://schemas.openxmlformats.org/officeDocument/2006/customXml" ds:itemID="{F0C56C5B-073C-47F6-B521-E158750EFC87}">
   <ds:schemaRefs>
     <ds:schemaRef ds:uri="http://schemas.openxmlformats.org/officeDocument/2006/bibliography"/>
   </ds:schemaRefs>

--- a/documentation/chapter_2.docx
+++ b/documentation/chapter_2.docx
@@ -1,11 +1,10 @@
 
 <file path=word/document.xml><?xml version="1.0" encoding="utf-8"?>
-<w:document xmlns:ve="http://schemas.openxmlformats.org/markup-compatibility/2006" xmlns:o="urn:schemas-microsoft-com:office:office" xmlns:r="http://schemas.openxmlformats.org/officeDocument/2006/relationships" xmlns:m="http://schemas.openxmlformats.org/officeDocument/2006/math" xmlns:v="urn:schemas-microsoft-com:vml" xmlns:wp="http://schemas.openxmlformats.org/drawingml/2006/wordprocessingDrawing" xmlns:w10="urn:schemas-microsoft-com:office:word" xmlns:w="http://schemas.openxmlformats.org/wordprocessingml/2006/main" xmlns:wne="http://schemas.microsoft.com/office/word/2006/wordml">
+<w:document xmlns:wpc="http://schemas.microsoft.com/office/word/2010/wordprocessingCanvas" xmlns:mc="http://schemas.openxmlformats.org/markup-compatibility/2006" xmlns:o="urn:schemas-microsoft-com:office:office" xmlns:r="http://schemas.openxmlformats.org/officeDocument/2006/relationships" xmlns:m="http://schemas.openxmlformats.org/officeDocument/2006/math" xmlns:v="urn:schemas-microsoft-com:vml" xmlns:wp14="http://schemas.microsoft.com/office/word/2010/wordprocessingDrawing" xmlns:wp="http://schemas.openxmlformats.org/drawingml/2006/wordprocessingDrawing" xmlns:w10="urn:schemas-microsoft-com:office:word" xmlns:w="http://schemas.openxmlformats.org/wordprocessingml/2006/main" xmlns:w14="http://schemas.microsoft.com/office/word/2010/wordml" xmlns:wpg="http://schemas.microsoft.com/office/word/2010/wordprocessingGroup" xmlns:wpi="http://schemas.microsoft.com/office/word/2010/wordprocessingInk" xmlns:wne="http://schemas.microsoft.com/office/word/2006/wordml" xmlns:wps="http://schemas.microsoft.com/office/word/2010/wordprocessingShape" mc:Ignorable="w14 wp14">
   <w:body>
     <w:p>
       <w:pPr>
         <w:pStyle w:val="Heading1"/>
-        <w:spacing w:before="240" w:after="60" w:line="240" w:lineRule="auto"/>
         <w:jc w:val="center"/>
         <w:rPr>
           <w:color w:val="000000" w:themeColor="text1"/>
@@ -17,16 +16,14 @@
         </w:rPr>
         <w:t>CHAPTER TWO</w:t>
       </w:r>
-    </w:p>
-    <w:p>
-      <w:pPr>
-        <w:pStyle w:val="Heading1"/>
-        <w:spacing w:before="240" w:after="60" w:line="240" w:lineRule="auto"/>
-        <w:jc w:val="center"/>
-        <w:rPr>
-          <w:color w:val="000000" w:themeColor="text1"/>
-        </w:rPr>
-      </w:pPr>
+      <w:r>
+        <w:rPr>
+          <w:color w:val="000000" w:themeColor="text1"/>
+        </w:rPr>
+        <w:br/>
+      </w:r>
+      <w:bookmarkStart w:id="0" w:name="_GoBack"/>
+      <w:bookmarkEnd w:id="0"/>
       <w:r>
         <w:rPr>
           <w:color w:val="000000" w:themeColor="text1"/>
@@ -236,6 +233,7 @@
           <w:id w:val="-1853552047"/>
           <w:citation/>
         </w:sdtPr>
+        <w:sdtEndPr/>
         <w:sdtContent>
           <w:r>
             <w:rPr>
@@ -490,6 +488,7 @@
           <w:id w:val="372507756"/>
           <w:citation/>
         </w:sdtPr>
+        <w:sdtEndPr/>
         <w:sdtContent>
           <w:r>
             <w:rPr>
@@ -576,6 +575,7 @@
           <w:id w:val="1525754631"/>
           <w:citation/>
         </w:sdtPr>
+        <w:sdtEndPr/>
         <w:sdtContent>
           <w:r>
             <w:rPr>
@@ -709,6 +709,7 @@
           <w:id w:val="-1167019746"/>
           <w:citation/>
         </w:sdtPr>
+        <w:sdtEndPr/>
         <w:sdtContent>
           <w:r>
             <w:rPr>
@@ -883,6 +884,7 @@
           <w:id w:val="1108315958"/>
           <w:citation/>
         </w:sdtPr>
+        <w:sdtEndPr/>
         <w:sdtContent>
           <w:r>
             <w:rPr>
@@ -1048,6 +1050,7 @@
           <w:id w:val="-1644507632"/>
           <w:citation/>
         </w:sdtPr>
+        <w:sdtEndPr/>
         <w:sdtContent>
           <w:r>
             <w:rPr>
@@ -1263,6 +1266,7 @@
           <w:id w:val="1368177684"/>
           <w:citation/>
         </w:sdtPr>
+        <w:sdtEndPr/>
         <w:sdtContent>
           <w:r>
             <w:rPr>
@@ -1550,6 +1554,7 @@
           <w:id w:val="-1076356811"/>
           <w:citation/>
         </w:sdtPr>
+        <w:sdtEndPr/>
         <w:sdtContent>
           <w:r>
             <w:rPr>
@@ -1668,6 +1673,7 @@
           <w:id w:val="-990165239"/>
           <w:citation/>
         </w:sdtPr>
+        <w:sdtEndPr/>
         <w:sdtContent>
           <w:r>
             <w:rPr>
@@ -1946,6 +1952,7 @@
           <w:id w:val="-215287366"/>
           <w:citation/>
         </w:sdtPr>
+        <w:sdtEndPr/>
         <w:sdtContent>
           <w:r>
             <w:rPr>
@@ -2361,6 +2368,7 @@
           <w:id w:val="930555877"/>
           <w:citation/>
         </w:sdtPr>
+        <w:sdtEndPr/>
         <w:sdtContent>
           <w:r>
             <w:rPr>
@@ -2446,6 +2454,7 @@
           <w:id w:val="560993041"/>
           <w:citation/>
         </w:sdtPr>
+        <w:sdtEndPr/>
         <w:sdtContent>
           <w:r>
             <w:rPr>
@@ -2726,6 +2735,7 @@
           <w:id w:val="1692420170"/>
           <w:citation/>
         </w:sdtPr>
+        <w:sdtEndPr/>
         <w:sdtContent>
           <w:r>
             <w:rPr>
@@ -2847,6 +2857,7 @@
           <w:id w:val="-929050308"/>
           <w:citation/>
         </w:sdtPr>
+        <w:sdtEndPr/>
         <w:sdtContent>
           <w:r>
             <w:rPr>
@@ -2992,6 +3003,7 @@
           <w:id w:val="1137607298"/>
           <w:citation/>
         </w:sdtPr>
+        <w:sdtEndPr/>
         <w:sdtContent>
           <w:r>
             <w:rPr>
@@ -3054,7 +3066,7 @@
             <wp:extent cx="4524375" cy="4333875"/>
             <wp:effectExtent l="0" t="0" r="9525" b="9525"/>
             <wp:docPr id="1" name="Picture 1" descr="Ajax Overview 1">
-              <a:hlinkClick xmlns:a="http://schemas.openxmlformats.org/drawingml/2006/main" r:id="rId6"/>
+              <a:hlinkClick xmlns:a="http://schemas.openxmlformats.org/drawingml/2006/main" r:id="rId7"/>
             </wp:docPr>
             <wp:cNvGraphicFramePr>
               <a:graphicFrameLocks xmlns:a="http://schemas.openxmlformats.org/drawingml/2006/main" noChangeAspect="1"/>
@@ -3064,17 +3076,17 @@
                 <pic:pic xmlns:pic="http://schemas.openxmlformats.org/drawingml/2006/picture">
                   <pic:nvPicPr>
                     <pic:cNvPr id="0" name="Picture 1" descr="Ajax Overview 1">
-                      <a:hlinkClick r:id="rId6"/>
+                      <a:hlinkClick r:id="rId7"/>
                     </pic:cNvPr>
                     <pic:cNvPicPr>
                       <a:picLocks noChangeAspect="1" noChangeArrowheads="1"/>
                     </pic:cNvPicPr>
                   </pic:nvPicPr>
                   <pic:blipFill>
-                    <a:blip r:embed="rId7" cstate="print">
+                    <a:blip r:embed="rId8" cstate="print">
                       <a:extLst>
                         <a:ext uri="{28A0092B-C50C-407E-A947-70E740481C1C}">
-                          <a14:useLocalDpi xmlns:a14="http://schemas.microsoft.com/office/drawing/2010/main" xmlns:wps="http://schemas.microsoft.com/office/word/2010/wordprocessingShape" xmlns:wpi="http://schemas.microsoft.com/office/word/2010/wordprocessingInk" xmlns:wpg="http://schemas.microsoft.com/office/word/2010/wordprocessingGroup" xmlns:w14="http://schemas.microsoft.com/office/word/2010/wordml" xmlns:w="http://schemas.openxmlformats.org/wordprocessingml/2006/main" xmlns:w10="urn:schemas-microsoft-com:office:word" xmlns:wp14="http://schemas.microsoft.com/office/word/2010/wordprocessingDrawing" xmlns:v="urn:schemas-microsoft-com:vml" xmlns:o="urn:schemas-microsoft-com:office:office" xmlns:mc="http://schemas.openxmlformats.org/markup-compatibility/2006" xmlns:wpc="http://schemas.microsoft.com/office/word/2010/wordprocessingCanvas" xmlns="" val="0"/>
+                          <a14:useLocalDpi xmlns:a14="http://schemas.microsoft.com/office/drawing/2010/main" val="0"/>
                         </a:ext>
                       </a:extLst>
                     </a:blip>
@@ -3155,8 +3167,6 @@
         </w:rPr>
         <w:t>: The traditional model for web applications (left) compared to the Ajax model (right).</w:t>
       </w:r>
-      <w:bookmarkStart w:id="0" w:name="_GoBack"/>
-      <w:bookmarkEnd w:id="0"/>
     </w:p>
     <w:p>
       <w:pPr>
@@ -3453,6 +3463,7 @@
           <w:id w:val="1062146443"/>
           <w:citation/>
         </w:sdtPr>
+        <w:sdtEndPr/>
         <w:sdtContent>
           <w:r>
             <w:rPr>
@@ -3700,6 +3711,7 @@
           <w:id w:val="1379209772"/>
           <w:citation/>
         </w:sdtPr>
+        <w:sdtEndPr/>
         <w:sdtContent>
           <w:r>
             <w:rPr>
@@ -4128,6 +4140,7 @@
           <w:id w:val="1301654154"/>
           <w:citation/>
         </w:sdtPr>
+        <w:sdtEndPr/>
         <w:sdtContent>
           <w:r>
             <w:rPr>
@@ -4593,6 +4606,7 @@
           <w:id w:val="615027726"/>
           <w:citation/>
         </w:sdtPr>
+        <w:sdtEndPr/>
         <w:sdtContent>
           <w:r>
             <w:rPr>
@@ -4708,6 +4722,7 @@
           <w:id w:val="-959418940"/>
           <w:citation/>
         </w:sdtPr>
+        <w:sdtEndPr/>
         <w:sdtContent>
           <w:r>
             <w:rPr>
@@ -4821,6 +4836,7 @@
           <w:id w:val="-75133051"/>
           <w:citation/>
         </w:sdtPr>
+        <w:sdtEndPr/>
         <w:sdtContent>
           <w:r>
             <w:rPr>
@@ -4982,6 +4998,7 @@
           <w:id w:val="1518356667"/>
           <w:citation/>
         </w:sdtPr>
+        <w:sdtEndPr/>
         <w:sdtContent>
           <w:r>
             <w:rPr>
@@ -5041,7 +5058,7 @@
             <wp:extent cx="1905000" cy="2085975"/>
             <wp:effectExtent l="0" t="0" r="0" b="9525"/>
             <wp:docPr id="2" name="Picture 2" descr="http://upload.wikimedia.org/wikipedia/commons/thumb/f/fd/MVC-Process.png/200px-MVC-Process.png">
-              <a:hlinkClick xmlns:a="http://schemas.openxmlformats.org/drawingml/2006/main" r:id="rId8"/>
+              <a:hlinkClick xmlns:a="http://schemas.openxmlformats.org/drawingml/2006/main" r:id="rId9"/>
             </wp:docPr>
             <wp:cNvGraphicFramePr>
               <a:graphicFrameLocks xmlns:a="http://schemas.openxmlformats.org/drawingml/2006/main" noChangeAspect="1"/>
@@ -5051,17 +5068,17 @@
                 <pic:pic xmlns:pic="http://schemas.openxmlformats.org/drawingml/2006/picture">
                   <pic:nvPicPr>
                     <pic:cNvPr id="0" name="Picture 3" descr="http://upload.wikimedia.org/wikipedia/commons/thumb/f/fd/MVC-Process.png/200px-MVC-Process.png">
-                      <a:hlinkClick r:id="rId8"/>
+                      <a:hlinkClick r:id="rId9"/>
                     </pic:cNvPr>
                     <pic:cNvPicPr>
                       <a:picLocks noChangeAspect="1" noChangeArrowheads="1"/>
                     </pic:cNvPicPr>
                   </pic:nvPicPr>
                   <pic:blipFill>
-                    <a:blip r:embed="rId9" cstate="print">
+                    <a:blip r:embed="rId10" cstate="print">
                       <a:extLst>
                         <a:ext uri="{28A0092B-C50C-407E-A947-70E740481C1C}">
-                          <a14:useLocalDpi xmlns:a14="http://schemas.microsoft.com/office/drawing/2010/main" xmlns:wps="http://schemas.microsoft.com/office/word/2010/wordprocessingShape" xmlns:wpi="http://schemas.microsoft.com/office/word/2010/wordprocessingInk" xmlns:wpg="http://schemas.microsoft.com/office/word/2010/wordprocessingGroup" xmlns:w14="http://schemas.microsoft.com/office/word/2010/wordml" xmlns:w="http://schemas.openxmlformats.org/wordprocessingml/2006/main" xmlns:w10="urn:schemas-microsoft-com:office:word" xmlns:wp14="http://schemas.microsoft.com/office/word/2010/wordprocessingDrawing" xmlns:v="urn:schemas-microsoft-com:vml" xmlns:o="urn:schemas-microsoft-com:office:office" xmlns:mc="http://schemas.openxmlformats.org/markup-compatibility/2006" xmlns:wpc="http://schemas.microsoft.com/office/word/2010/wordprocessingCanvas" xmlns="" val="0"/>
+                          <a14:useLocalDpi xmlns:a14="http://schemas.microsoft.com/office/drawing/2010/main" val="0"/>
                         </a:ext>
                       </a:extLst>
                     </a:blip>
@@ -5282,6 +5299,7 @@
           <w:id w:val="-1402126551"/>
           <w:citation/>
         </w:sdtPr>
+        <w:sdtEndPr/>
         <w:sdtContent>
           <w:r>
             <w:rPr>
@@ -5426,6 +5444,7 @@
           <w:id w:val="-463195024"/>
           <w:citation/>
         </w:sdtPr>
+        <w:sdtEndPr/>
         <w:sdtContent>
           <w:r>
             <w:rPr>
@@ -5485,6 +5504,7 @@
           <w:docPartUnique/>
         </w:docPartObj>
       </w:sdtPr>
+      <w:sdtEndPr/>
       <w:sdtContent>
         <w:p>
           <w:pPr>
@@ -5526,7 +5546,7 @@
               <w:bottom w:w="15" w:type="dxa"/>
               <w:right w:w="15" w:type="dxa"/>
             </w:tblCellMar>
-            <w:tblLook w:val="04A0"/>
+            <w:tblLook w:val="04A0" w:firstRow="1" w:lastRow="0" w:firstColumn="1" w:lastColumn="0" w:noHBand="0" w:noVBand="1"/>
           </w:tblPr>
           <w:tblGrid>
             <w:gridCol w:w="322"/>
@@ -5806,7 +5826,7 @@
 </file>
 
 <file path=word/numbering.xml><?xml version="1.0" encoding="utf-8"?>
-<w:numbering xmlns:ve="http://schemas.openxmlformats.org/markup-compatibility/2006" xmlns:o="urn:schemas-microsoft-com:office:office" xmlns:r="http://schemas.openxmlformats.org/officeDocument/2006/relationships" xmlns:m="http://schemas.openxmlformats.org/officeDocument/2006/math" xmlns:v="urn:schemas-microsoft-com:vml" xmlns:wp="http://schemas.openxmlformats.org/drawingml/2006/wordprocessingDrawing" xmlns:w10="urn:schemas-microsoft-com:office:word" xmlns:w="http://schemas.openxmlformats.org/wordprocessingml/2006/main" xmlns:wne="http://schemas.microsoft.com/office/word/2006/wordml">
+<w:numbering xmlns:wpc="http://schemas.microsoft.com/office/word/2010/wordprocessingCanvas" xmlns:mc="http://schemas.openxmlformats.org/markup-compatibility/2006" xmlns:o="urn:schemas-microsoft-com:office:office" xmlns:r="http://schemas.openxmlformats.org/officeDocument/2006/relationships" xmlns:m="http://schemas.openxmlformats.org/officeDocument/2006/math" xmlns:v="urn:schemas-microsoft-com:vml" xmlns:wp14="http://schemas.microsoft.com/office/word/2010/wordprocessingDrawing" xmlns:wp="http://schemas.openxmlformats.org/drawingml/2006/wordprocessingDrawing" xmlns:w10="urn:schemas-microsoft-com:office:word" xmlns:w="http://schemas.openxmlformats.org/wordprocessingml/2006/main" xmlns:w14="http://schemas.microsoft.com/office/word/2010/wordml" xmlns:wpg="http://schemas.microsoft.com/office/word/2010/wordprocessingGroup" xmlns:wpi="http://schemas.microsoft.com/office/word/2010/wordprocessingInk" xmlns:wne="http://schemas.microsoft.com/office/word/2006/wordml" xmlns:wps="http://schemas.microsoft.com/office/word/2010/wordprocessingShape" mc:Ignorable="w14 wp14">
   <w:abstractNum w:abstractNumId="0">
     <w:nsid w:val="0AA76312"/>
     <w:multiLevelType w:val="hybridMultilevel"/>
@@ -6739,7 +6759,7 @@
 </file>
 
 <file path=word/styles.xml><?xml version="1.0" encoding="utf-8"?>
-<w:styles xmlns:r="http://schemas.openxmlformats.org/officeDocument/2006/relationships" xmlns:w="http://schemas.openxmlformats.org/wordprocessingml/2006/main">
+<w:styles xmlns:mc="http://schemas.openxmlformats.org/markup-compatibility/2006" xmlns:r="http://schemas.openxmlformats.org/officeDocument/2006/relationships" xmlns:w="http://schemas.openxmlformats.org/wordprocessingml/2006/main" xmlns:w14="http://schemas.microsoft.com/office/word/2010/wordml" mc:Ignorable="w14">
   <w:docDefaults>
     <w:rPrDefault>
       <w:rPr>
@@ -7003,7 +7023,6 @@
     <w:uiPriority w:val="99"/>
     <w:semiHidden/>
     <w:unhideWhenUsed/>
-    <w:qFormat/>
     <w:tblPr>
       <w:tblInd w:w="0" w:type="dxa"/>
       <w:tblCellMar>
@@ -7931,7 +7950,7 @@
 </file>
 
 <file path=customXml/itemProps1.xml><?xml version="1.0" encoding="utf-8"?>
-<ds:datastoreItem xmlns:ds="http://schemas.openxmlformats.org/officeDocument/2006/customXml" ds:itemID="{F0C56C5B-073C-47F6-B521-E158750EFC87}">
+<ds:datastoreItem xmlns:ds="http://schemas.openxmlformats.org/officeDocument/2006/customXml" ds:itemID="{554F250E-CA34-4D1A-AC35-E38A9140A4DD}">
   <ds:schemaRefs>
     <ds:schemaRef ds:uri="http://schemas.openxmlformats.org/officeDocument/2006/bibliography"/>
   </ds:schemaRefs>
